--- a/static/docs/договор_2019_пример.docx
+++ b/static/docs/договор_2019_пример.docx
@@ -9,6 +9,8 @@
         <w:outlineLvl w:val="0"/>
         <w:rPr>
           <w:rFonts w:ascii="Times New Roman" w:hAnsi="Times New Roman" w:cs="Times New Roman"/>
+          <w:sz w:val="16"/>
+          <w:szCs w:val="16"/>
         </w:rPr>
       </w:pPr>
       <w:bookmarkStart w:id="0" w:name="Par23"/>
@@ -16,6 +18,8 @@
       <w:r>
         <w:rPr>
           <w:rFonts w:ascii="Times New Roman" w:hAnsi="Times New Roman" w:cs="Times New Roman"/>
+          <w:sz w:val="16"/>
+          <w:szCs w:val="16"/>
         </w:rPr>
         <w:t>Утверждена</w:t>
       </w:r>
@@ -26,11 +30,15 @@
         <w:jc w:val="right"/>
         <w:rPr>
           <w:rFonts w:ascii="Times New Roman" w:hAnsi="Times New Roman" w:cs="Times New Roman"/>
-        </w:rPr>
-      </w:pPr>
-      <w:r>
-        <w:rPr>
-          <w:rFonts w:ascii="Times New Roman" w:hAnsi="Times New Roman" w:cs="Times New Roman"/>
+          <w:sz w:val="16"/>
+          <w:szCs w:val="16"/>
+        </w:rPr>
+      </w:pPr>
+      <w:r>
+        <w:rPr>
+          <w:rFonts w:ascii="Times New Roman" w:hAnsi="Times New Roman" w:cs="Times New Roman"/>
+          <w:sz w:val="16"/>
+          <w:szCs w:val="16"/>
         </w:rPr>
         <w:t>приказом Министерства образования</w:t>
       </w:r>
@@ -41,11 +49,15 @@
         <w:jc w:val="right"/>
         <w:rPr>
           <w:rFonts w:ascii="Times New Roman" w:hAnsi="Times New Roman" w:cs="Times New Roman"/>
-        </w:rPr>
-      </w:pPr>
-      <w:r>
-        <w:rPr>
-          <w:rFonts w:ascii="Times New Roman" w:hAnsi="Times New Roman" w:cs="Times New Roman"/>
+          <w:sz w:val="16"/>
+          <w:szCs w:val="16"/>
+        </w:rPr>
+      </w:pPr>
+      <w:r>
+        <w:rPr>
+          <w:rFonts w:ascii="Times New Roman" w:hAnsi="Times New Roman" w:cs="Times New Roman"/>
+          <w:sz w:val="16"/>
+          <w:szCs w:val="16"/>
         </w:rPr>
         <w:t>и науки Российской Федерации</w:t>
       </w:r>
@@ -56,11 +68,15 @@
         <w:jc w:val="right"/>
         <w:rPr>
           <w:rFonts w:ascii="Times New Roman" w:hAnsi="Times New Roman" w:cs="Times New Roman"/>
-        </w:rPr>
-      </w:pPr>
-      <w:r>
-        <w:rPr>
-          <w:rFonts w:ascii="Times New Roman" w:hAnsi="Times New Roman" w:cs="Times New Roman"/>
+          <w:sz w:val="16"/>
+          <w:szCs w:val="16"/>
+        </w:rPr>
+      </w:pPr>
+      <w:r>
+        <w:rPr>
+          <w:rFonts w:ascii="Times New Roman" w:hAnsi="Times New Roman" w:cs="Times New Roman"/>
+          <w:sz w:val="16"/>
+          <w:szCs w:val="16"/>
         </w:rPr>
         <w:t>от 25 октября 2013 г. N 1185</w:t>
       </w:r>
@@ -71,6 +87,8 @@
         <w:jc w:val="right"/>
         <w:rPr>
           <w:rFonts w:ascii="Times New Roman" w:hAnsi="Times New Roman" w:cs="Times New Roman"/>
+          <w:sz w:val="16"/>
+          <w:szCs w:val="16"/>
         </w:rPr>
       </w:pPr>
     </w:p>
@@ -80,6 +98,8 @@
         <w:jc w:val="right"/>
         <w:rPr>
           <w:rFonts w:ascii="Times New Roman" w:hAnsi="Times New Roman" w:cs="Times New Roman"/>
+          <w:sz w:val="16"/>
+          <w:szCs w:val="16"/>
         </w:rPr>
       </w:pPr>
     </w:p>
@@ -91,8 +111,8 @@
           <w:rFonts w:ascii="Times New Roman" w:hAnsi="Times New Roman" w:cs="Times New Roman"/>
           <w:b/>
           <w:bCs/>
-          <w:sz w:val="28"/>
-          <w:szCs w:val="28"/>
+          <w:sz w:val="16"/>
+          <w:szCs w:val="16"/>
         </w:rPr>
       </w:pPr>
       <w:bookmarkStart w:id="1" w:name="Par30"/>
@@ -102,8 +122,8 @@
           <w:rFonts w:ascii="Times New Roman" w:hAnsi="Times New Roman" w:cs="Times New Roman"/>
           <w:b/>
           <w:bCs/>
-          <w:sz w:val="28"/>
-          <w:szCs w:val="28"/>
+          <w:sz w:val="16"/>
+          <w:szCs w:val="16"/>
         </w:rPr>
         <w:t>ДОГОВОР N __</w:t>
       </w:r>
@@ -116,8 +136,8 @@
           <w:rFonts w:ascii="Times New Roman" w:hAnsi="Times New Roman" w:cs="Times New Roman"/>
           <w:b/>
           <w:bCs/>
-          <w:sz w:val="28"/>
-          <w:szCs w:val="28"/>
+          <w:sz w:val="16"/>
+          <w:szCs w:val="16"/>
         </w:rPr>
       </w:pPr>
       <w:r>
@@ -125,8 +145,8 @@
           <w:rFonts w:ascii="Times New Roman" w:hAnsi="Times New Roman" w:cs="Times New Roman"/>
           <w:b/>
           <w:bCs/>
-          <w:sz w:val="28"/>
-          <w:szCs w:val="28"/>
+          <w:sz w:val="16"/>
+          <w:szCs w:val="16"/>
         </w:rPr>
         <w:t>об образовании на обучение по дополнительным</w:t>
       </w:r>
@@ -139,8 +159,8 @@
           <w:rFonts w:ascii="Times New Roman" w:hAnsi="Times New Roman" w:cs="Times New Roman"/>
           <w:b/>
           <w:bCs/>
-          <w:sz w:val="28"/>
-          <w:szCs w:val="28"/>
+          <w:sz w:val="16"/>
+          <w:szCs w:val="16"/>
         </w:rPr>
       </w:pPr>
       <w:r>
@@ -148,8 +168,8 @@
           <w:rFonts w:ascii="Times New Roman" w:hAnsi="Times New Roman" w:cs="Times New Roman"/>
           <w:b/>
           <w:bCs/>
-          <w:sz w:val="28"/>
-          <w:szCs w:val="28"/>
+          <w:sz w:val="16"/>
+          <w:szCs w:val="16"/>
         </w:rPr>
         <w:t>образовательным программам</w:t>
       </w:r>
@@ -161,8 +181,8 @@
         <w:jc w:val="both"/>
         <w:rPr>
           <w:rFonts w:ascii="Times New Roman" w:hAnsi="Times New Roman" w:cs="Times New Roman"/>
-          <w:sz w:val="28"/>
-          <w:szCs w:val="28"/>
+          <w:sz w:val="16"/>
+          <w:szCs w:val="16"/>
         </w:rPr>
       </w:pPr>
     </w:p>
@@ -171,32 +191,24 @@
         <w:pStyle w:val="ConsPlusNonformat"/>
         <w:rPr>
           <w:rFonts w:ascii="Times New Roman" w:hAnsi="Times New Roman" w:cs="Times New Roman"/>
-        </w:rPr>
-      </w:pPr>
-      <w:r>
-        <w:rPr>
-          <w:rFonts w:ascii="Times New Roman" w:hAnsi="Times New Roman" w:cs="Times New Roman"/>
-        </w:rPr>
-        <w:t xml:space="preserve">                  г. Ярославль                                 </w:t>
-      </w:r>
-      <w:r>
-        <w:rPr>
-          <w:rFonts w:ascii="Times New Roman" w:hAnsi="Times New Roman" w:cs="Times New Roman"/>
-        </w:rPr>
-        <w:t xml:space="preserve">                                                  </w:t>
-      </w:r>
-      <w:r>
-        <w:rPr>
-          <w:rFonts w:ascii="Times New Roman" w:hAnsi="Times New Roman" w:cs="Times New Roman"/>
-          <w:highlight w:val="yellow"/>
-        </w:rPr>
-        <w:t>"       "                      20___</w:t>
+          <w:sz w:val="16"/>
+          <w:szCs w:val="16"/>
+        </w:rPr>
+      </w:pPr>
+      <w:r>
+        <w:rPr>
+          <w:rFonts w:ascii="Times New Roman" w:hAnsi="Times New Roman" w:cs="Times New Roman"/>
+          <w:sz w:val="16"/>
+          <w:szCs w:val="16"/>
+        </w:rPr>
+        <w:t xml:space="preserve">                  г. Ярославль                                                                                   "       "                      20___</w:t>
       </w:r>
       <w:proofErr w:type="gramStart"/>
       <w:r>
         <w:rPr>
           <w:rFonts w:ascii="Times New Roman" w:hAnsi="Times New Roman" w:cs="Times New Roman"/>
-          <w:highlight w:val="yellow"/>
+          <w:sz w:val="16"/>
+          <w:szCs w:val="16"/>
         </w:rPr>
         <w:t>_  г.</w:t>
       </w:r>
@@ -207,11 +219,15 @@
         <w:pStyle w:val="ConsPlusNonformat"/>
         <w:rPr>
           <w:rFonts w:ascii="Times New Roman" w:hAnsi="Times New Roman" w:cs="Times New Roman"/>
-        </w:rPr>
-      </w:pPr>
-      <w:r>
-        <w:rPr>
-          <w:rFonts w:ascii="Times New Roman" w:hAnsi="Times New Roman" w:cs="Times New Roman"/>
+          <w:sz w:val="16"/>
+          <w:szCs w:val="16"/>
+        </w:rPr>
+      </w:pPr>
+      <w:r>
+        <w:rPr>
+          <w:rFonts w:ascii="Times New Roman" w:hAnsi="Times New Roman" w:cs="Times New Roman"/>
+          <w:sz w:val="16"/>
+          <w:szCs w:val="16"/>
         </w:rPr>
         <w:t xml:space="preserve">                                                                                                                      (дата заключения договора)</w:t>
       </w:r>
@@ -221,6 +237,8 @@
         <w:pStyle w:val="ConsPlusNonformat"/>
         <w:rPr>
           <w:rFonts w:ascii="Times New Roman" w:hAnsi="Times New Roman" w:cs="Times New Roman"/>
+          <w:sz w:val="16"/>
+          <w:szCs w:val="16"/>
         </w:rPr>
       </w:pPr>
     </w:p>
@@ -229,61 +247,17 @@
         <w:pStyle w:val="ConsPlusNonformat"/>
         <w:rPr>
           <w:rFonts w:ascii="Times New Roman" w:hAnsi="Times New Roman" w:cs="Times New Roman"/>
-          <w:sz w:val="24"/>
-          <w:szCs w:val="24"/>
-        </w:rPr>
-      </w:pPr>
-      <w:r>
-        <w:rPr>
-          <w:rFonts w:ascii="Times New Roman" w:hAnsi="Times New Roman" w:cs="Times New Roman"/>
-          <w:sz w:val="24"/>
-          <w:szCs w:val="24"/>
-        </w:rPr>
-        <w:t>Частное образовате</w:t>
-      </w:r>
-      <w:r>
-        <w:rPr>
-          <w:rFonts w:ascii="Times New Roman" w:hAnsi="Times New Roman" w:cs="Times New Roman"/>
-          <w:sz w:val="24"/>
-          <w:szCs w:val="24"/>
-        </w:rPr>
-        <w:t>льное учреждение дополнительного образования «Ярославский центр русского языка», осуществляющее  образовательную   деятельность   (далее  -  образовательная организация) на основании лицензии №50/18 от "21 " сентября 2018г., выданной Департаментом образова</w:t>
-      </w:r>
-      <w:r>
-        <w:rPr>
-          <w:rFonts w:ascii="Times New Roman" w:hAnsi="Times New Roman" w:cs="Times New Roman"/>
-          <w:sz w:val="24"/>
-          <w:szCs w:val="24"/>
-        </w:rPr>
-        <w:t>ния Ярославской области, именуемом  в дальнейшем "Исполнитель", в лице директора Анны Владимировны Абросимовой</w:t>
-      </w:r>
-      <w:r>
-        <w:rPr>
-          <w:rFonts w:ascii="Times New Roman" w:hAnsi="Times New Roman" w:cs="Times New Roman"/>
-        </w:rPr>
-        <w:t xml:space="preserve">, </w:t>
-      </w:r>
-      <w:r>
-        <w:rPr>
-          <w:rFonts w:ascii="Times New Roman" w:hAnsi="Times New Roman" w:cs="Times New Roman"/>
-          <w:sz w:val="24"/>
-          <w:szCs w:val="24"/>
-        </w:rPr>
-        <w:t>действующего на основании</w:t>
-      </w:r>
-      <w:r>
-        <w:rPr>
-          <w:rFonts w:ascii="Times New Roman" w:hAnsi="Times New Roman" w:cs="Times New Roman"/>
-        </w:rPr>
-        <w:t xml:space="preserve">  Устава образовательной организации,   </w:t>
-      </w:r>
-      <w:r>
-        <w:rPr>
-          <w:rFonts w:ascii="Times New Roman" w:hAnsi="Times New Roman" w:cs="Times New Roman"/>
-          <w:sz w:val="24"/>
-          <w:szCs w:val="24"/>
-        </w:rPr>
-        <w:t>и Решения №4 единственного учредителя НОУ ЯЦРЯ от 11 января 2016 года</w:t>
+          <w:sz w:val="16"/>
+          <w:szCs w:val="16"/>
+        </w:rPr>
+      </w:pPr>
+      <w:r>
+        <w:rPr>
+          <w:rFonts w:ascii="Times New Roman" w:hAnsi="Times New Roman" w:cs="Times New Roman"/>
+          <w:sz w:val="16"/>
+          <w:szCs w:val="16"/>
+        </w:rPr>
+        <w:t>Частное образовательное учреждение дополнительного образования «Ярославский центр русского языка», осуществляющее  образовательную   деятельность   (далее  -  образовательная организация) на основании лицензии №50/18 от "21 " сентября 2018г., выданной Департаментом образования Ярославской области, именуемом  в дальнейшем "Исполнитель", в лице директора Анны Владимировны Абросимовой, действующего на основании  Устава образовательной организации,   и Решения №4 единственного учредителя НОУ ЯЦРЯ от 11 января 2016 года</w:t>
       </w:r>
     </w:p>
     <w:p>
@@ -291,6 +265,8 @@
         <w:pStyle w:val="ConsPlusNonformat"/>
         <w:rPr>
           <w:rFonts w:ascii="Times New Roman" w:hAnsi="Times New Roman" w:cs="Times New Roman"/>
+          <w:sz w:val="16"/>
+          <w:szCs w:val="16"/>
         </w:rPr>
       </w:pPr>
       <w:proofErr w:type="spellStart"/>
@@ -299,8 +275,8 @@
           <w:rFonts w:ascii="Times New Roman" w:hAnsi="Times New Roman" w:cs="Times New Roman"/>
           <w:i/>
           <w:iCs/>
-          <w:sz w:val="24"/>
-          <w:szCs w:val="24"/>
+          <w:sz w:val="16"/>
+          <w:szCs w:val="16"/>
         </w:rPr>
         <w:t>и</w:t>
       </w:r>
@@ -309,31 +285,337 @@
           <w:rFonts w:ascii="Times New Roman" w:hAnsi="Times New Roman" w:cs="Times New Roman"/>
           <w:i/>
           <w:iCs/>
+          <w:sz w:val="16"/>
+          <w:szCs w:val="16"/>
           <w:highlight w:val="yellow"/>
         </w:rPr>
-        <w:t>________</w:t>
+        <w:t>_______________________</w:t>
       </w:r>
       <w:r>
         <w:rPr>
           <w:rFonts w:ascii="Times New Roman" w:hAnsi="Times New Roman" w:cs="Times New Roman"/>
           <w:i/>
           <w:iCs/>
+          <w:sz w:val="16"/>
+          <w:szCs w:val="16"/>
           <w:highlight w:val="yellow"/>
         </w:rPr>
-        <w:t>__________</w:t>
-      </w:r>
-      <w:r>
+        <w:t>Иванов</w:t>
+      </w:r>
+      <w:proofErr w:type="spellEnd"/>
+      <w:r>
+        <w:rPr>
+          <w:rFonts w:ascii="Times New Roman" w:hAnsi="Times New Roman" w:cs="Times New Roman"/>
+          <w:i/>
+          <w:iCs/>
+          <w:sz w:val="16"/>
+          <w:szCs w:val="16"/>
+          <w:highlight w:val="yellow"/>
+        </w:rPr>
+        <w:t xml:space="preserve"> Иван Иванович</w:t>
+      </w:r>
+      <w:r>
+        <w:rPr>
+          <w:rFonts w:ascii="Times New Roman" w:hAnsi="Times New Roman" w:cs="Times New Roman"/>
+          <w:i/>
+          <w:iCs/>
+          <w:sz w:val="16"/>
+          <w:szCs w:val="16"/>
+          <w:highlight w:val="yellow"/>
+        </w:rPr>
+        <w:t>_____________________________________________</w:t>
+      </w:r>
+      <w:r>
+        <w:rPr>
+          <w:rFonts w:ascii="Times New Roman" w:hAnsi="Times New Roman" w:cs="Times New Roman"/>
+          <w:sz w:val="16"/>
+          <w:szCs w:val="16"/>
+          <w:highlight w:val="yellow"/>
+        </w:rPr>
+        <w:t>,</w:t>
+      </w:r>
+    </w:p>
+    <w:p>
+      <w:pPr>
+        <w:pStyle w:val="ConsPlusNonformat"/>
+        <w:jc w:val="center"/>
+        <w:rPr>
+          <w:rFonts w:ascii="Times New Roman" w:hAnsi="Times New Roman" w:cs="Times New Roman"/>
+          <w:sz w:val="16"/>
+          <w:szCs w:val="16"/>
+        </w:rPr>
+      </w:pPr>
+      <w:r>
+        <w:rPr>
+          <w:rFonts w:ascii="Times New Roman" w:hAnsi="Times New Roman" w:cs="Times New Roman"/>
+          <w:sz w:val="16"/>
+          <w:szCs w:val="16"/>
+        </w:rPr>
+        <w:t>(фамилия, имя, отчество (при наличии) законного представителя несовершеннолетнего лица, зачисляемого на обучение фамилия, имя, отчество (при наличии) лица, зачисляемого на обучение /наименование организации с указанием должности, фамилии, имени, отчества (при наличии) лица, действующего от имени организации, документов, подтверждающих полномочия указанного лица)</w:t>
+      </w:r>
+    </w:p>
+    <w:p>
+      <w:pPr>
+        <w:pStyle w:val="ConsPlusNonformat"/>
+        <w:rPr>
+          <w:rFonts w:ascii="Times New Roman" w:hAnsi="Times New Roman" w:cs="Times New Roman"/>
+          <w:sz w:val="16"/>
+          <w:szCs w:val="16"/>
+        </w:rPr>
+      </w:pPr>
+      <w:proofErr w:type="gramStart"/>
+      <w:r>
+        <w:rPr>
+          <w:rFonts w:ascii="Times New Roman" w:hAnsi="Times New Roman" w:cs="Times New Roman"/>
+          <w:sz w:val="16"/>
+          <w:szCs w:val="16"/>
+        </w:rPr>
+        <w:t>именуемом  в</w:t>
+      </w:r>
+      <w:proofErr w:type="gramEnd"/>
+      <w:r>
+        <w:rPr>
+          <w:rFonts w:ascii="Times New Roman" w:hAnsi="Times New Roman" w:cs="Times New Roman"/>
+          <w:sz w:val="16"/>
+          <w:szCs w:val="16"/>
+        </w:rPr>
+        <w:t xml:space="preserve"> дальнейшем "Заказчик", действующий в интересах несовершеннолетнего ,</w:t>
+      </w:r>
+    </w:p>
+    <w:p>
+      <w:pPr>
+        <w:pStyle w:val="ConsPlusNonformat"/>
+        <w:rPr>
+          <w:rFonts w:ascii="Times New Roman" w:hAnsi="Times New Roman" w:cs="Times New Roman"/>
+          <w:i/>
+          <w:iCs/>
+          <w:sz w:val="16"/>
+          <w:szCs w:val="16"/>
+        </w:rPr>
+      </w:pPr>
+      <w:r>
+        <w:rPr>
+          <w:rFonts w:ascii="Times New Roman" w:hAnsi="Times New Roman" w:cs="Times New Roman"/>
+          <w:i/>
+          <w:iCs/>
+          <w:sz w:val="16"/>
+          <w:szCs w:val="16"/>
+          <w:highlight w:val="yellow"/>
+          <w:lang w:val="en-US"/>
+        </w:rPr>
+        <w:t>____________</w:t>
+      </w:r>
+      <w:r>
+        <w:rPr>
+          <w:rFonts w:ascii="Times New Roman" w:hAnsi="Times New Roman" w:cs="Times New Roman"/>
+          <w:i/>
+          <w:iCs/>
+          <w:sz w:val="16"/>
+          <w:szCs w:val="16"/>
+          <w:highlight w:val="yellow"/>
+        </w:rPr>
+        <w:t>_</w:t>
+      </w:r>
+      <w:r>
+        <w:rPr>
+          <w:rFonts w:ascii="Times New Roman" w:hAnsi="Times New Roman" w:cs="Times New Roman"/>
+          <w:i/>
+          <w:iCs/>
+          <w:sz w:val="16"/>
+          <w:szCs w:val="16"/>
+          <w:highlight w:val="yellow"/>
+        </w:rPr>
+        <w:t>Петрова Петра Петровича</w:t>
+      </w:r>
+      <w:r>
+        <w:rPr>
+          <w:rFonts w:ascii="Times New Roman" w:hAnsi="Times New Roman" w:cs="Times New Roman"/>
+          <w:i/>
+          <w:iCs/>
+          <w:sz w:val="16"/>
+          <w:szCs w:val="16"/>
+          <w:highlight w:val="yellow"/>
+        </w:rPr>
+        <w:t>_____________________________________________</w:t>
+      </w:r>
+    </w:p>
+    <w:p>
+      <w:pPr>
+        <w:pStyle w:val="ConsPlusNonformat"/>
+        <w:rPr>
+          <w:rFonts w:ascii="Times New Roman" w:hAnsi="Times New Roman" w:cs="Times New Roman"/>
+          <w:sz w:val="16"/>
+          <w:szCs w:val="16"/>
+        </w:rPr>
+      </w:pPr>
+      <w:r>
+        <w:rPr>
+          <w:rFonts w:ascii="Times New Roman" w:hAnsi="Times New Roman" w:cs="Times New Roman"/>
+          <w:sz w:val="16"/>
+          <w:szCs w:val="16"/>
+        </w:rPr>
+        <w:t xml:space="preserve">                                                (фамилия, имя, </w:t>
+      </w:r>
+      <w:proofErr w:type="gramStart"/>
+      <w:r>
+        <w:rPr>
+          <w:rFonts w:ascii="Times New Roman" w:hAnsi="Times New Roman" w:cs="Times New Roman"/>
+          <w:sz w:val="16"/>
+          <w:szCs w:val="16"/>
+        </w:rPr>
+        <w:t>отчество  (</w:t>
+      </w:r>
+      <w:proofErr w:type="gramEnd"/>
+      <w:r>
+        <w:rPr>
+          <w:rFonts w:ascii="Times New Roman" w:hAnsi="Times New Roman" w:cs="Times New Roman"/>
+          <w:sz w:val="16"/>
+          <w:szCs w:val="16"/>
+        </w:rPr>
+        <w:t>при наличии) лица, зачисляемого на обучение)</w:t>
+      </w:r>
+    </w:p>
+    <w:p>
+      <w:pPr>
+        <w:pStyle w:val="ConsPlusNonformat"/>
+        <w:rPr>
+          <w:rFonts w:ascii="Times New Roman" w:hAnsi="Times New Roman" w:cs="Times New Roman"/>
+          <w:sz w:val="16"/>
+          <w:szCs w:val="16"/>
+        </w:rPr>
+      </w:pPr>
+      <w:r>
+        <w:rPr>
+          <w:rFonts w:ascii="Times New Roman" w:hAnsi="Times New Roman" w:cs="Times New Roman"/>
+          <w:sz w:val="16"/>
+          <w:szCs w:val="16"/>
+        </w:rPr>
+        <w:t xml:space="preserve">                      </w:t>
+      </w:r>
+    </w:p>
+    <w:p>
+      <w:pPr>
+        <w:pStyle w:val="ConsPlusNonformat"/>
+        <w:rPr>
+          <w:rFonts w:ascii="Times New Roman" w:hAnsi="Times New Roman" w:cs="Times New Roman"/>
+          <w:sz w:val="16"/>
+          <w:szCs w:val="16"/>
+        </w:rPr>
+      </w:pPr>
+      <w:proofErr w:type="gramStart"/>
+      <w:r>
+        <w:rPr>
+          <w:rFonts w:ascii="Times New Roman" w:hAnsi="Times New Roman" w:cs="Times New Roman"/>
+          <w:sz w:val="16"/>
+          <w:szCs w:val="16"/>
+        </w:rPr>
+        <w:t>именуемом  в</w:t>
+      </w:r>
+      <w:proofErr w:type="gramEnd"/>
+      <w:r>
+        <w:rPr>
+          <w:rFonts w:ascii="Times New Roman" w:hAnsi="Times New Roman" w:cs="Times New Roman"/>
+          <w:sz w:val="16"/>
+          <w:szCs w:val="16"/>
+        </w:rPr>
+        <w:t xml:space="preserve"> дальнейшем "Обучающийся", совместно именуемые Стороны, заключили настоящий Договор о нижеследующем:</w:t>
+      </w:r>
+    </w:p>
+    <w:p>
+      <w:pPr>
+        <w:pStyle w:val="ConsPlusNormal"/>
+        <w:ind w:firstLine="540"/>
+        <w:jc w:val="both"/>
+        <w:rPr>
+          <w:rFonts w:ascii="Times New Roman" w:hAnsi="Times New Roman" w:cs="Times New Roman"/>
+          <w:sz w:val="16"/>
+          <w:szCs w:val="16"/>
+        </w:rPr>
+      </w:pPr>
+    </w:p>
+    <w:p>
+      <w:pPr>
+        <w:pStyle w:val="ConsPlusNormal"/>
+        <w:jc w:val="center"/>
+        <w:outlineLvl w:val="1"/>
+        <w:rPr>
+          <w:rFonts w:ascii="Times New Roman" w:hAnsi="Times New Roman" w:cs="Times New Roman"/>
+          <w:sz w:val="16"/>
+          <w:szCs w:val="16"/>
+        </w:rPr>
+      </w:pPr>
+      <w:bookmarkStart w:id="2" w:name="Par72"/>
+      <w:bookmarkEnd w:id="2"/>
+      <w:r>
+        <w:rPr>
+          <w:rFonts w:ascii="Times New Roman" w:hAnsi="Times New Roman" w:cs="Times New Roman"/>
+          <w:sz w:val="16"/>
+          <w:szCs w:val="16"/>
+        </w:rPr>
+        <w:t>I. Предмет Договора</w:t>
+      </w:r>
+    </w:p>
+    <w:p>
+      <w:pPr>
+        <w:pStyle w:val="ConsPlusNormal"/>
+        <w:ind w:firstLine="540"/>
+        <w:jc w:val="both"/>
+        <w:rPr>
+          <w:rFonts w:ascii="Times New Roman" w:hAnsi="Times New Roman" w:cs="Times New Roman"/>
+          <w:sz w:val="16"/>
+          <w:szCs w:val="16"/>
+        </w:rPr>
+      </w:pPr>
+    </w:p>
+    <w:p>
+      <w:pPr>
+        <w:pStyle w:val="ConsPlusNonformat"/>
+        <w:rPr>
+          <w:rFonts w:ascii="Times New Roman" w:hAnsi="Times New Roman" w:cs="Times New Roman"/>
+          <w:sz w:val="16"/>
+          <w:szCs w:val="16"/>
+        </w:rPr>
+      </w:pPr>
+      <w:r>
+        <w:rPr>
+          <w:rFonts w:ascii="Times New Roman" w:hAnsi="Times New Roman" w:cs="Times New Roman"/>
+          <w:sz w:val="16"/>
+          <w:szCs w:val="16"/>
+        </w:rPr>
+        <w:t xml:space="preserve">    1.1.  Исполнитель   обязуется   предоставить   </w:t>
+      </w:r>
+      <w:proofErr w:type="gramStart"/>
+      <w:r>
+        <w:rPr>
+          <w:rFonts w:ascii="Times New Roman" w:hAnsi="Times New Roman" w:cs="Times New Roman"/>
+          <w:sz w:val="16"/>
+          <w:szCs w:val="16"/>
+        </w:rPr>
+        <w:t>образовательную  услугу</w:t>
+      </w:r>
+      <w:proofErr w:type="gramEnd"/>
+      <w:r>
+        <w:rPr>
+          <w:rFonts w:ascii="Times New Roman" w:hAnsi="Times New Roman" w:cs="Times New Roman"/>
+          <w:sz w:val="16"/>
+          <w:szCs w:val="16"/>
+        </w:rPr>
+        <w:t xml:space="preserve">, а   Заказчик      обязуется   оплатить образовательную  услугу  по предоставлению </w:t>
+      </w:r>
+    </w:p>
+    <w:p>
+      <w:pPr>
+        <w:pStyle w:val="ConsPlusNonformat"/>
         <w:rPr>
           <w:rFonts w:ascii="Times New Roman" w:hAnsi="Times New Roman" w:cs="Times New Roman"/>
           <w:b/>
           <w:bCs/>
           <w:i/>
           <w:iCs/>
-          <w:highlight w:val="yellow"/>
-        </w:rPr>
-        <w:t>Иванов</w:t>
-      </w:r>
-      <w:proofErr w:type="spellEnd"/>
+          <w:sz w:val="16"/>
+          <w:szCs w:val="16"/>
+        </w:rPr>
+      </w:pPr>
       <w:r>
         <w:rPr>
           <w:rFonts w:ascii="Times New Roman" w:hAnsi="Times New Roman" w:cs="Times New Roman"/>
@@ -341,105 +623,23 @@
           <w:bCs/>
           <w:i/>
           <w:iCs/>
-          <w:highlight w:val="yellow"/>
-        </w:rPr>
-        <w:t xml:space="preserve"> Иван Иванович</w:t>
-      </w:r>
-      <w:r>
+          <w:sz w:val="16"/>
+          <w:szCs w:val="16"/>
+        </w:rPr>
+        <w:t xml:space="preserve">Дополнительной общеобразовательной общеразвивающей программы </w:t>
+      </w:r>
+    </w:p>
+    <w:p>
+      <w:pPr>
+        <w:pStyle w:val="ConsPlusNonformat"/>
         <w:rPr>
           <w:rFonts w:ascii="Times New Roman" w:hAnsi="Times New Roman" w:cs="Times New Roman"/>
           <w:i/>
           <w:iCs/>
-        </w:rPr>
-        <w:t>_____________________________________________________</w:t>
-      </w:r>
-      <w:r>
-        <w:rPr>
-          <w:rFonts w:ascii="Times New Roman" w:hAnsi="Times New Roman" w:cs="Times New Roman"/>
-        </w:rPr>
-        <w:t>,</w:t>
-      </w:r>
-    </w:p>
-    <w:p>
-      <w:pPr>
-        <w:pStyle w:val="ConsPlusNonformat"/>
-        <w:jc w:val="center"/>
-        <w:rPr>
-          <w:rFonts w:ascii="Times New Roman" w:hAnsi="Times New Roman" w:cs="Times New Roman"/>
-        </w:rPr>
-      </w:pPr>
-      <w:r>
-        <w:rPr>
-          <w:rFonts w:ascii="Times New Roman" w:hAnsi="Times New Roman" w:cs="Times New Roman"/>
-        </w:rPr>
-        <w:t>(фамилия, имя, отчество (при наличии) законного представителя несовершеннолетнего лица, зачисляемого на обучение фамилия, имя, отчество (при наличии) лица, зачисляемого на</w:t>
-      </w:r>
-      <w:r>
-        <w:rPr>
-          <w:rFonts w:ascii="Times New Roman" w:hAnsi="Times New Roman" w:cs="Times New Roman"/>
-        </w:rPr>
-        <w:t xml:space="preserve"> обучение /наименование организации с указанием должности, фамилии, имени, отчества (при наличии) лица, действующего от имени организации, документов, подтверждающих полномочия указанного лица)</w:t>
-      </w:r>
-    </w:p>
-    <w:p>
-      <w:pPr>
-        <w:pStyle w:val="ConsPlusNonformat"/>
-        <w:rPr>
-          <w:rFonts w:ascii="Times New Roman" w:hAnsi="Times New Roman" w:cs="Times New Roman"/>
-        </w:rPr>
-      </w:pPr>
-      <w:proofErr w:type="gramStart"/>
-      <w:r>
-        <w:rPr>
-          <w:rFonts w:ascii="Times New Roman" w:hAnsi="Times New Roman" w:cs="Times New Roman"/>
-          <w:sz w:val="24"/>
-          <w:szCs w:val="24"/>
-        </w:rPr>
-        <w:t>именуемом  в</w:t>
-      </w:r>
-      <w:proofErr w:type="gramEnd"/>
-      <w:r>
-        <w:rPr>
-          <w:rFonts w:ascii="Times New Roman" w:hAnsi="Times New Roman" w:cs="Times New Roman"/>
-          <w:sz w:val="24"/>
-          <w:szCs w:val="24"/>
-        </w:rPr>
-        <w:t xml:space="preserve"> дальнейшем "Заказчик", действующий в интересах не</w:t>
-      </w:r>
-      <w:r>
-        <w:rPr>
-          <w:rFonts w:ascii="Times New Roman" w:hAnsi="Times New Roman" w:cs="Times New Roman"/>
-          <w:sz w:val="24"/>
-          <w:szCs w:val="24"/>
-        </w:rPr>
-        <w:t>совершеннолетнего</w:t>
-      </w:r>
-      <w:r>
-        <w:rPr>
-          <w:rFonts w:ascii="Times New Roman" w:hAnsi="Times New Roman" w:cs="Times New Roman"/>
-        </w:rPr>
-        <w:t xml:space="preserve"> ,</w:t>
-      </w:r>
-    </w:p>
-    <w:p>
-      <w:pPr>
-        <w:pStyle w:val="ConsPlusNonformat"/>
-        <w:rPr>
-          <w:rFonts w:ascii="Times New Roman" w:hAnsi="Times New Roman" w:cs="Times New Roman"/>
-          <w:i/>
-          <w:iCs/>
-        </w:rPr>
-      </w:pPr>
-      <w:r>
-        <w:rPr>
-          <w:rFonts w:ascii="Times New Roman" w:hAnsi="Times New Roman" w:cs="Times New Roman"/>
-          <w:i/>
-          <w:iCs/>
-          <w:highlight w:val="yellow"/>
-        </w:rPr>
-        <w:t>______________________</w:t>
-      </w:r>
-      <w:proofErr w:type="spellStart"/>
+          <w:sz w:val="16"/>
+          <w:szCs w:val="16"/>
+        </w:rPr>
+      </w:pPr>
       <w:r>
         <w:rPr>
           <w:rFonts w:ascii="Times New Roman" w:hAnsi="Times New Roman" w:cs="Times New Roman"/>
@@ -447,289 +647,62 @@
           <w:bCs/>
           <w:i/>
           <w:iCs/>
+          <w:sz w:val="16"/>
+          <w:szCs w:val="16"/>
           <w:highlight w:val="yellow"/>
         </w:rPr>
-        <w:t>Иванова_Петра</w:t>
-      </w:r>
-      <w:proofErr w:type="spellEnd"/>
-      <w:r>
-        <w:rPr>
-          <w:rFonts w:ascii="Times New Roman" w:hAnsi="Times New Roman" w:cs="Times New Roman"/>
-          <w:b/>
-          <w:bCs/>
+        <w:t>«</w:t>
+      </w:r>
+      <w:r>
+        <w:rPr>
+          <w:rFonts w:ascii="Times New Roman" w:hAnsi="Times New Roman" w:cs="Times New Roman"/>
           <w:i/>
           <w:iCs/>
+          <w:sz w:val="16"/>
+          <w:szCs w:val="16"/>
           <w:highlight w:val="yellow"/>
         </w:rPr>
-        <w:t xml:space="preserve"> Ивановича</w:t>
+        <w:t>_____</w:t>
       </w:r>
       <w:r>
         <w:rPr>
           <w:rFonts w:ascii="Times New Roman" w:hAnsi="Times New Roman" w:cs="Times New Roman"/>
           <w:i/>
           <w:iCs/>
-        </w:rPr>
-        <w:t>______________________________________________</w:t>
-      </w:r>
-    </w:p>
-    <w:p>
-      <w:pPr>
-        <w:pStyle w:val="ConsPlusNonformat"/>
-        <w:rPr>
-          <w:rFonts w:ascii="Times New Roman" w:hAnsi="Times New Roman" w:cs="Times New Roman"/>
-        </w:rPr>
-      </w:pPr>
-      <w:r>
-        <w:rPr>
-          <w:rFonts w:ascii="Times New Roman" w:hAnsi="Times New Roman" w:cs="Times New Roman"/>
-        </w:rPr>
-        <w:t xml:space="preserve">                                                (фамилия, имя, </w:t>
-      </w:r>
-      <w:proofErr w:type="gramStart"/>
-      <w:r>
-        <w:rPr>
-          <w:rFonts w:ascii="Times New Roman" w:hAnsi="Times New Roman" w:cs="Times New Roman"/>
-        </w:rPr>
-        <w:t>отчество  (</w:t>
-      </w:r>
-      <w:proofErr w:type="gramEnd"/>
-      <w:r>
-        <w:rPr>
-          <w:rFonts w:ascii="Times New Roman" w:hAnsi="Times New Roman" w:cs="Times New Roman"/>
-        </w:rPr>
-        <w:t>при наличии) лица, зачисляемого на обучение)</w:t>
-      </w:r>
-    </w:p>
-    <w:p>
-      <w:pPr>
-        <w:pStyle w:val="ConsPlusNonformat"/>
-        <w:rPr>
-          <w:rFonts w:ascii="Times New Roman" w:hAnsi="Times New Roman" w:cs="Times New Roman"/>
-        </w:rPr>
-      </w:pPr>
-      <w:r>
-        <w:rPr>
-          <w:rFonts w:ascii="Times New Roman" w:hAnsi="Times New Roman" w:cs="Times New Roman"/>
-        </w:rPr>
-        <w:t xml:space="preserve">                      </w:t>
-      </w:r>
-    </w:p>
-    <w:p>
-      <w:pPr>
-        <w:pStyle w:val="ConsPlusNonformat"/>
-        <w:rPr>
-          <w:rFonts w:ascii="Times New Roman" w:hAnsi="Times New Roman" w:cs="Times New Roman"/>
-          <w:sz w:val="24"/>
-          <w:szCs w:val="24"/>
-        </w:rPr>
-      </w:pPr>
-      <w:proofErr w:type="gramStart"/>
-      <w:r>
-        <w:rPr>
-          <w:rFonts w:ascii="Times New Roman" w:hAnsi="Times New Roman" w:cs="Times New Roman"/>
-          <w:sz w:val="24"/>
-          <w:szCs w:val="24"/>
-        </w:rPr>
-        <w:t>именуемом  в</w:t>
-      </w:r>
-      <w:proofErr w:type="gramEnd"/>
-      <w:r>
-        <w:rPr>
-          <w:rFonts w:ascii="Times New Roman" w:hAnsi="Times New Roman" w:cs="Times New Roman"/>
-          <w:sz w:val="24"/>
-          <w:szCs w:val="24"/>
-        </w:rPr>
-        <w:t xml:space="preserve"> дальнейшем "Обучающийся"</w:t>
-      </w:r>
-      <w:r>
-        <w:rPr>
-          <w:rFonts w:ascii="Times New Roman" w:hAnsi="Times New Roman" w:cs="Times New Roman"/>
-        </w:rPr>
-        <w:t xml:space="preserve">, </w:t>
-      </w:r>
-      <w:r>
-        <w:rPr>
-          <w:rFonts w:ascii="Times New Roman" w:hAnsi="Times New Roman" w:cs="Times New Roman"/>
-          <w:sz w:val="24"/>
-          <w:szCs w:val="24"/>
-        </w:rPr>
-        <w:t>совместно именуемые Стороны, заключили настоящий Договор о нижеследующем:</w:t>
-      </w:r>
-    </w:p>
-    <w:p>
-      <w:pPr>
-        <w:pStyle w:val="ConsPlusNormal"/>
-        <w:ind w:firstLine="540"/>
-        <w:jc w:val="both"/>
-        <w:rPr>
-          <w:rFonts w:ascii="Times New Roman" w:hAnsi="Times New Roman" w:cs="Times New Roman"/>
-          <w:sz w:val="24"/>
-          <w:szCs w:val="24"/>
-        </w:rPr>
-      </w:pPr>
-    </w:p>
-    <w:p>
-      <w:pPr>
-        <w:pStyle w:val="ConsPlusNormal"/>
-        <w:jc w:val="center"/>
-        <w:outlineLvl w:val="1"/>
-        <w:rPr>
-          <w:rFonts w:ascii="Times New Roman" w:hAnsi="Times New Roman" w:cs="Times New Roman"/>
-          <w:sz w:val="24"/>
-          <w:szCs w:val="24"/>
-        </w:rPr>
-      </w:pPr>
-      <w:bookmarkStart w:id="2" w:name="Par72"/>
-      <w:bookmarkEnd w:id="2"/>
-      <w:r>
-        <w:rPr>
-          <w:rFonts w:ascii="Times New Roman" w:hAnsi="Times New Roman" w:cs="Times New Roman"/>
-          <w:sz w:val="24"/>
-          <w:szCs w:val="24"/>
-        </w:rPr>
-        <w:t>I. Предмет Договора</w:t>
-      </w:r>
-    </w:p>
-    <w:p>
-      <w:pPr>
-        <w:pStyle w:val="ConsPlusNormal"/>
-        <w:ind w:firstLine="540"/>
-        <w:jc w:val="both"/>
-        <w:rPr>
-          <w:rFonts w:ascii="Times New Roman" w:hAnsi="Times New Roman" w:cs="Times New Roman"/>
-          <w:sz w:val="24"/>
-          <w:szCs w:val="24"/>
-        </w:rPr>
-      </w:pPr>
-    </w:p>
-    <w:p>
-      <w:pPr>
-        <w:pStyle w:val="ConsPlusNonformat"/>
-        <w:rPr>
-          <w:rFonts w:ascii="Times New Roman" w:hAnsi="Times New Roman" w:cs="Times New Roman"/>
-          <w:sz w:val="24"/>
-          <w:szCs w:val="24"/>
-        </w:rPr>
-      </w:pPr>
-      <w:r>
-        <w:rPr>
-          <w:rFonts w:ascii="Times New Roman" w:hAnsi="Times New Roman" w:cs="Times New Roman"/>
-          <w:sz w:val="24"/>
-          <w:szCs w:val="24"/>
-        </w:rPr>
-        <w:t xml:space="preserve">    1.1.  Исполнитель   обязуется   предоставить   </w:t>
-      </w:r>
-      <w:proofErr w:type="gramStart"/>
-      <w:r>
-        <w:rPr>
-          <w:rFonts w:ascii="Times New Roman" w:hAnsi="Times New Roman" w:cs="Times New Roman"/>
-          <w:sz w:val="24"/>
-          <w:szCs w:val="24"/>
-        </w:rPr>
-        <w:t>образовательную  услугу</w:t>
-      </w:r>
-      <w:proofErr w:type="gramEnd"/>
-      <w:r>
-        <w:rPr>
-          <w:rFonts w:ascii="Times New Roman" w:hAnsi="Times New Roman" w:cs="Times New Roman"/>
-          <w:sz w:val="24"/>
-          <w:szCs w:val="24"/>
-        </w:rPr>
-        <w:t>, а   Заказчик      обяз</w:t>
-      </w:r>
-      <w:r>
-        <w:rPr>
-          <w:rFonts w:ascii="Times New Roman" w:hAnsi="Times New Roman" w:cs="Times New Roman"/>
-          <w:sz w:val="24"/>
-          <w:szCs w:val="24"/>
-        </w:rPr>
-        <w:t xml:space="preserve">уется   оплатить образовательную  услугу  по предоставлению </w:t>
-      </w:r>
-    </w:p>
-    <w:p>
-      <w:pPr>
-        <w:pStyle w:val="ConsPlusNonformat"/>
-        <w:rPr>
-          <w:rFonts w:ascii="Times New Roman" w:hAnsi="Times New Roman" w:cs="Times New Roman"/>
-          <w:b/>
-          <w:bCs/>
+          <w:sz w:val="16"/>
+          <w:szCs w:val="16"/>
+          <w:highlight w:val="yellow"/>
+        </w:rPr>
+        <w:t>_______________</w:t>
+      </w:r>
+      <w:r>
+        <w:rPr>
+          <w:rFonts w:ascii="Times New Roman" w:hAnsi="Times New Roman" w:cs="Times New Roman"/>
           <w:i/>
           <w:iCs/>
-          <w:sz w:val="24"/>
-          <w:szCs w:val="24"/>
+          <w:sz w:val="16"/>
+          <w:szCs w:val="16"/>
           <w:highlight w:val="yellow"/>
         </w:rPr>
-      </w:pPr>
-      <w:r>
-        <w:rPr>
-          <w:rFonts w:ascii="Times New Roman" w:hAnsi="Times New Roman" w:cs="Times New Roman"/>
-          <w:b/>
-          <w:bCs/>
+        <w:t>Мои приключения в стране английского языка</w:t>
+      </w:r>
+      <w:r>
+        <w:rPr>
+          <w:rFonts w:ascii="Times New Roman" w:hAnsi="Times New Roman" w:cs="Times New Roman"/>
           <w:i/>
           <w:iCs/>
-          <w:sz w:val="24"/>
-          <w:szCs w:val="24"/>
-          <w:highlight w:val="yellow"/>
-        </w:rPr>
-        <w:t xml:space="preserve">Дополнительной общеобразовательной общеразвивающей программы </w:t>
-      </w:r>
-    </w:p>
-    <w:p>
-      <w:pPr>
-        <w:pStyle w:val="ConsPlusNonformat"/>
+          <w:sz w:val="16"/>
+          <w:szCs w:val="16"/>
+        </w:rPr>
+        <w:t>________</w:t>
+      </w:r>
+      <w:r>
         <w:rPr>
           <w:rFonts w:ascii="Times New Roman" w:hAnsi="Times New Roman" w:cs="Times New Roman"/>
           <w:i/>
           <w:iCs/>
-          <w:sz w:val="24"/>
-          <w:szCs w:val="24"/>
-        </w:rPr>
-      </w:pPr>
-      <w:r>
-        <w:rPr>
-          <w:rFonts w:ascii="Times New Roman" w:hAnsi="Times New Roman" w:cs="Times New Roman"/>
-          <w:b/>
-          <w:bCs/>
-          <w:i/>
-          <w:iCs/>
-          <w:sz w:val="24"/>
-          <w:szCs w:val="24"/>
-          <w:highlight w:val="yellow"/>
-        </w:rPr>
-        <w:t>«</w:t>
-      </w:r>
-      <w:r>
-        <w:rPr>
-          <w:rFonts w:ascii="Times New Roman" w:hAnsi="Times New Roman" w:cs="Times New Roman"/>
-          <w:i/>
-          <w:iCs/>
-          <w:sz w:val="24"/>
-          <w:szCs w:val="24"/>
-          <w:highlight w:val="yellow"/>
-        </w:rPr>
-        <w:t xml:space="preserve">_____Английский язык для </w:t>
-      </w:r>
-      <w:proofErr w:type="gramStart"/>
-      <w:r>
-        <w:rPr>
-          <w:rFonts w:ascii="Times New Roman" w:hAnsi="Times New Roman" w:cs="Times New Roman"/>
-          <w:i/>
-          <w:iCs/>
-          <w:sz w:val="24"/>
-          <w:szCs w:val="24"/>
-          <w:highlight w:val="yellow"/>
-        </w:rPr>
-        <w:t>начинающих»_</w:t>
-      </w:r>
-      <w:proofErr w:type="gramEnd"/>
-      <w:r>
-        <w:rPr>
-          <w:rFonts w:ascii="Times New Roman" w:hAnsi="Times New Roman" w:cs="Times New Roman"/>
-          <w:i/>
-          <w:iCs/>
-          <w:sz w:val="24"/>
-          <w:szCs w:val="24"/>
-          <w:highlight w:val="yellow"/>
+          <w:sz w:val="16"/>
+          <w:szCs w:val="16"/>
         </w:rPr>
         <w:t>________________________________________»</w:t>
       </w:r>
@@ -739,11 +712,15 @@
         <w:pStyle w:val="ConsPlusNonformat"/>
         <w:rPr>
           <w:rFonts w:ascii="Times New Roman" w:hAnsi="Times New Roman" w:cs="Times New Roman"/>
-        </w:rPr>
-      </w:pPr>
-      <w:r>
-        <w:rPr>
-          <w:rFonts w:ascii="Times New Roman" w:hAnsi="Times New Roman" w:cs="Times New Roman"/>
+          <w:sz w:val="16"/>
+          <w:szCs w:val="16"/>
+        </w:rPr>
+      </w:pPr>
+      <w:r>
+        <w:rPr>
+          <w:rFonts w:ascii="Times New Roman" w:hAnsi="Times New Roman" w:cs="Times New Roman"/>
+          <w:sz w:val="16"/>
+          <w:szCs w:val="16"/>
         </w:rPr>
         <w:t xml:space="preserve">                                (наименование дополнительной образовательной программы;</w:t>
       </w:r>
@@ -762,6 +739,8 @@
           <w:bCs/>
           <w:i/>
           <w:iCs/>
+          <w:sz w:val="16"/>
+          <w:szCs w:val="16"/>
         </w:rPr>
       </w:pPr>
       <w:r>
@@ -770,7 +749,8 @@
           <w:bCs/>
           <w:i/>
           <w:iCs/>
-          <w:highlight w:val="yellow"/>
+          <w:sz w:val="16"/>
+          <w:szCs w:val="16"/>
         </w:rPr>
         <w:t>очная форма обучения</w:t>
       </w:r>
@@ -780,11 +760,15 @@
         <w:pStyle w:val="ConsPlusNonformat"/>
         <w:rPr>
           <w:rFonts w:ascii="Times New Roman" w:hAnsi="Times New Roman" w:cs="Times New Roman"/>
-        </w:rPr>
-      </w:pPr>
-      <w:r>
-        <w:rPr>
-          <w:rFonts w:ascii="Times New Roman" w:hAnsi="Times New Roman" w:cs="Times New Roman"/>
+          <w:sz w:val="16"/>
+          <w:szCs w:val="16"/>
+        </w:rPr>
+      </w:pPr>
+      <w:r>
+        <w:rPr>
+          <w:rFonts w:ascii="Times New Roman" w:hAnsi="Times New Roman" w:cs="Times New Roman"/>
+          <w:sz w:val="16"/>
+          <w:szCs w:val="16"/>
         </w:rPr>
         <w:t xml:space="preserve">    форма обучения, вид, уровень и (или) направленность </w:t>
       </w:r>
@@ -792,6 +776,8 @@
       <w:r>
         <w:rPr>
           <w:rFonts w:ascii="Times New Roman" w:hAnsi="Times New Roman" w:cs="Times New Roman"/>
+          <w:sz w:val="16"/>
+          <w:szCs w:val="16"/>
         </w:rPr>
         <w:t>образовательной  программы</w:t>
       </w:r>
@@ -799,6 +785,8 @@
       <w:r>
         <w:rPr>
           <w:rFonts w:ascii="Times New Roman" w:hAnsi="Times New Roman" w:cs="Times New Roman"/>
+          <w:sz w:val="16"/>
+          <w:szCs w:val="16"/>
         </w:rPr>
         <w:t xml:space="preserve"> (часть</w:t>
       </w:r>
@@ -808,11 +796,15 @@
         <w:pStyle w:val="ConsPlusNonformat"/>
         <w:rPr>
           <w:rFonts w:ascii="Times New Roman" w:hAnsi="Times New Roman" w:cs="Times New Roman"/>
-        </w:rPr>
-      </w:pPr>
-      <w:r>
-        <w:rPr>
-          <w:rFonts w:ascii="Times New Roman" w:hAnsi="Times New Roman" w:cs="Times New Roman"/>
+          <w:sz w:val="16"/>
+          <w:szCs w:val="16"/>
+        </w:rPr>
+      </w:pPr>
+      <w:r>
+        <w:rPr>
+          <w:rFonts w:ascii="Times New Roman" w:hAnsi="Times New Roman" w:cs="Times New Roman"/>
+          <w:sz w:val="16"/>
+          <w:szCs w:val="16"/>
         </w:rPr>
         <w:t xml:space="preserve"> образовательной программы определенного уровня, </w:t>
       </w:r>
@@ -820,6 +812,8 @@
       <w:r>
         <w:rPr>
           <w:rFonts w:ascii="Times New Roman" w:hAnsi="Times New Roman" w:cs="Times New Roman"/>
+          <w:sz w:val="16"/>
+          <w:szCs w:val="16"/>
         </w:rPr>
         <w:t>вида  и</w:t>
       </w:r>
@@ -827,14 +821,10 @@
       <w:r>
         <w:rPr>
           <w:rFonts w:ascii="Times New Roman" w:hAnsi="Times New Roman" w:cs="Times New Roman"/>
-        </w:rPr>
-        <w:t xml:space="preserve"> </w:t>
-      </w:r>
-      <w:r>
-        <w:rPr>
-          <w:rFonts w:ascii="Times New Roman" w:hAnsi="Times New Roman" w:cs="Times New Roman"/>
-        </w:rPr>
-        <w:t>(или) направленности) в пределах федерального  государственного  образовательного  стандарта  или федеральных государственных требований в соответствии с  учебными  планами,</w:t>
+          <w:sz w:val="16"/>
+          <w:szCs w:val="16"/>
+        </w:rPr>
+        <w:t xml:space="preserve"> (или) направленности) в пределах федерального  государственного  образовательного  стандарта  или федеральных государственных требований в соответствии с  учебными  планами,</w:t>
       </w:r>
     </w:p>
     <w:p>
@@ -842,11 +832,15 @@
         <w:pStyle w:val="ConsPlusNonformat"/>
         <w:rPr>
           <w:rFonts w:ascii="Times New Roman" w:hAnsi="Times New Roman" w:cs="Times New Roman"/>
-        </w:rPr>
-      </w:pPr>
-      <w:r>
-        <w:rPr>
-          <w:rFonts w:ascii="Times New Roman" w:hAnsi="Times New Roman" w:cs="Times New Roman"/>
+          <w:sz w:val="16"/>
+          <w:szCs w:val="16"/>
+        </w:rPr>
+      </w:pPr>
+      <w:r>
+        <w:rPr>
+          <w:rFonts w:ascii="Times New Roman" w:hAnsi="Times New Roman" w:cs="Times New Roman"/>
+          <w:sz w:val="16"/>
+          <w:szCs w:val="16"/>
         </w:rPr>
         <w:t>в том числе индивидуальными, и образовательными программами Исполнителя.</w:t>
       </w:r>
@@ -859,30 +853,18 @@
         <w:rPr>
           <w:rFonts w:ascii="Times New Roman" w:hAnsi="Times New Roman"/>
           <w:i/>
+          <w:sz w:val="16"/>
+          <w:szCs w:val="16"/>
           <w:u w:val="single"/>
         </w:rPr>
       </w:pPr>
       <w:r>
         <w:rPr>
           <w:rFonts w:ascii="Times New Roman" w:hAnsi="Times New Roman"/>
-          <w:sz w:val="24"/>
-          <w:szCs w:val="24"/>
-        </w:rPr>
-        <w:t>1.2. Срок</w:t>
-      </w:r>
-      <w:r>
-        <w:rPr>
-          <w:rFonts w:ascii="Times New Roman" w:hAnsi="Times New Roman"/>
-          <w:sz w:val="24"/>
-          <w:szCs w:val="24"/>
-        </w:rPr>
-        <w:t xml:space="preserve"> освоения образовательной программы на момент подписания Договора составляет </w:t>
-      </w:r>
-      <w:r>
-        <w:rPr>
-          <w:rFonts w:ascii="Times New Roman" w:hAnsi="Times New Roman"/>
-        </w:rPr>
-        <w:t xml:space="preserve">  </w:t>
+          <w:sz w:val="16"/>
+          <w:szCs w:val="16"/>
+        </w:rPr>
+        <w:t xml:space="preserve">1.2. Срок освоения образовательной программы на момент подписания Договора составляет   </w:t>
       </w:r>
       <w:r>
         <w:rPr>
@@ -890,6 +872,8 @@
           <w:b/>
           <w:bCs/>
           <w:i/>
+          <w:sz w:val="16"/>
+          <w:szCs w:val="16"/>
           <w:u w:val="single"/>
         </w:rPr>
         <w:t xml:space="preserve">девять месяцев </w:t>
@@ -898,6 +882,8 @@
         <w:rPr>
           <w:rFonts w:ascii="Times New Roman" w:hAnsi="Times New Roman"/>
           <w:i/>
+          <w:sz w:val="16"/>
+          <w:szCs w:val="16"/>
           <w:u w:val="single"/>
         </w:rPr>
         <w:t>________________________________________________________</w:t>
@@ -909,6 +895,8 @@
         <w:rPr>
           <w:rFonts w:ascii="Times New Roman" w:hAnsi="Times New Roman" w:cs="Times New Roman"/>
           <w:i/>
+          <w:sz w:val="16"/>
+          <w:szCs w:val="16"/>
           <w:u w:val="single"/>
         </w:rPr>
       </w:pPr>
@@ -916,6 +904,8 @@
         <w:rPr>
           <w:rFonts w:ascii="Times New Roman" w:hAnsi="Times New Roman" w:cs="Times New Roman"/>
           <w:i/>
+          <w:sz w:val="16"/>
+          <w:szCs w:val="16"/>
           <w:u w:val="single"/>
         </w:rPr>
         <w:t xml:space="preserve"> </w:t>
@@ -970,6 +960,8 @@
               <w:spacing w:after="0" w:line="240" w:lineRule="auto"/>
               <w:rPr>
                 <w:rFonts w:ascii="Times New Roman" w:hAnsi="Times New Roman"/>
+                <w:sz w:val="16"/>
+                <w:szCs w:val="16"/>
               </w:rPr>
             </w:pPr>
             <w:bookmarkStart w:id="3" w:name="Par96"/>
@@ -977,6 +969,8 @@
             <w:r>
               <w:rPr>
                 <w:rFonts w:ascii="Times New Roman" w:hAnsi="Times New Roman"/>
+                <w:sz w:val="16"/>
+                <w:szCs w:val="16"/>
               </w:rPr>
               <w:t>№</w:t>
             </w:r>
@@ -986,11 +980,15 @@
               <w:spacing w:after="0" w:line="240" w:lineRule="auto"/>
               <w:rPr>
                 <w:rFonts w:ascii="Times New Roman" w:hAnsi="Times New Roman"/>
+                <w:sz w:val="16"/>
+                <w:szCs w:val="16"/>
               </w:rPr>
             </w:pPr>
             <w:r>
               <w:rPr>
                 <w:rFonts w:ascii="Times New Roman" w:hAnsi="Times New Roman"/>
+                <w:sz w:val="16"/>
+                <w:szCs w:val="16"/>
               </w:rPr>
               <w:t>п/п</w:t>
             </w:r>
@@ -1016,11 +1014,15 @@
               <w:spacing w:after="0" w:line="240" w:lineRule="auto"/>
               <w:rPr>
                 <w:rFonts w:ascii="Times New Roman" w:hAnsi="Times New Roman"/>
+                <w:sz w:val="16"/>
+                <w:szCs w:val="16"/>
               </w:rPr>
             </w:pPr>
             <w:r>
               <w:rPr>
                 <w:rFonts w:ascii="Times New Roman" w:hAnsi="Times New Roman"/>
+                <w:sz w:val="16"/>
+                <w:szCs w:val="16"/>
               </w:rPr>
               <w:t xml:space="preserve">Форма предоставления       </w:t>
             </w:r>
@@ -1028,6 +1030,8 @@
             <w:r>
               <w:rPr>
                 <w:rFonts w:ascii="Times New Roman" w:hAnsi="Times New Roman"/>
+                <w:sz w:val="16"/>
+                <w:szCs w:val="16"/>
               </w:rPr>
               <w:t xml:space="preserve">   (</w:t>
             </w:r>
@@ -1035,6 +1039,8 @@
             <w:r>
               <w:rPr>
                 <w:rFonts w:ascii="Times New Roman" w:hAnsi="Times New Roman"/>
+                <w:sz w:val="16"/>
+                <w:szCs w:val="16"/>
               </w:rPr>
               <w:t>оказания) услуги</w:t>
             </w:r>
@@ -1044,17 +1050,23 @@
               <w:spacing w:after="0" w:line="240" w:lineRule="auto"/>
               <w:rPr>
                 <w:rFonts w:ascii="Times New Roman" w:hAnsi="Times New Roman"/>
+                <w:sz w:val="16"/>
+                <w:szCs w:val="16"/>
               </w:rPr>
             </w:pPr>
             <w:r>
               <w:rPr>
                 <w:rFonts w:ascii="Times New Roman" w:hAnsi="Times New Roman"/>
+                <w:sz w:val="16"/>
+                <w:szCs w:val="16"/>
               </w:rPr>
               <w:t xml:space="preserve"> (индивидуальная, групповая)</w:t>
             </w:r>
             <w:r>
               <w:rPr>
                 <w:rFonts w:ascii="Times New Roman" w:hAnsi="Times New Roman"/>
+                <w:sz w:val="16"/>
+                <w:szCs w:val="16"/>
               </w:rPr>
               <w:br/>
             </w:r>
@@ -1080,11 +1092,15 @@
               <w:spacing w:after="0" w:line="240" w:lineRule="auto"/>
               <w:rPr>
                 <w:rFonts w:ascii="Times New Roman" w:hAnsi="Times New Roman"/>
+                <w:sz w:val="16"/>
+                <w:szCs w:val="16"/>
               </w:rPr>
             </w:pPr>
             <w:r>
               <w:rPr>
                 <w:rFonts w:ascii="Times New Roman" w:hAnsi="Times New Roman"/>
+                <w:sz w:val="16"/>
+                <w:szCs w:val="16"/>
               </w:rPr>
               <w:t xml:space="preserve">Количество </w:t>
             </w:r>
@@ -1109,6 +1125,8 @@
               <w:spacing w:after="0" w:line="240" w:lineRule="auto"/>
               <w:rPr>
                 <w:rFonts w:ascii="Times New Roman" w:hAnsi="Times New Roman"/>
+                <w:sz w:val="16"/>
+                <w:szCs w:val="16"/>
               </w:rPr>
             </w:pPr>
           </w:p>
@@ -1139,6 +1157,8 @@
               <w:spacing w:after="0" w:line="240" w:lineRule="auto"/>
               <w:rPr>
                 <w:rFonts w:ascii="Times New Roman" w:hAnsi="Times New Roman"/>
+                <w:sz w:val="16"/>
+                <w:szCs w:val="16"/>
               </w:rPr>
             </w:pPr>
           </w:p>
@@ -1164,6 +1184,8 @@
               <w:spacing w:after="0" w:line="240" w:lineRule="auto"/>
               <w:rPr>
                 <w:rFonts w:ascii="Times New Roman" w:hAnsi="Times New Roman"/>
+                <w:sz w:val="16"/>
+                <w:szCs w:val="16"/>
               </w:rPr>
             </w:pPr>
           </w:p>
@@ -1187,11 +1209,15 @@
               <w:spacing w:after="0" w:line="240" w:lineRule="auto"/>
               <w:rPr>
                 <w:rFonts w:ascii="Times New Roman" w:hAnsi="Times New Roman"/>
+                <w:sz w:val="16"/>
+                <w:szCs w:val="16"/>
               </w:rPr>
             </w:pPr>
             <w:r>
               <w:rPr>
                 <w:rFonts w:ascii="Times New Roman" w:hAnsi="Times New Roman"/>
+                <w:sz w:val="16"/>
+                <w:szCs w:val="16"/>
               </w:rPr>
               <w:t xml:space="preserve">Часов в неделю </w:t>
             </w:r>
@@ -1216,11 +1242,15 @@
               <w:spacing w:after="0" w:line="240" w:lineRule="auto"/>
               <w:rPr>
                 <w:rFonts w:ascii="Times New Roman" w:hAnsi="Times New Roman"/>
+                <w:sz w:val="16"/>
+                <w:szCs w:val="16"/>
               </w:rPr>
             </w:pPr>
             <w:r>
               <w:rPr>
                 <w:rFonts w:ascii="Times New Roman" w:hAnsi="Times New Roman"/>
+                <w:sz w:val="16"/>
+                <w:szCs w:val="16"/>
               </w:rPr>
               <w:t>Занятий в месяц</w:t>
             </w:r>
@@ -1245,11 +1275,15 @@
               <w:spacing w:after="0" w:line="240" w:lineRule="auto"/>
               <w:rPr>
                 <w:rFonts w:ascii="Times New Roman" w:hAnsi="Times New Roman"/>
+                <w:sz w:val="16"/>
+                <w:szCs w:val="16"/>
               </w:rPr>
             </w:pPr>
             <w:r>
               <w:rPr>
                 <w:rFonts w:ascii="Times New Roman" w:hAnsi="Times New Roman"/>
+                <w:sz w:val="16"/>
+                <w:szCs w:val="16"/>
               </w:rPr>
               <w:t>Всего</w:t>
             </w:r>
@@ -1259,11 +1293,15 @@
               <w:spacing w:after="0" w:line="240" w:lineRule="auto"/>
               <w:rPr>
                 <w:rFonts w:ascii="Times New Roman" w:hAnsi="Times New Roman"/>
+                <w:sz w:val="16"/>
+                <w:szCs w:val="16"/>
               </w:rPr>
             </w:pPr>
             <w:r>
               <w:rPr>
                 <w:rFonts w:ascii="Times New Roman" w:hAnsi="Times New Roman"/>
+                <w:sz w:val="16"/>
+                <w:szCs w:val="16"/>
               </w:rPr>
               <w:t>часов/ занятий</w:t>
             </w:r>
@@ -1293,11 +1331,15 @@
               <w:spacing w:after="0" w:line="240" w:lineRule="auto"/>
               <w:rPr>
                 <w:rFonts w:ascii="Times New Roman" w:hAnsi="Times New Roman"/>
+                <w:sz w:val="16"/>
+                <w:szCs w:val="16"/>
               </w:rPr>
             </w:pPr>
             <w:r>
               <w:rPr>
                 <w:rFonts w:ascii="Times New Roman" w:hAnsi="Times New Roman"/>
+                <w:sz w:val="16"/>
+                <w:szCs w:val="16"/>
               </w:rPr>
               <w:t>1</w:t>
             </w:r>
@@ -1325,11 +1367,15 @@
                 <w:b/>
                 <w:bCs/>
                 <w:i/>
+                <w:sz w:val="16"/>
+                <w:szCs w:val="16"/>
               </w:rPr>
             </w:pPr>
             <w:r>
               <w:rPr>
                 <w:rFonts w:ascii="Times New Roman" w:hAnsi="Times New Roman"/>
+                <w:sz w:val="16"/>
+                <w:szCs w:val="16"/>
               </w:rPr>
               <w:t xml:space="preserve"> </w:t>
             </w:r>
@@ -1339,6 +1385,8 @@
                 <w:b/>
                 <w:bCs/>
                 <w:i/>
+                <w:sz w:val="16"/>
+                <w:szCs w:val="16"/>
               </w:rPr>
               <w:t xml:space="preserve">Групповая/ </w:t>
             </w:r>
@@ -1351,6 +1399,8 @@
                 <w:b/>
                 <w:bCs/>
                 <w:i/>
+                <w:sz w:val="16"/>
+                <w:szCs w:val="16"/>
               </w:rPr>
             </w:pPr>
             <w:r>
@@ -1359,6 +1409,8 @@
                 <w:b/>
                 <w:bCs/>
                 <w:i/>
+                <w:sz w:val="16"/>
+                <w:szCs w:val="16"/>
               </w:rPr>
               <w:t>индивидуальная</w:t>
             </w:r>
@@ -1386,6 +1438,8 @@
                 <w:rFonts w:ascii="Times New Roman" w:hAnsi="Times New Roman"/>
                 <w:b/>
                 <w:bCs/>
+                <w:sz w:val="16"/>
+                <w:szCs w:val="16"/>
               </w:rPr>
             </w:pPr>
             <w:r>
@@ -1393,6 +1447,8 @@
                 <w:rFonts w:ascii="Times New Roman" w:hAnsi="Times New Roman"/>
                 <w:b/>
                 <w:bCs/>
+                <w:sz w:val="16"/>
+                <w:szCs w:val="16"/>
               </w:rPr>
               <w:t>2</w:t>
             </w:r>
@@ -1420,6 +1476,8 @@
                 <w:rFonts w:ascii="Times New Roman" w:hAnsi="Times New Roman"/>
                 <w:b/>
                 <w:bCs/>
+                <w:sz w:val="16"/>
+                <w:szCs w:val="16"/>
               </w:rPr>
             </w:pPr>
             <w:r>
@@ -1427,6 +1485,8 @@
                 <w:rFonts w:ascii="Times New Roman" w:hAnsi="Times New Roman"/>
                 <w:b/>
                 <w:bCs/>
+                <w:sz w:val="16"/>
+                <w:szCs w:val="16"/>
               </w:rPr>
               <w:t>8</w:t>
             </w:r>
@@ -1453,6 +1513,8 @@
                 <w:rFonts w:ascii="Times New Roman" w:hAnsi="Times New Roman"/>
                 <w:b/>
                 <w:bCs/>
+                <w:sz w:val="16"/>
+                <w:szCs w:val="16"/>
               </w:rPr>
             </w:pPr>
             <w:r>
@@ -1460,6 +1522,8 @@
                 <w:rFonts w:ascii="Times New Roman" w:hAnsi="Times New Roman"/>
                 <w:b/>
                 <w:bCs/>
+                <w:sz w:val="16"/>
+                <w:szCs w:val="16"/>
               </w:rPr>
               <w:t>70часов /</w:t>
             </w:r>
@@ -1471,6 +1535,8 @@
                 <w:rFonts w:ascii="Times New Roman" w:hAnsi="Times New Roman"/>
                 <w:b/>
                 <w:bCs/>
+                <w:sz w:val="16"/>
+                <w:szCs w:val="16"/>
               </w:rPr>
             </w:pPr>
             <w:r>
@@ -1478,6 +1544,8 @@
                 <w:rFonts w:ascii="Times New Roman" w:hAnsi="Times New Roman"/>
                 <w:b/>
                 <w:bCs/>
+                <w:sz w:val="16"/>
+                <w:szCs w:val="16"/>
               </w:rPr>
               <w:t xml:space="preserve">             70 занятий </w:t>
             </w:r>
@@ -1492,8 +1560,8 @@
         <w:outlineLvl w:val="1"/>
         <w:rPr>
           <w:rFonts w:ascii="Times New Roman" w:hAnsi="Times New Roman" w:cs="Times New Roman"/>
-          <w:sz w:val="24"/>
-          <w:szCs w:val="24"/>
+          <w:sz w:val="16"/>
+          <w:szCs w:val="16"/>
         </w:rPr>
       </w:pPr>
     </w:p>
@@ -1504,8 +1572,8 @@
         <w:outlineLvl w:val="1"/>
         <w:rPr>
           <w:rFonts w:ascii="Times New Roman" w:hAnsi="Times New Roman" w:cs="Times New Roman"/>
-          <w:sz w:val="24"/>
-          <w:szCs w:val="24"/>
+          <w:sz w:val="16"/>
+          <w:szCs w:val="16"/>
         </w:rPr>
       </w:pPr>
     </w:p>
@@ -1516,8 +1584,8 @@
         <w:outlineLvl w:val="1"/>
         <w:rPr>
           <w:rFonts w:ascii="Times New Roman" w:hAnsi="Times New Roman" w:cs="Times New Roman"/>
-          <w:sz w:val="24"/>
-          <w:szCs w:val="24"/>
+          <w:sz w:val="16"/>
+          <w:szCs w:val="16"/>
         </w:rPr>
       </w:pPr>
     </w:p>
@@ -1528,8 +1596,8 @@
         <w:outlineLvl w:val="1"/>
         <w:rPr>
           <w:rFonts w:ascii="Times New Roman" w:hAnsi="Times New Roman" w:cs="Times New Roman"/>
-          <w:sz w:val="24"/>
-          <w:szCs w:val="24"/>
+          <w:sz w:val="16"/>
+          <w:szCs w:val="16"/>
         </w:rPr>
       </w:pPr>
     </w:p>
@@ -1540,15 +1608,15 @@
         <w:outlineLvl w:val="1"/>
         <w:rPr>
           <w:rFonts w:ascii="Times New Roman" w:hAnsi="Times New Roman" w:cs="Times New Roman"/>
-          <w:sz w:val="24"/>
-          <w:szCs w:val="24"/>
-        </w:rPr>
-      </w:pPr>
-      <w:r>
-        <w:rPr>
-          <w:rFonts w:ascii="Times New Roman" w:hAnsi="Times New Roman" w:cs="Times New Roman"/>
-          <w:sz w:val="24"/>
-          <w:szCs w:val="24"/>
+          <w:sz w:val="16"/>
+          <w:szCs w:val="16"/>
+        </w:rPr>
+      </w:pPr>
+      <w:r>
+        <w:rPr>
+          <w:rFonts w:ascii="Times New Roman" w:hAnsi="Times New Roman" w:cs="Times New Roman"/>
+          <w:sz w:val="16"/>
+          <w:szCs w:val="16"/>
         </w:rPr>
         <w:br/>
         <w:t xml:space="preserve">II. Права Исполнителя, Заказчика и Обучающегося </w:t>
@@ -1560,27 +1628,27 @@
         <w:jc w:val="center"/>
         <w:rPr>
           <w:rFonts w:ascii="Times New Roman" w:hAnsi="Times New Roman" w:cs="Times New Roman"/>
-          <w:sz w:val="24"/>
-          <w:szCs w:val="24"/>
-        </w:rPr>
-      </w:pPr>
-    </w:p>
-    <w:p>
-      <w:pPr>
-        <w:pStyle w:val="ConsPlusNormal"/>
-        <w:ind w:firstLine="540"/>
-        <w:jc w:val="both"/>
-        <w:rPr>
-          <w:rFonts w:ascii="Times New Roman" w:hAnsi="Times New Roman" w:cs="Times New Roman"/>
-          <w:sz w:val="24"/>
-          <w:szCs w:val="24"/>
-        </w:rPr>
-      </w:pPr>
-      <w:r>
-        <w:rPr>
-          <w:rFonts w:ascii="Times New Roman" w:hAnsi="Times New Roman" w:cs="Times New Roman"/>
-          <w:sz w:val="24"/>
-          <w:szCs w:val="24"/>
+          <w:sz w:val="16"/>
+          <w:szCs w:val="16"/>
+        </w:rPr>
+      </w:pPr>
+    </w:p>
+    <w:p>
+      <w:pPr>
+        <w:pStyle w:val="ConsPlusNormal"/>
+        <w:ind w:firstLine="540"/>
+        <w:jc w:val="both"/>
+        <w:rPr>
+          <w:rFonts w:ascii="Times New Roman" w:hAnsi="Times New Roman" w:cs="Times New Roman"/>
+          <w:sz w:val="16"/>
+          <w:szCs w:val="16"/>
+        </w:rPr>
+      </w:pPr>
+      <w:r>
+        <w:rPr>
+          <w:rFonts w:ascii="Times New Roman" w:hAnsi="Times New Roman" w:cs="Times New Roman"/>
+          <w:sz w:val="16"/>
+          <w:szCs w:val="16"/>
         </w:rPr>
         <w:t>2.1. Исполнитель вправе:</w:t>
       </w:r>
@@ -1592,89 +1660,65 @@
         <w:jc w:val="both"/>
         <w:rPr>
           <w:rFonts w:ascii="Times New Roman" w:hAnsi="Times New Roman" w:cs="Times New Roman"/>
-          <w:sz w:val="24"/>
-          <w:szCs w:val="24"/>
-        </w:rPr>
-      </w:pPr>
-      <w:r>
-        <w:rPr>
-          <w:rFonts w:ascii="Times New Roman" w:hAnsi="Times New Roman" w:cs="Times New Roman"/>
-          <w:sz w:val="24"/>
-          <w:szCs w:val="24"/>
-        </w:rPr>
-        <w:t xml:space="preserve">2.1.1. Самостоятельно </w:t>
-      </w:r>
-      <w:r>
-        <w:rPr>
-          <w:rFonts w:ascii="Times New Roman" w:hAnsi="Times New Roman" w:cs="Times New Roman"/>
-          <w:sz w:val="24"/>
-          <w:szCs w:val="24"/>
-        </w:rPr>
-        <w:t>осуществлять образовательный процесс, устанавливать системы оценок, формы, порядок и периодичность проведения промежуточной аттестации Обучающегося.</w:t>
-      </w:r>
-    </w:p>
-    <w:p>
-      <w:pPr>
-        <w:pStyle w:val="ConsPlusNormal"/>
-        <w:ind w:firstLine="540"/>
-        <w:jc w:val="both"/>
-        <w:rPr>
-          <w:rFonts w:ascii="Times New Roman" w:hAnsi="Times New Roman" w:cs="Times New Roman"/>
-          <w:sz w:val="24"/>
-          <w:szCs w:val="24"/>
-        </w:rPr>
-      </w:pPr>
-      <w:r>
-        <w:rPr>
-          <w:rFonts w:ascii="Times New Roman" w:hAnsi="Times New Roman" w:cs="Times New Roman"/>
-          <w:sz w:val="24"/>
-          <w:szCs w:val="24"/>
-        </w:rPr>
-        <w:t>2.1.2. Применять к Обучающемуся меры поощрения и меры дисциплинарного взыскания в соответствии с законодате</w:t>
-      </w:r>
-      <w:r>
-        <w:rPr>
-          <w:rFonts w:ascii="Times New Roman" w:hAnsi="Times New Roman" w:cs="Times New Roman"/>
-          <w:sz w:val="24"/>
-          <w:szCs w:val="24"/>
-        </w:rPr>
-        <w:t>льством Российской Федерации, учредительными документами Исполнителя, настоящим Договором и локальными нормативными актами Исполнителя.</w:t>
-      </w:r>
-    </w:p>
-    <w:p>
-      <w:pPr>
-        <w:pStyle w:val="ConsPlusNormal"/>
-        <w:ind w:firstLine="540"/>
-        <w:jc w:val="both"/>
-        <w:rPr>
-          <w:rFonts w:ascii="Times New Roman" w:hAnsi="Times New Roman" w:cs="Times New Roman"/>
-          <w:sz w:val="24"/>
-          <w:szCs w:val="24"/>
-        </w:rPr>
-      </w:pPr>
-      <w:r>
-        <w:rPr>
-          <w:rFonts w:ascii="Times New Roman" w:hAnsi="Times New Roman" w:cs="Times New Roman"/>
-          <w:sz w:val="24"/>
-          <w:szCs w:val="24"/>
-        </w:rPr>
-        <w:t>2.2. Заказчик вправе получать информацию от Исполнителя по вопросам организации и обеспечения надлежащего предоставления</w:t>
-      </w:r>
-      <w:r>
-        <w:rPr>
-          <w:rFonts w:ascii="Times New Roman" w:hAnsi="Times New Roman" w:cs="Times New Roman"/>
-          <w:sz w:val="24"/>
-          <w:szCs w:val="24"/>
-        </w:rPr>
-        <w:t xml:space="preserve"> услуг, предусмотренных </w:t>
+          <w:sz w:val="16"/>
+          <w:szCs w:val="16"/>
+        </w:rPr>
+      </w:pPr>
+      <w:r>
+        <w:rPr>
+          <w:rFonts w:ascii="Times New Roman" w:hAnsi="Times New Roman" w:cs="Times New Roman"/>
+          <w:sz w:val="16"/>
+          <w:szCs w:val="16"/>
+        </w:rPr>
+        <w:t>2.1.1. Самостоятельно осуществлять образовательный процесс, устанавливать системы оценок, формы, порядок и периодичность проведения промежуточной аттестации Обучающегося.</w:t>
+      </w:r>
+    </w:p>
+    <w:p>
+      <w:pPr>
+        <w:pStyle w:val="ConsPlusNormal"/>
+        <w:ind w:firstLine="540"/>
+        <w:jc w:val="both"/>
+        <w:rPr>
+          <w:rFonts w:ascii="Times New Roman" w:hAnsi="Times New Roman" w:cs="Times New Roman"/>
+          <w:sz w:val="16"/>
+          <w:szCs w:val="16"/>
+        </w:rPr>
+      </w:pPr>
+      <w:r>
+        <w:rPr>
+          <w:rFonts w:ascii="Times New Roman" w:hAnsi="Times New Roman" w:cs="Times New Roman"/>
+          <w:sz w:val="16"/>
+          <w:szCs w:val="16"/>
+        </w:rPr>
+        <w:t>2.1.2. Применять к Обучающемуся меры поощрения и меры дисциплинарного взыскания в соответствии с законодательством Российской Федерации, учредительными документами Исполнителя, настоящим Договором и локальными нормативными актами Исполнителя.</w:t>
+      </w:r>
+    </w:p>
+    <w:p>
+      <w:pPr>
+        <w:pStyle w:val="ConsPlusNormal"/>
+        <w:ind w:firstLine="540"/>
+        <w:jc w:val="both"/>
+        <w:rPr>
+          <w:rFonts w:ascii="Times New Roman" w:hAnsi="Times New Roman" w:cs="Times New Roman"/>
+          <w:sz w:val="16"/>
+          <w:szCs w:val="16"/>
+        </w:rPr>
+      </w:pPr>
+      <w:r>
+        <w:rPr>
+          <w:rFonts w:ascii="Times New Roman" w:hAnsi="Times New Roman" w:cs="Times New Roman"/>
+          <w:sz w:val="16"/>
+          <w:szCs w:val="16"/>
+        </w:rPr>
+        <w:t xml:space="preserve">2.2. Заказчик вправе получать информацию от Исполнителя по вопросам организации и обеспечения надлежащего предоставления услуг, предусмотренных </w:t>
       </w:r>
       <w:hyperlink w:anchor="Par72" w:history="1">
         <w:r>
           <w:rPr>
             <w:rStyle w:val="-"/>
             <w:rFonts w:ascii="Times New Roman" w:hAnsi="Times New Roman" w:cs="Times New Roman"/>
-            <w:sz w:val="24"/>
-            <w:szCs w:val="24"/>
+            <w:sz w:val="16"/>
+            <w:szCs w:val="16"/>
           </w:rPr>
           <w:t>разделом I</w:t>
         </w:r>
@@ -1682,8 +1726,8 @@
       <w:r>
         <w:rPr>
           <w:rFonts w:ascii="Times New Roman" w:hAnsi="Times New Roman" w:cs="Times New Roman"/>
-          <w:sz w:val="24"/>
-          <w:szCs w:val="24"/>
+          <w:sz w:val="16"/>
+          <w:szCs w:val="16"/>
         </w:rPr>
         <w:t xml:space="preserve"> настоящего Договора.</w:t>
       </w:r>
@@ -1695,43 +1739,35 @@
         <w:jc w:val="both"/>
         <w:rPr>
           <w:rFonts w:ascii="Times New Roman" w:hAnsi="Times New Roman" w:cs="Times New Roman"/>
-          <w:sz w:val="24"/>
-          <w:szCs w:val="24"/>
-        </w:rPr>
-      </w:pPr>
-      <w:r>
-        <w:rPr>
-          <w:rFonts w:ascii="Times New Roman" w:hAnsi="Times New Roman" w:cs="Times New Roman"/>
-          <w:sz w:val="24"/>
-          <w:szCs w:val="24"/>
-        </w:rPr>
-        <w:t xml:space="preserve">2.3. Обучающемуся предоставляются академические права в соответствии с частью 1 статьи 34 Федерального закона от </w:t>
-      </w:r>
-      <w:r>
-        <w:rPr>
-          <w:rFonts w:ascii="Times New Roman" w:hAnsi="Times New Roman" w:cs="Times New Roman"/>
-          <w:sz w:val="24"/>
-          <w:szCs w:val="24"/>
-        </w:rPr>
-        <w:t>29 декабря 2012 г. N 273-ФЗ "Об образовании в Российской Федерации". Обучающийся также вправе:</w:t>
-      </w:r>
-    </w:p>
-    <w:p>
-      <w:pPr>
-        <w:pStyle w:val="ConsPlusNormal"/>
-        <w:ind w:firstLine="540"/>
-        <w:jc w:val="both"/>
-        <w:rPr>
-          <w:rFonts w:ascii="Times New Roman" w:hAnsi="Times New Roman" w:cs="Times New Roman"/>
-          <w:sz w:val="24"/>
-          <w:szCs w:val="24"/>
-        </w:rPr>
-      </w:pPr>
-      <w:r>
-        <w:rPr>
-          <w:rFonts w:ascii="Times New Roman" w:hAnsi="Times New Roman" w:cs="Times New Roman"/>
-          <w:sz w:val="24"/>
-          <w:szCs w:val="24"/>
+          <w:sz w:val="16"/>
+          <w:szCs w:val="16"/>
+        </w:rPr>
+      </w:pPr>
+      <w:r>
+        <w:rPr>
+          <w:rFonts w:ascii="Times New Roman" w:hAnsi="Times New Roman" w:cs="Times New Roman"/>
+          <w:sz w:val="16"/>
+          <w:szCs w:val="16"/>
+        </w:rPr>
+        <w:t>2.3. Обучающемуся предоставляются академические права в соответствии с частью 1 статьи 34 Федерального закона от 29 декабря 2012 г. N 273-ФЗ "Об образовании в Российской Федерации". Обучающийся также вправе:</w:t>
+      </w:r>
+    </w:p>
+    <w:p>
+      <w:pPr>
+        <w:pStyle w:val="ConsPlusNormal"/>
+        <w:ind w:firstLine="540"/>
+        <w:jc w:val="both"/>
+        <w:rPr>
+          <w:rFonts w:ascii="Times New Roman" w:hAnsi="Times New Roman" w:cs="Times New Roman"/>
+          <w:sz w:val="16"/>
+          <w:szCs w:val="16"/>
+        </w:rPr>
+      </w:pPr>
+      <w:r>
+        <w:rPr>
+          <w:rFonts w:ascii="Times New Roman" w:hAnsi="Times New Roman" w:cs="Times New Roman"/>
+          <w:sz w:val="16"/>
+          <w:szCs w:val="16"/>
         </w:rPr>
         <w:t xml:space="preserve">2.3.1. Получать информацию от Исполнителя по вопросам организации и обеспечения надлежащего предоставления услуг, предусмотренных </w:t>
       </w:r>
@@ -1740,8 +1776,8 @@
           <w:rPr>
             <w:rStyle w:val="-"/>
             <w:rFonts w:ascii="Times New Roman" w:hAnsi="Times New Roman" w:cs="Times New Roman"/>
-            <w:sz w:val="24"/>
-            <w:szCs w:val="24"/>
+            <w:sz w:val="16"/>
+            <w:szCs w:val="16"/>
           </w:rPr>
           <w:t>разделом I</w:t>
         </w:r>
@@ -1749,8 +1785,8 @@
       <w:r>
         <w:rPr>
           <w:rFonts w:ascii="Times New Roman" w:hAnsi="Times New Roman" w:cs="Times New Roman"/>
-          <w:sz w:val="24"/>
-          <w:szCs w:val="24"/>
+          <w:sz w:val="16"/>
+          <w:szCs w:val="16"/>
         </w:rPr>
         <w:t xml:space="preserve"> настоящего Договора.</w:t>
       </w:r>
@@ -1762,15 +1798,15 @@
         <w:jc w:val="both"/>
         <w:rPr>
           <w:rFonts w:ascii="Times New Roman" w:hAnsi="Times New Roman" w:cs="Times New Roman"/>
-          <w:sz w:val="24"/>
-          <w:szCs w:val="24"/>
-        </w:rPr>
-      </w:pPr>
-      <w:r>
-        <w:rPr>
-          <w:rFonts w:ascii="Times New Roman" w:hAnsi="Times New Roman" w:cs="Times New Roman"/>
-          <w:sz w:val="24"/>
-          <w:szCs w:val="24"/>
+          <w:sz w:val="16"/>
+          <w:szCs w:val="16"/>
+        </w:rPr>
+      </w:pPr>
+      <w:r>
+        <w:rPr>
+          <w:rFonts w:ascii="Times New Roman" w:hAnsi="Times New Roman" w:cs="Times New Roman"/>
+          <w:sz w:val="16"/>
+          <w:szCs w:val="16"/>
         </w:rPr>
         <w:t>2.3.2. Обращаться к Исполнителю по вопросам, касающимся образовательного процесса.</w:t>
       </w:r>
@@ -1782,43 +1818,35 @@
         <w:jc w:val="both"/>
         <w:rPr>
           <w:rFonts w:ascii="Times New Roman" w:hAnsi="Times New Roman" w:cs="Times New Roman"/>
-          <w:sz w:val="24"/>
-          <w:szCs w:val="24"/>
-        </w:rPr>
-      </w:pPr>
-      <w:r>
-        <w:rPr>
-          <w:rFonts w:ascii="Times New Roman" w:hAnsi="Times New Roman" w:cs="Times New Roman"/>
-          <w:sz w:val="24"/>
-          <w:szCs w:val="24"/>
-        </w:rPr>
-        <w:t xml:space="preserve">2.3.3. Пользоваться в порядке, установленном локальными нормативными актами, имуществом </w:t>
-      </w:r>
-      <w:r>
-        <w:rPr>
-          <w:rFonts w:ascii="Times New Roman" w:hAnsi="Times New Roman" w:cs="Times New Roman"/>
-          <w:sz w:val="24"/>
-          <w:szCs w:val="24"/>
-        </w:rPr>
-        <w:t>Исполнителя, необходимым для освоения образовательной программы.</w:t>
-      </w:r>
-    </w:p>
-    <w:p>
-      <w:pPr>
-        <w:pStyle w:val="ConsPlusNormal"/>
-        <w:ind w:firstLine="540"/>
-        <w:jc w:val="both"/>
-        <w:rPr>
-          <w:rFonts w:ascii="Times New Roman" w:hAnsi="Times New Roman" w:cs="Times New Roman"/>
-          <w:sz w:val="24"/>
-          <w:szCs w:val="24"/>
-        </w:rPr>
-      </w:pPr>
-      <w:r>
-        <w:rPr>
-          <w:rFonts w:ascii="Times New Roman" w:hAnsi="Times New Roman" w:cs="Times New Roman"/>
-          <w:sz w:val="24"/>
-          <w:szCs w:val="24"/>
+          <w:sz w:val="16"/>
+          <w:szCs w:val="16"/>
+        </w:rPr>
+      </w:pPr>
+      <w:r>
+        <w:rPr>
+          <w:rFonts w:ascii="Times New Roman" w:hAnsi="Times New Roman" w:cs="Times New Roman"/>
+          <w:sz w:val="16"/>
+          <w:szCs w:val="16"/>
+        </w:rPr>
+        <w:t>2.3.3. Пользоваться в порядке, установленном локальными нормативными актами, имуществом Исполнителя, необходимым для освоения образовательной программы.</w:t>
+      </w:r>
+    </w:p>
+    <w:p>
+      <w:pPr>
+        <w:pStyle w:val="ConsPlusNormal"/>
+        <w:ind w:firstLine="540"/>
+        <w:jc w:val="both"/>
+        <w:rPr>
+          <w:rFonts w:ascii="Times New Roman" w:hAnsi="Times New Roman" w:cs="Times New Roman"/>
+          <w:sz w:val="16"/>
+          <w:szCs w:val="16"/>
+        </w:rPr>
+      </w:pPr>
+      <w:r>
+        <w:rPr>
+          <w:rFonts w:ascii="Times New Roman" w:hAnsi="Times New Roman" w:cs="Times New Roman"/>
+          <w:sz w:val="16"/>
+          <w:szCs w:val="16"/>
         </w:rPr>
         <w:t>2.3.4. Принимать в порядке, установленном локальными нормативными актами, участие в социально-культурных, оздоровительных и иных мероприятиях, организованных Исполнителем.</w:t>
       </w:r>
@@ -1830,36 +1858,28 @@
         <w:jc w:val="both"/>
         <w:rPr>
           <w:rFonts w:ascii="Times New Roman" w:hAnsi="Times New Roman" w:cs="Times New Roman"/>
-          <w:sz w:val="24"/>
-          <w:szCs w:val="24"/>
-        </w:rPr>
-      </w:pPr>
-      <w:r>
-        <w:rPr>
-          <w:rFonts w:ascii="Times New Roman" w:hAnsi="Times New Roman" w:cs="Times New Roman"/>
-          <w:sz w:val="24"/>
-          <w:szCs w:val="24"/>
-        </w:rPr>
-        <w:t>2.3.5. Получать пол</w:t>
-      </w:r>
-      <w:r>
-        <w:rPr>
-          <w:rFonts w:ascii="Times New Roman" w:hAnsi="Times New Roman" w:cs="Times New Roman"/>
-          <w:sz w:val="24"/>
-          <w:szCs w:val="24"/>
-        </w:rPr>
-        <w:t>ную и достоверную информацию об оценке своих знаний, умений, навыков и компетенций, а также о критериях этой оценки.</w:t>
-      </w:r>
-    </w:p>
-    <w:p>
-      <w:pPr>
-        <w:pStyle w:val="ConsPlusNormal"/>
-        <w:ind w:firstLine="540"/>
-        <w:jc w:val="both"/>
-        <w:rPr>
-          <w:rFonts w:ascii="Times New Roman" w:hAnsi="Times New Roman" w:cs="Times New Roman"/>
-          <w:sz w:val="24"/>
-          <w:szCs w:val="24"/>
+          <w:sz w:val="16"/>
+          <w:szCs w:val="16"/>
+        </w:rPr>
+      </w:pPr>
+      <w:r>
+        <w:rPr>
+          <w:rFonts w:ascii="Times New Roman" w:hAnsi="Times New Roman" w:cs="Times New Roman"/>
+          <w:sz w:val="16"/>
+          <w:szCs w:val="16"/>
+        </w:rPr>
+        <w:t>2.3.5. Получать полную и достоверную информацию об оценке своих знаний, умений, навыков и компетенций, а также о критериях этой оценки.</w:t>
+      </w:r>
+    </w:p>
+    <w:p>
+      <w:pPr>
+        <w:pStyle w:val="ConsPlusNormal"/>
+        <w:ind w:firstLine="540"/>
+        <w:jc w:val="both"/>
+        <w:rPr>
+          <w:rFonts w:ascii="Times New Roman" w:hAnsi="Times New Roman" w:cs="Times New Roman"/>
+          <w:sz w:val="16"/>
+          <w:szCs w:val="16"/>
         </w:rPr>
       </w:pPr>
     </w:p>
@@ -1870,8 +1890,8 @@
         <w:outlineLvl w:val="1"/>
         <w:rPr>
           <w:rFonts w:ascii="Times New Roman" w:hAnsi="Times New Roman" w:cs="Times New Roman"/>
-          <w:sz w:val="24"/>
-          <w:szCs w:val="24"/>
+          <w:sz w:val="16"/>
+          <w:szCs w:val="16"/>
         </w:rPr>
       </w:pPr>
       <w:bookmarkStart w:id="4" w:name="Par109"/>
@@ -1879,8 +1899,8 @@
       <w:r>
         <w:rPr>
           <w:rFonts w:ascii="Times New Roman" w:hAnsi="Times New Roman" w:cs="Times New Roman"/>
-          <w:sz w:val="24"/>
-          <w:szCs w:val="24"/>
+          <w:sz w:val="16"/>
+          <w:szCs w:val="16"/>
         </w:rPr>
         <w:t xml:space="preserve">III. Обязанности Исполнителя, Заказчика и Обучающегося </w:t>
       </w:r>
@@ -1892,27 +1912,27 @@
         <w:jc w:val="both"/>
         <w:rPr>
           <w:rFonts w:ascii="Times New Roman" w:hAnsi="Times New Roman" w:cs="Times New Roman"/>
-          <w:sz w:val="24"/>
-          <w:szCs w:val="24"/>
-        </w:rPr>
-      </w:pPr>
-    </w:p>
-    <w:p>
-      <w:pPr>
-        <w:pStyle w:val="ConsPlusNormal"/>
-        <w:ind w:firstLine="540"/>
-        <w:jc w:val="both"/>
-        <w:rPr>
-          <w:rFonts w:ascii="Times New Roman" w:hAnsi="Times New Roman" w:cs="Times New Roman"/>
-          <w:sz w:val="24"/>
-          <w:szCs w:val="24"/>
-        </w:rPr>
-      </w:pPr>
-      <w:r>
-        <w:rPr>
-          <w:rFonts w:ascii="Times New Roman" w:hAnsi="Times New Roman" w:cs="Times New Roman"/>
-          <w:sz w:val="24"/>
-          <w:szCs w:val="24"/>
+          <w:sz w:val="16"/>
+          <w:szCs w:val="16"/>
+        </w:rPr>
+      </w:pPr>
+    </w:p>
+    <w:p>
+      <w:pPr>
+        <w:pStyle w:val="ConsPlusNormal"/>
+        <w:ind w:firstLine="540"/>
+        <w:jc w:val="both"/>
+        <w:rPr>
+          <w:rFonts w:ascii="Times New Roman" w:hAnsi="Times New Roman" w:cs="Times New Roman"/>
+          <w:sz w:val="16"/>
+          <w:szCs w:val="16"/>
+        </w:rPr>
+      </w:pPr>
+      <w:r>
+        <w:rPr>
+          <w:rFonts w:ascii="Times New Roman" w:hAnsi="Times New Roman" w:cs="Times New Roman"/>
+          <w:sz w:val="16"/>
+          <w:szCs w:val="16"/>
         </w:rPr>
         <w:t>3.1. Исполнитель обязан:</w:t>
       </w:r>
@@ -1922,32 +1942,24 @@
         <w:pStyle w:val="ConsPlusNonformat"/>
         <w:rPr>
           <w:rFonts w:ascii="Times New Roman" w:hAnsi="Times New Roman" w:cs="Times New Roman"/>
-          <w:sz w:val="24"/>
-          <w:szCs w:val="24"/>
-        </w:rPr>
-      </w:pPr>
-      <w:r>
-        <w:rPr>
-          <w:rFonts w:ascii="Times New Roman" w:hAnsi="Times New Roman" w:cs="Times New Roman"/>
-          <w:sz w:val="24"/>
-          <w:szCs w:val="24"/>
-        </w:rPr>
-        <w:t xml:space="preserve">    3.1.1.     Зачислить     Обучающегося,    выполнивше</w:t>
-      </w:r>
-      <w:r>
-        <w:rPr>
-          <w:rFonts w:ascii="Times New Roman" w:hAnsi="Times New Roman" w:cs="Times New Roman"/>
-          <w:sz w:val="24"/>
-          <w:szCs w:val="24"/>
-        </w:rPr>
-        <w:t xml:space="preserve">го    установленные законодательством   Российской   Федерации,   учредительными   документами, локальными нормативными  актами  Исполнителя  условия  приема,  в  </w:t>
+          <w:sz w:val="16"/>
+          <w:szCs w:val="16"/>
+        </w:rPr>
+      </w:pPr>
+      <w:r>
+        <w:rPr>
+          <w:rFonts w:ascii="Times New Roman" w:hAnsi="Times New Roman" w:cs="Times New Roman"/>
+          <w:sz w:val="16"/>
+          <w:szCs w:val="16"/>
+        </w:rPr>
+        <w:t xml:space="preserve">    3.1.1.     Зачислить     Обучающегося,    выполнившего    установленные законодательством   Российской   Федерации,   учредительными   документами, локальными нормативными  актами  Исполнителя  условия  приема,  в  </w:t>
       </w:r>
       <w:r>
         <w:rPr>
           <w:rFonts w:ascii="Times New Roman" w:hAnsi="Times New Roman" w:cs="Times New Roman"/>
           <w:i/>
-          <w:sz w:val="24"/>
-          <w:szCs w:val="24"/>
+          <w:sz w:val="16"/>
+          <w:szCs w:val="16"/>
           <w:u w:val="single"/>
         </w:rPr>
         <w:t>качестве__</w:t>
@@ -1958,8 +1970,8 @@
           <w:b/>
           <w:bCs/>
           <w:i/>
-          <w:sz w:val="24"/>
-          <w:szCs w:val="24"/>
+          <w:sz w:val="16"/>
+          <w:szCs w:val="16"/>
           <w:u w:val="single"/>
         </w:rPr>
         <w:t>обучающегося</w:t>
@@ -1968,8 +1980,8 @@
         <w:rPr>
           <w:rFonts w:ascii="Times New Roman" w:hAnsi="Times New Roman" w:cs="Times New Roman"/>
           <w:i/>
-          <w:sz w:val="24"/>
-          <w:szCs w:val="24"/>
+          <w:sz w:val="16"/>
+          <w:szCs w:val="16"/>
           <w:u w:val="single"/>
         </w:rPr>
         <w:t>______________________________________________________</w:t>
@@ -1977,8 +1989,8 @@
       <w:r>
         <w:rPr>
           <w:rFonts w:ascii="Times New Roman" w:hAnsi="Times New Roman" w:cs="Times New Roman"/>
-          <w:sz w:val="24"/>
-          <w:szCs w:val="24"/>
+          <w:sz w:val="16"/>
+          <w:szCs w:val="16"/>
         </w:rPr>
         <w:t>.</w:t>
       </w:r>
@@ -1989,65 +2001,55 @@
         <w:jc w:val="center"/>
         <w:rPr>
           <w:rFonts w:ascii="Times New Roman" w:hAnsi="Times New Roman" w:cs="Times New Roman"/>
-        </w:rPr>
-      </w:pPr>
-      <w:r>
-        <w:rPr>
-          <w:rFonts w:ascii="Times New Roman" w:hAnsi="Times New Roman" w:cs="Times New Roman"/>
-        </w:rPr>
-        <w:t xml:space="preserve">               </w:t>
-      </w:r>
-      <w:r>
-        <w:rPr>
-          <w:rFonts w:ascii="Times New Roman" w:hAnsi="Times New Roman" w:cs="Times New Roman"/>
-        </w:rPr>
-        <w:t xml:space="preserve">                             (указывается категория обучающегося)</w:t>
-      </w:r>
-    </w:p>
-    <w:p>
-      <w:pPr>
-        <w:pStyle w:val="ConsPlusNormal"/>
-        <w:ind w:firstLine="540"/>
-        <w:jc w:val="both"/>
-        <w:rPr>
-          <w:rFonts w:ascii="Times New Roman" w:hAnsi="Times New Roman" w:cs="Times New Roman"/>
-          <w:sz w:val="24"/>
-          <w:szCs w:val="24"/>
-        </w:rPr>
-      </w:pPr>
-      <w:r>
-        <w:rPr>
-          <w:rFonts w:ascii="Times New Roman" w:hAnsi="Times New Roman" w:cs="Times New Roman"/>
-          <w:sz w:val="24"/>
-          <w:szCs w:val="24"/>
-        </w:rPr>
-        <w:t>3.1.2. Довести до Заказчика информацию, содержащую сведения о предоставлении платных образовательных услуг в порядке и объеме, которые предусмотрены Законом Российской Федерации "О защите пр</w:t>
-      </w:r>
-      <w:r>
-        <w:rPr>
-          <w:rFonts w:ascii="Times New Roman" w:hAnsi="Times New Roman" w:cs="Times New Roman"/>
-          <w:sz w:val="24"/>
-          <w:szCs w:val="24"/>
-        </w:rPr>
-        <w:t>ав потребителей" и Федеральным законом "Об образовании в Российской Федерации".</w:t>
-      </w:r>
-    </w:p>
-    <w:p>
-      <w:pPr>
-        <w:pStyle w:val="ConsPlusNormal"/>
-        <w:ind w:firstLine="540"/>
-        <w:jc w:val="both"/>
-        <w:rPr>
-          <w:rFonts w:ascii="Times New Roman" w:hAnsi="Times New Roman" w:cs="Times New Roman"/>
-          <w:sz w:val="24"/>
-          <w:szCs w:val="24"/>
-        </w:rPr>
-      </w:pPr>
-      <w:r>
-        <w:rPr>
-          <w:rFonts w:ascii="Times New Roman" w:hAnsi="Times New Roman" w:cs="Times New Roman"/>
-          <w:sz w:val="24"/>
-          <w:szCs w:val="24"/>
+          <w:sz w:val="16"/>
+          <w:szCs w:val="16"/>
+        </w:rPr>
+      </w:pPr>
+      <w:r>
+        <w:rPr>
+          <w:rFonts w:ascii="Times New Roman" w:hAnsi="Times New Roman" w:cs="Times New Roman"/>
+          <w:sz w:val="16"/>
+          <w:szCs w:val="16"/>
+        </w:rPr>
+        <w:t xml:space="preserve">                                            (указывается категория обучающегося)</w:t>
+      </w:r>
+    </w:p>
+    <w:p>
+      <w:pPr>
+        <w:pStyle w:val="ConsPlusNormal"/>
+        <w:ind w:firstLine="540"/>
+        <w:jc w:val="both"/>
+        <w:rPr>
+          <w:rFonts w:ascii="Times New Roman" w:hAnsi="Times New Roman" w:cs="Times New Roman"/>
+          <w:sz w:val="16"/>
+          <w:szCs w:val="16"/>
+        </w:rPr>
+      </w:pPr>
+      <w:r>
+        <w:rPr>
+          <w:rFonts w:ascii="Times New Roman" w:hAnsi="Times New Roman" w:cs="Times New Roman"/>
+          <w:sz w:val="16"/>
+          <w:szCs w:val="16"/>
+        </w:rPr>
+        <w:t>3.1.2. Довести до Заказчика информацию, содержащую сведения о предоставлении платных образовательных услуг в порядке и объеме, которые предусмотрены Законом Российской Федерации "О защите прав потребителей" и Федеральным законом "Об образовании в Российской Федерации".</w:t>
+      </w:r>
+    </w:p>
+    <w:p>
+      <w:pPr>
+        <w:pStyle w:val="ConsPlusNormal"/>
+        <w:ind w:firstLine="540"/>
+        <w:jc w:val="both"/>
+        <w:rPr>
+          <w:rFonts w:ascii="Times New Roman" w:hAnsi="Times New Roman" w:cs="Times New Roman"/>
+          <w:sz w:val="16"/>
+          <w:szCs w:val="16"/>
+        </w:rPr>
+      </w:pPr>
+      <w:r>
+        <w:rPr>
+          <w:rFonts w:ascii="Times New Roman" w:hAnsi="Times New Roman" w:cs="Times New Roman"/>
+          <w:sz w:val="16"/>
+          <w:szCs w:val="16"/>
         </w:rPr>
         <w:t xml:space="preserve">3.1.3. Организовать и обеспечить надлежащее предоставление образовательных услуг, предусмотренных </w:t>
       </w:r>
@@ -2056,8 +2058,8 @@
           <w:rPr>
             <w:rStyle w:val="-"/>
             <w:rFonts w:ascii="Times New Roman" w:hAnsi="Times New Roman" w:cs="Times New Roman"/>
-            <w:sz w:val="24"/>
-            <w:szCs w:val="24"/>
+            <w:sz w:val="16"/>
+            <w:szCs w:val="16"/>
           </w:rPr>
           <w:t>разделом I</w:t>
         </w:r>
@@ -2065,36 +2067,28 @@
       <w:r>
         <w:rPr>
           <w:rFonts w:ascii="Times New Roman" w:hAnsi="Times New Roman" w:cs="Times New Roman"/>
-          <w:sz w:val="24"/>
-          <w:szCs w:val="24"/>
-        </w:rPr>
-        <w:t xml:space="preserve"> настоящего Договора. Образовательные услуги оказываются в соответствии с федеральным государственным образовательным стандартом или федеральными государственными требованиями, учебным планом, в том числе индивидуальным, и расписанием занят</w:t>
-      </w:r>
-      <w:r>
-        <w:rPr>
-          <w:rFonts w:ascii="Times New Roman" w:hAnsi="Times New Roman" w:cs="Times New Roman"/>
-          <w:sz w:val="24"/>
-          <w:szCs w:val="24"/>
-        </w:rPr>
-        <w:t>ий Исполнителя.</w:t>
-      </w:r>
-    </w:p>
-    <w:p>
-      <w:pPr>
-        <w:pStyle w:val="ConsPlusNormal"/>
-        <w:ind w:firstLine="540"/>
-        <w:jc w:val="both"/>
-        <w:rPr>
-          <w:rFonts w:ascii="Times New Roman" w:hAnsi="Times New Roman" w:cs="Times New Roman"/>
-          <w:sz w:val="24"/>
-          <w:szCs w:val="24"/>
-        </w:rPr>
-      </w:pPr>
-      <w:r>
-        <w:rPr>
-          <w:rFonts w:ascii="Times New Roman" w:hAnsi="Times New Roman" w:cs="Times New Roman"/>
-          <w:sz w:val="24"/>
-          <w:szCs w:val="24"/>
+          <w:sz w:val="16"/>
+          <w:szCs w:val="16"/>
+        </w:rPr>
+        <w:t xml:space="preserve"> настоящего Договора. Образовательные услуги оказываются в соответствии с федеральным государственным образовательным стандартом или федеральными государственными требованиями, учебным планом, в том числе индивидуальным, и расписанием занятий Исполнителя.</w:t>
+      </w:r>
+    </w:p>
+    <w:p>
+      <w:pPr>
+        <w:pStyle w:val="ConsPlusNormal"/>
+        <w:ind w:firstLine="540"/>
+        <w:jc w:val="both"/>
+        <w:rPr>
+          <w:rFonts w:ascii="Times New Roman" w:hAnsi="Times New Roman" w:cs="Times New Roman"/>
+          <w:sz w:val="16"/>
+          <w:szCs w:val="16"/>
+        </w:rPr>
+      </w:pPr>
+      <w:r>
+        <w:rPr>
+          <w:rFonts w:ascii="Times New Roman" w:hAnsi="Times New Roman" w:cs="Times New Roman"/>
+          <w:sz w:val="16"/>
+          <w:szCs w:val="16"/>
         </w:rPr>
         <w:t>3.1.4. Обеспечить Обучающемуся предусмотренные выбранной образовательной программой условия ее освоения.</w:t>
       </w:r>
@@ -2106,34 +2100,25 @@
         <w:jc w:val="both"/>
         <w:rPr>
           <w:rFonts w:ascii="Times New Roman" w:hAnsi="Times New Roman" w:cs="Times New Roman"/>
-          <w:sz w:val="24"/>
-          <w:szCs w:val="24"/>
-        </w:rPr>
-      </w:pPr>
-      <w:r>
-        <w:rPr>
-          <w:rFonts w:ascii="Times New Roman" w:hAnsi="Times New Roman" w:cs="Times New Roman"/>
-          <w:sz w:val="24"/>
-          <w:szCs w:val="24"/>
-        </w:rPr>
-        <w:t xml:space="preserve">3.1.5. Сохранить место за Обучающимся в случае пропуска занятий по </w:t>
-      </w:r>
-      <w:r>
-        <w:rPr>
-          <w:rFonts w:ascii="Times New Roman" w:hAnsi="Times New Roman" w:cs="Times New Roman"/>
-          <w:sz w:val="24"/>
-          <w:szCs w:val="24"/>
-        </w:rPr>
-        <w:lastRenderedPageBreak/>
-        <w:t xml:space="preserve">уважительным причинам (с учетом оплаты услуг, предусмотренных </w:t>
+          <w:sz w:val="16"/>
+          <w:szCs w:val="16"/>
+        </w:rPr>
+      </w:pPr>
+      <w:r>
+        <w:rPr>
+          <w:rFonts w:ascii="Times New Roman" w:hAnsi="Times New Roman" w:cs="Times New Roman"/>
+          <w:sz w:val="16"/>
+          <w:szCs w:val="16"/>
+        </w:rPr>
+        <w:t xml:space="preserve">3.1.5. Сохранить место за Обучающимся в случае пропуска занятий по уважительным причинам (с учетом оплаты услуг, предусмотренных </w:t>
       </w:r>
       <w:hyperlink w:anchor="Par72" w:history="1">
         <w:r>
           <w:rPr>
             <w:rStyle w:val="-"/>
             <w:rFonts w:ascii="Times New Roman" w:hAnsi="Times New Roman" w:cs="Times New Roman"/>
-            <w:sz w:val="24"/>
-            <w:szCs w:val="24"/>
+            <w:sz w:val="16"/>
+            <w:szCs w:val="16"/>
           </w:rPr>
           <w:t>разделом I</w:t>
         </w:r>
@@ -2141,8 +2126,8 @@
       <w:r>
         <w:rPr>
           <w:rFonts w:ascii="Times New Roman" w:hAnsi="Times New Roman" w:cs="Times New Roman"/>
-          <w:sz w:val="24"/>
-          <w:szCs w:val="24"/>
+          <w:sz w:val="16"/>
+          <w:szCs w:val="16"/>
         </w:rPr>
         <w:t xml:space="preserve"> настоящего Договора).</w:t>
       </w:r>
@@ -2154,15 +2139,15 @@
         <w:jc w:val="both"/>
         <w:rPr>
           <w:rFonts w:ascii="Times New Roman" w:hAnsi="Times New Roman" w:cs="Times New Roman"/>
-          <w:sz w:val="24"/>
-          <w:szCs w:val="24"/>
-        </w:rPr>
-      </w:pPr>
-      <w:r>
-        <w:rPr>
-          <w:rFonts w:ascii="Times New Roman" w:hAnsi="Times New Roman" w:cs="Times New Roman"/>
-          <w:sz w:val="24"/>
-          <w:szCs w:val="24"/>
+          <w:sz w:val="16"/>
+          <w:szCs w:val="16"/>
+        </w:rPr>
+      </w:pPr>
+      <w:r>
+        <w:rPr>
+          <w:rFonts w:ascii="Times New Roman" w:hAnsi="Times New Roman" w:cs="Times New Roman"/>
+          <w:sz w:val="16"/>
+          <w:szCs w:val="16"/>
         </w:rPr>
         <w:t>3.1.6. Принимать от Обучающегося и (или) Заказчика плату за образовательные услуги.</w:t>
       </w:r>
@@ -2174,43 +2159,35 @@
         <w:jc w:val="both"/>
         <w:rPr>
           <w:rFonts w:ascii="Times New Roman" w:hAnsi="Times New Roman" w:cs="Times New Roman"/>
-          <w:sz w:val="24"/>
-          <w:szCs w:val="24"/>
-        </w:rPr>
-      </w:pPr>
-      <w:r>
-        <w:rPr>
-          <w:rFonts w:ascii="Times New Roman" w:hAnsi="Times New Roman" w:cs="Times New Roman"/>
-          <w:sz w:val="24"/>
-          <w:szCs w:val="24"/>
-        </w:rPr>
-        <w:t>3.1.7. Обеспечить Обучающемуся уважение человеческого достоин</w:t>
-      </w:r>
-      <w:r>
-        <w:rPr>
-          <w:rFonts w:ascii="Times New Roman" w:hAnsi="Times New Roman" w:cs="Times New Roman"/>
-          <w:sz w:val="24"/>
-          <w:szCs w:val="24"/>
-        </w:rPr>
-        <w:t>ства, защиту от всех форм физического и психического насилия, оскорбления личности, охрану жизни и здоровья.</w:t>
-      </w:r>
-    </w:p>
-    <w:p>
-      <w:pPr>
-        <w:pStyle w:val="ConsPlusNormal"/>
-        <w:ind w:firstLine="540"/>
-        <w:jc w:val="both"/>
-        <w:rPr>
-          <w:rFonts w:ascii="Times New Roman" w:hAnsi="Times New Roman" w:cs="Times New Roman"/>
-          <w:sz w:val="24"/>
-          <w:szCs w:val="24"/>
-        </w:rPr>
-      </w:pPr>
-      <w:r>
-        <w:rPr>
-          <w:rFonts w:ascii="Times New Roman" w:hAnsi="Times New Roman" w:cs="Times New Roman"/>
-          <w:sz w:val="24"/>
-          <w:szCs w:val="24"/>
+          <w:sz w:val="16"/>
+          <w:szCs w:val="16"/>
+        </w:rPr>
+      </w:pPr>
+      <w:r>
+        <w:rPr>
+          <w:rFonts w:ascii="Times New Roman" w:hAnsi="Times New Roman" w:cs="Times New Roman"/>
+          <w:sz w:val="16"/>
+          <w:szCs w:val="16"/>
+        </w:rPr>
+        <w:t>3.1.7. Обеспечить Обучающемуся уважение человеческого достоинства, защиту от всех форм физического и психического насилия, оскорбления личности, охрану жизни и здоровья.</w:t>
+      </w:r>
+    </w:p>
+    <w:p>
+      <w:pPr>
+        <w:pStyle w:val="ConsPlusNormal"/>
+        <w:ind w:firstLine="540"/>
+        <w:jc w:val="both"/>
+        <w:rPr>
+          <w:rFonts w:ascii="Times New Roman" w:hAnsi="Times New Roman" w:cs="Times New Roman"/>
+          <w:sz w:val="16"/>
+          <w:szCs w:val="16"/>
+        </w:rPr>
+      </w:pPr>
+      <w:r>
+        <w:rPr>
+          <w:rFonts w:ascii="Times New Roman" w:hAnsi="Times New Roman" w:cs="Times New Roman"/>
+          <w:sz w:val="16"/>
+          <w:szCs w:val="16"/>
         </w:rPr>
         <w:t xml:space="preserve">3.2. Заказчик обязан своевременно вносить плату за предоставляемые Обучающемуся образовательные услуги, указанные в </w:t>
       </w:r>
@@ -2219,8 +2196,8 @@
           <w:rPr>
             <w:rStyle w:val="-"/>
             <w:rFonts w:ascii="Times New Roman" w:hAnsi="Times New Roman" w:cs="Times New Roman"/>
-            <w:sz w:val="24"/>
-            <w:szCs w:val="24"/>
+            <w:sz w:val="16"/>
+            <w:szCs w:val="16"/>
           </w:rPr>
           <w:t>разделе I</w:t>
         </w:r>
@@ -2228,8 +2205,8 @@
       <w:r>
         <w:rPr>
           <w:rFonts w:ascii="Times New Roman" w:hAnsi="Times New Roman" w:cs="Times New Roman"/>
-          <w:sz w:val="24"/>
-          <w:szCs w:val="24"/>
+          <w:sz w:val="16"/>
+          <w:szCs w:val="16"/>
         </w:rPr>
         <w:t xml:space="preserve"> настоящего Договора, в размере и порядке, определенных настоящим Договором, а также предоставлять платежные документы, подтверждающие такую оплату.</w:t>
       </w:r>
@@ -2241,43 +2218,35 @@
         <w:jc w:val="both"/>
         <w:rPr>
           <w:rFonts w:ascii="Times New Roman" w:hAnsi="Times New Roman" w:cs="Times New Roman"/>
-          <w:sz w:val="24"/>
-          <w:szCs w:val="24"/>
-        </w:rPr>
-      </w:pPr>
-      <w:r>
-        <w:rPr>
-          <w:rFonts w:ascii="Times New Roman" w:hAnsi="Times New Roman" w:cs="Times New Roman"/>
-          <w:sz w:val="24"/>
-          <w:szCs w:val="24"/>
-        </w:rPr>
-        <w:t>3.3. Обучающийся обязан соблюдать требования,</w:t>
-      </w:r>
-      <w:r>
-        <w:rPr>
-          <w:rFonts w:ascii="Times New Roman" w:hAnsi="Times New Roman" w:cs="Times New Roman"/>
-          <w:sz w:val="24"/>
-          <w:szCs w:val="24"/>
-        </w:rPr>
-        <w:t xml:space="preserve"> установленные в статье 43 Федерального </w:t>
-      </w:r>
-    </w:p>
-    <w:p>
-      <w:pPr>
-        <w:pStyle w:val="ConsPlusNormal"/>
-        <w:ind w:firstLine="540"/>
-        <w:jc w:val="both"/>
-        <w:rPr>
-          <w:rFonts w:ascii="Times New Roman" w:hAnsi="Times New Roman" w:cs="Times New Roman"/>
-          <w:sz w:val="24"/>
-          <w:szCs w:val="24"/>
-        </w:rPr>
-      </w:pPr>
-      <w:r>
-        <w:rPr>
-          <w:rFonts w:ascii="Times New Roman" w:hAnsi="Times New Roman" w:cs="Times New Roman"/>
-          <w:sz w:val="24"/>
-          <w:szCs w:val="24"/>
+          <w:sz w:val="16"/>
+          <w:szCs w:val="16"/>
+        </w:rPr>
+      </w:pPr>
+      <w:r>
+        <w:rPr>
+          <w:rFonts w:ascii="Times New Roman" w:hAnsi="Times New Roman" w:cs="Times New Roman"/>
+          <w:sz w:val="16"/>
+          <w:szCs w:val="16"/>
+        </w:rPr>
+        <w:t xml:space="preserve">3.3. Обучающийся обязан соблюдать требования, установленные в статье 43 Федерального </w:t>
+      </w:r>
+    </w:p>
+    <w:p>
+      <w:pPr>
+        <w:pStyle w:val="ConsPlusNormal"/>
+        <w:ind w:firstLine="540"/>
+        <w:jc w:val="both"/>
+        <w:rPr>
+          <w:rFonts w:ascii="Times New Roman" w:hAnsi="Times New Roman" w:cs="Times New Roman"/>
+          <w:sz w:val="16"/>
+          <w:szCs w:val="16"/>
+        </w:rPr>
+      </w:pPr>
+      <w:r>
+        <w:rPr>
+          <w:rFonts w:ascii="Times New Roman" w:hAnsi="Times New Roman" w:cs="Times New Roman"/>
+          <w:sz w:val="16"/>
+          <w:szCs w:val="16"/>
         </w:rPr>
         <w:t>закона от 29 декабря 2012 г. N 273-ФЗ "Об образовании в Российской Федерации", в том числе:</w:t>
       </w:r>
@@ -2289,15 +2258,15 @@
         <w:jc w:val="both"/>
         <w:rPr>
           <w:rFonts w:ascii="Times New Roman" w:hAnsi="Times New Roman" w:cs="Times New Roman"/>
-          <w:sz w:val="24"/>
-          <w:szCs w:val="24"/>
-        </w:rPr>
-      </w:pPr>
-      <w:r>
-        <w:rPr>
-          <w:rFonts w:ascii="Times New Roman" w:hAnsi="Times New Roman" w:cs="Times New Roman"/>
-          <w:sz w:val="24"/>
-          <w:szCs w:val="24"/>
+          <w:sz w:val="16"/>
+          <w:szCs w:val="16"/>
+        </w:rPr>
+      </w:pPr>
+      <w:r>
+        <w:rPr>
+          <w:rFonts w:ascii="Times New Roman" w:hAnsi="Times New Roman" w:cs="Times New Roman"/>
+          <w:sz w:val="16"/>
+          <w:szCs w:val="16"/>
         </w:rPr>
         <w:t>3.3.1. Выполнять задания для подготовки к занятиям, предусмотренным учебным планом, в том числе индивидуальным.</w:t>
       </w:r>
@@ -2309,71 +2278,55 @@
         <w:jc w:val="both"/>
         <w:rPr>
           <w:rFonts w:ascii="Times New Roman" w:hAnsi="Times New Roman" w:cs="Times New Roman"/>
-          <w:sz w:val="24"/>
-          <w:szCs w:val="24"/>
-        </w:rPr>
-      </w:pPr>
-      <w:r>
-        <w:rPr>
-          <w:rFonts w:ascii="Times New Roman" w:hAnsi="Times New Roman" w:cs="Times New Roman"/>
-          <w:sz w:val="24"/>
-          <w:szCs w:val="24"/>
-        </w:rPr>
-        <w:t>3.3.2. Изве</w:t>
-      </w:r>
-      <w:r>
-        <w:rPr>
-          <w:rFonts w:ascii="Times New Roman" w:hAnsi="Times New Roman" w:cs="Times New Roman"/>
-          <w:sz w:val="24"/>
-          <w:szCs w:val="24"/>
-        </w:rPr>
-        <w:t>щать Исполнителя о причинах отсутствия на занятиях.</w:t>
-      </w:r>
-    </w:p>
-    <w:p>
-      <w:pPr>
-        <w:pStyle w:val="ConsPlusNormal"/>
-        <w:ind w:firstLine="540"/>
-        <w:jc w:val="both"/>
-        <w:rPr>
-          <w:rFonts w:ascii="Times New Roman" w:hAnsi="Times New Roman" w:cs="Times New Roman"/>
-          <w:sz w:val="24"/>
-          <w:szCs w:val="24"/>
-        </w:rPr>
-      </w:pPr>
-      <w:r>
-        <w:rPr>
-          <w:rFonts w:ascii="Times New Roman" w:hAnsi="Times New Roman" w:cs="Times New Roman"/>
-          <w:sz w:val="24"/>
-          <w:szCs w:val="24"/>
-        </w:rPr>
-        <w:t xml:space="preserve">3.3.3. Обучаться в образовательной организации по образовательной программе с соблюдением требований, установленных федеральным государственным образовательным стандартом или федеральными </w:t>
-      </w:r>
-      <w:r>
-        <w:rPr>
-          <w:rFonts w:ascii="Times New Roman" w:hAnsi="Times New Roman" w:cs="Times New Roman"/>
-          <w:sz w:val="24"/>
-          <w:szCs w:val="24"/>
-        </w:rPr>
-        <w:t>государственными требованиями и учебным планом, в том числе индивидуальным, Исполнителя.</w:t>
-      </w:r>
-    </w:p>
-    <w:p>
-      <w:pPr>
-        <w:pStyle w:val="ConsPlusNormal"/>
-        <w:ind w:firstLine="540"/>
-        <w:jc w:val="both"/>
-        <w:rPr>
-          <w:rFonts w:ascii="Times New Roman" w:hAnsi="Times New Roman" w:cs="Times New Roman"/>
-          <w:sz w:val="24"/>
-          <w:szCs w:val="24"/>
-        </w:rPr>
-      </w:pPr>
-      <w:r>
-        <w:rPr>
-          <w:rFonts w:ascii="Times New Roman" w:hAnsi="Times New Roman" w:cs="Times New Roman"/>
-          <w:sz w:val="24"/>
-          <w:szCs w:val="24"/>
+          <w:sz w:val="16"/>
+          <w:szCs w:val="16"/>
+        </w:rPr>
+      </w:pPr>
+      <w:r>
+        <w:rPr>
+          <w:rFonts w:ascii="Times New Roman" w:hAnsi="Times New Roman" w:cs="Times New Roman"/>
+          <w:sz w:val="16"/>
+          <w:szCs w:val="16"/>
+        </w:rPr>
+        <w:t>3.3.2. Извещать Исполнителя о причинах отсутствия на занятиях.</w:t>
+      </w:r>
+    </w:p>
+    <w:p>
+      <w:pPr>
+        <w:pStyle w:val="ConsPlusNormal"/>
+        <w:ind w:firstLine="540"/>
+        <w:jc w:val="both"/>
+        <w:rPr>
+          <w:rFonts w:ascii="Times New Roman" w:hAnsi="Times New Roman" w:cs="Times New Roman"/>
+          <w:sz w:val="16"/>
+          <w:szCs w:val="16"/>
+        </w:rPr>
+      </w:pPr>
+      <w:r>
+        <w:rPr>
+          <w:rFonts w:ascii="Times New Roman" w:hAnsi="Times New Roman" w:cs="Times New Roman"/>
+          <w:sz w:val="16"/>
+          <w:szCs w:val="16"/>
+        </w:rPr>
+        <w:t>3.3.3. Обучаться в образовательной организации по образовательной программе с соблюдением требований, установленных федеральным государственным образовательным стандартом или федеральными государственными требованиями и учебным планом, в том числе индивидуальным, Исполнителя.</w:t>
+      </w:r>
+    </w:p>
+    <w:p>
+      <w:pPr>
+        <w:pStyle w:val="ConsPlusNormal"/>
+        <w:ind w:firstLine="540"/>
+        <w:jc w:val="both"/>
+        <w:rPr>
+          <w:rFonts w:ascii="Times New Roman" w:hAnsi="Times New Roman" w:cs="Times New Roman"/>
+          <w:sz w:val="16"/>
+          <w:szCs w:val="16"/>
+        </w:rPr>
+      </w:pPr>
+      <w:r>
+        <w:rPr>
+          <w:rFonts w:ascii="Times New Roman" w:hAnsi="Times New Roman" w:cs="Times New Roman"/>
+          <w:sz w:val="16"/>
+          <w:szCs w:val="16"/>
         </w:rPr>
         <w:t>3.3.4. Соблюдать требования учредительных документов, правила внутреннего распорядка и иные локальные нормативные акты Исполнителя.</w:t>
       </w:r>
@@ -2385,8 +2338,8 @@
         <w:jc w:val="both"/>
         <w:rPr>
           <w:rFonts w:ascii="Times New Roman" w:hAnsi="Times New Roman" w:cs="Times New Roman"/>
-          <w:sz w:val="24"/>
-          <w:szCs w:val="24"/>
+          <w:sz w:val="16"/>
+          <w:szCs w:val="16"/>
         </w:rPr>
       </w:pPr>
     </w:p>
@@ -2397,8 +2350,8 @@
         <w:outlineLvl w:val="1"/>
         <w:rPr>
           <w:rFonts w:ascii="Times New Roman" w:hAnsi="Times New Roman" w:cs="Times New Roman"/>
-          <w:sz w:val="24"/>
-          <w:szCs w:val="24"/>
+          <w:sz w:val="16"/>
+          <w:szCs w:val="16"/>
         </w:rPr>
       </w:pPr>
       <w:bookmarkStart w:id="5" w:name="Par130"/>
@@ -2406,29 +2359,21 @@
       <w:r>
         <w:rPr>
           <w:rFonts w:ascii="Times New Roman" w:hAnsi="Times New Roman" w:cs="Times New Roman"/>
-          <w:sz w:val="24"/>
-          <w:szCs w:val="24"/>
-        </w:rPr>
-        <w:t>IV. Стоимость услуг, сроки и поряд</w:t>
-      </w:r>
-      <w:r>
-        <w:rPr>
-          <w:rFonts w:ascii="Times New Roman" w:hAnsi="Times New Roman" w:cs="Times New Roman"/>
-          <w:sz w:val="24"/>
-          <w:szCs w:val="24"/>
-        </w:rPr>
-        <w:t xml:space="preserve">ок их оплаты </w:t>
-      </w:r>
-    </w:p>
-    <w:p>
-      <w:pPr>
-        <w:pStyle w:val="ConsPlusNormal"/>
-        <w:ind w:firstLine="540"/>
-        <w:jc w:val="both"/>
-        <w:rPr>
-          <w:rFonts w:ascii="Times New Roman" w:hAnsi="Times New Roman" w:cs="Times New Roman"/>
-          <w:sz w:val="24"/>
-          <w:szCs w:val="24"/>
+          <w:sz w:val="16"/>
+          <w:szCs w:val="16"/>
+        </w:rPr>
+        <w:t xml:space="preserve">IV. Стоимость услуг, сроки и порядок их оплаты </w:t>
+      </w:r>
+    </w:p>
+    <w:p>
+      <w:pPr>
+        <w:pStyle w:val="ConsPlusNormal"/>
+        <w:ind w:firstLine="540"/>
+        <w:jc w:val="both"/>
+        <w:rPr>
+          <w:rFonts w:ascii="Times New Roman" w:hAnsi="Times New Roman" w:cs="Times New Roman"/>
+          <w:sz w:val="16"/>
+          <w:szCs w:val="16"/>
         </w:rPr>
       </w:pPr>
     </w:p>
@@ -2440,16 +2385,16 @@
         <w:rPr>
           <w:rFonts w:ascii="Times New Roman" w:hAnsi="Times New Roman" w:cs="Times New Roman"/>
           <w:i/>
-          <w:sz w:val="24"/>
-          <w:szCs w:val="24"/>
+          <w:sz w:val="16"/>
+          <w:szCs w:val="16"/>
           <w:u w:val="single"/>
         </w:rPr>
       </w:pPr>
       <w:r>
         <w:rPr>
           <w:rFonts w:ascii="Times New Roman" w:hAnsi="Times New Roman" w:cs="Times New Roman"/>
-          <w:sz w:val="24"/>
-          <w:szCs w:val="24"/>
+          <w:sz w:val="16"/>
+          <w:szCs w:val="16"/>
         </w:rPr>
         <w:t xml:space="preserve">4.1. Полная стоимость платных образовательных услуг за весь период обучения Обучающегося </w:t>
       </w:r>
@@ -2457,19 +2402,122 @@
       <w:r>
         <w:rPr>
           <w:rFonts w:ascii="Times New Roman" w:hAnsi="Times New Roman" w:cs="Times New Roman"/>
-          <w:sz w:val="24"/>
-          <w:szCs w:val="24"/>
-        </w:rPr>
-        <w:t>составляет  _</w:t>
+          <w:sz w:val="16"/>
+          <w:szCs w:val="16"/>
+        </w:rPr>
+        <w:t xml:space="preserve">составляет  </w:t>
+      </w:r>
+      <w:r>
+        <w:rPr>
+          <w:rFonts w:ascii="Times New Roman" w:hAnsi="Times New Roman" w:cs="Times New Roman"/>
+          <w:sz w:val="16"/>
+          <w:szCs w:val="16"/>
+        </w:rPr>
+        <w:t>_</w:t>
       </w:r>
       <w:proofErr w:type="gramEnd"/>
       <w:r>
         <w:rPr>
           <w:rFonts w:ascii="Times New Roman" w:hAnsi="Times New Roman" w:cs="Times New Roman"/>
-          <w:sz w:val="24"/>
-          <w:szCs w:val="24"/>
-        </w:rPr>
-        <w:t>___</w:t>
+          <w:sz w:val="16"/>
+          <w:szCs w:val="16"/>
+        </w:rPr>
+        <w:t>______</w:t>
+      </w:r>
+      <w:r>
+        <w:rPr>
+          <w:rFonts w:ascii="Times New Roman" w:hAnsi="Times New Roman" w:cs="Times New Roman"/>
+          <w:i/>
+          <w:iCs/>
+          <w:sz w:val="16"/>
+          <w:szCs w:val="16"/>
+          <w:u w:val="single"/>
+        </w:rPr>
+        <w:t>_</w:t>
+      </w:r>
+      <w:r>
+        <w:rPr>
+          <w:rFonts w:ascii="Times New Roman" w:hAnsi="Times New Roman" w:cs="Times New Roman"/>
+          <w:i/>
+          <w:sz w:val="16"/>
+          <w:szCs w:val="16"/>
+          <w:u w:val="single"/>
+        </w:rPr>
+        <w:t>__</w:t>
+      </w:r>
+      <w:r>
+        <w:rPr>
+          <w:rFonts w:ascii="Times New Roman" w:hAnsi="Times New Roman" w:cs="Times New Roman"/>
+          <w:i/>
+          <w:sz w:val="16"/>
+          <w:szCs w:val="16"/>
+          <w:u w:val="single"/>
+        </w:rPr>
+        <w:t>11500 рублей</w:t>
+      </w:r>
+      <w:r>
+        <w:rPr>
+          <w:rFonts w:ascii="Times New Roman" w:hAnsi="Times New Roman" w:cs="Times New Roman"/>
+          <w:i/>
+          <w:sz w:val="16"/>
+          <w:szCs w:val="16"/>
+          <w:u w:val="single"/>
+        </w:rPr>
+        <w:t>__________________________________</w:t>
+      </w:r>
+    </w:p>
+    <w:p>
+      <w:pPr>
+        <w:pStyle w:val="ConsPlusNormal"/>
+        <w:ind w:firstLine="540"/>
+        <w:jc w:val="both"/>
+        <w:rPr>
+          <w:rFonts w:ascii="Times New Roman" w:hAnsi="Times New Roman" w:cs="Times New Roman"/>
+          <w:i/>
+          <w:sz w:val="16"/>
+          <w:szCs w:val="16"/>
+          <w:u w:val="single"/>
+        </w:rPr>
+      </w:pPr>
+      <w:r>
+        <w:rPr>
+          <w:rFonts w:ascii="Times New Roman" w:hAnsi="Times New Roman" w:cs="Times New Roman"/>
+          <w:i/>
+          <w:sz w:val="16"/>
+          <w:szCs w:val="16"/>
+          <w:u w:val="single"/>
+        </w:rPr>
+        <w:t>Стоимость учебных матер</w:t>
+      </w:r>
+      <w:r>
+        <w:rPr>
+          <w:rFonts w:ascii="Times New Roman" w:hAnsi="Times New Roman" w:cs="Times New Roman"/>
+          <w:i/>
+          <w:sz w:val="16"/>
+          <w:szCs w:val="16"/>
+          <w:u w:val="single"/>
+        </w:rPr>
+        <w:t>иа</w:t>
+      </w:r>
+      <w:r>
+        <w:rPr>
+          <w:rFonts w:ascii="Times New Roman" w:hAnsi="Times New Roman" w:cs="Times New Roman"/>
+          <w:i/>
+          <w:sz w:val="16"/>
+          <w:szCs w:val="16"/>
+          <w:u w:val="single"/>
+        </w:rPr>
+        <w:t xml:space="preserve">лов составляет </w:t>
+      </w:r>
+      <w:r>
+        <w:rPr>
+          <w:rFonts w:ascii="Times New Roman" w:hAnsi="Times New Roman" w:cs="Times New Roman"/>
+          <w:i/>
+          <w:sz w:val="16"/>
+          <w:szCs w:val="16"/>
+          <w:u w:val="single"/>
+        </w:rPr>
+        <w:t>1000</w:t>
       </w:r>
       <w:r>
         <w:rPr>
@@ -2477,146 +2525,59 @@
           <w:b/>
           <w:bCs/>
           <w:i/>
-          <w:iCs/>
-          <w:sz w:val="24"/>
-          <w:szCs w:val="24"/>
-        </w:rPr>
-        <w:t>10500 рублей</w:t>
+          <w:sz w:val="16"/>
+          <w:szCs w:val="16"/>
+          <w:u w:val="single"/>
+        </w:rPr>
+        <w:t xml:space="preserve"> рублей</w:t>
       </w:r>
       <w:r>
         <w:rPr>
           <w:rFonts w:ascii="Times New Roman" w:hAnsi="Times New Roman" w:cs="Times New Roman"/>
           <w:i/>
-          <w:iCs/>
-          <w:sz w:val="24"/>
-          <w:szCs w:val="24"/>
+          <w:sz w:val="16"/>
+          <w:szCs w:val="16"/>
           <w:u w:val="single"/>
         </w:rPr>
-        <w:t>_</w:t>
-      </w:r>
-      <w:r>
-        <w:rPr>
-          <w:rFonts w:ascii="Times New Roman" w:hAnsi="Times New Roman" w:cs="Times New Roman"/>
-          <w:i/>
-          <w:sz w:val="24"/>
-          <w:szCs w:val="24"/>
-          <w:u w:val="single"/>
-        </w:rPr>
-        <w:t>____________________________________</w:t>
-      </w:r>
-    </w:p>
-    <w:p>
-      <w:pPr>
-        <w:pStyle w:val="ConsPlusNormal"/>
-        <w:ind w:firstLine="540"/>
-        <w:jc w:val="both"/>
-        <w:rPr>
-          <w:rFonts w:ascii="Times New Roman" w:hAnsi="Times New Roman" w:cs="Times New Roman"/>
-          <w:i/>
-          <w:sz w:val="24"/>
-          <w:szCs w:val="24"/>
-          <w:u w:val="single"/>
-        </w:rPr>
-      </w:pPr>
-      <w:r>
-        <w:rPr>
-          <w:rFonts w:ascii="Times New Roman" w:hAnsi="Times New Roman" w:cs="Times New Roman"/>
-          <w:i/>
-          <w:sz w:val="24"/>
-          <w:szCs w:val="24"/>
-          <w:u w:val="single"/>
-        </w:rPr>
-        <w:t xml:space="preserve">Стоимость учебных </w:t>
-      </w:r>
-      <w:proofErr w:type="spellStart"/>
-      <w:r>
-        <w:rPr>
-          <w:rFonts w:ascii="Times New Roman" w:hAnsi="Times New Roman" w:cs="Times New Roman"/>
-          <w:i/>
-          <w:sz w:val="24"/>
-          <w:szCs w:val="24"/>
-          <w:u w:val="single"/>
-        </w:rPr>
-        <w:t>матерьялов</w:t>
-      </w:r>
-      <w:proofErr w:type="spellEnd"/>
-      <w:r>
-        <w:rPr>
-          <w:rFonts w:ascii="Times New Roman" w:hAnsi="Times New Roman" w:cs="Times New Roman"/>
-          <w:i/>
-          <w:sz w:val="24"/>
-          <w:szCs w:val="24"/>
-          <w:u w:val="single"/>
-        </w:rPr>
-        <w:t xml:space="preserve"> составляет </w:t>
-      </w:r>
-      <w:r>
+        <w:t xml:space="preserve"> за весь период обучения.</w:t>
+      </w:r>
+    </w:p>
+    <w:p>
+      <w:pPr>
+        <w:pStyle w:val="ConsPlusNormal"/>
+        <w:ind w:firstLine="540"/>
+        <w:jc w:val="both"/>
+        <w:rPr>
+          <w:rFonts w:ascii="Times New Roman" w:hAnsi="Times New Roman" w:cs="Times New Roman"/>
+          <w:sz w:val="16"/>
+          <w:szCs w:val="16"/>
+        </w:rPr>
+      </w:pPr>
+      <w:r>
+        <w:rPr>
+          <w:rFonts w:ascii="Times New Roman" w:hAnsi="Times New Roman" w:cs="Times New Roman"/>
+          <w:sz w:val="16"/>
+          <w:szCs w:val="16"/>
+        </w:rPr>
+        <w:t>Увеличение стоимости образовательных услуг после заключения Договора не допускается, за исключением увеличения стоимости указанных услуг с учетом уровня инфляции, предусмотренного основными характеристиками федерального бюджета на очередной финансовый год и плановый период.</w:t>
+      </w:r>
+    </w:p>
+    <w:p>
+      <w:pPr>
+        <w:pStyle w:val="ConsPlusNonformat"/>
         <w:rPr>
           <w:rFonts w:ascii="Times New Roman" w:hAnsi="Times New Roman" w:cs="Times New Roman"/>
           <w:b/>
           <w:bCs/>
-          <w:i/>
-          <w:sz w:val="24"/>
-          <w:szCs w:val="24"/>
-          <w:u w:val="single"/>
-        </w:rPr>
-        <w:t>800 рублей</w:t>
-      </w:r>
-      <w:r>
-        <w:rPr>
-          <w:rFonts w:ascii="Times New Roman" w:hAnsi="Times New Roman" w:cs="Times New Roman"/>
-          <w:i/>
-          <w:sz w:val="24"/>
-          <w:szCs w:val="24"/>
-          <w:u w:val="single"/>
-        </w:rPr>
-        <w:t xml:space="preserve"> за весь период обучения.</w:t>
-      </w:r>
-    </w:p>
-    <w:p>
-      <w:pPr>
-        <w:pStyle w:val="ConsPlusNormal"/>
-        <w:ind w:firstLine="540"/>
-        <w:jc w:val="both"/>
-        <w:rPr>
-          <w:rFonts w:ascii="Times New Roman" w:hAnsi="Times New Roman" w:cs="Times New Roman"/>
-          <w:sz w:val="24"/>
-          <w:szCs w:val="24"/>
-        </w:rPr>
-      </w:pPr>
-      <w:r>
-        <w:rPr>
-          <w:rFonts w:ascii="Times New Roman" w:hAnsi="Times New Roman" w:cs="Times New Roman"/>
-          <w:sz w:val="24"/>
-          <w:szCs w:val="24"/>
-        </w:rPr>
-        <w:t>Увеличение стоимости образовательных услуг после заключения Договора не допускается, за исключением увеличения стоимости указанных услуг с учетом уровня инфляции, предусмотренного основными характеристиками федерального бюджета на</w:t>
-      </w:r>
-      <w:r>
-        <w:rPr>
-          <w:rFonts w:ascii="Times New Roman" w:hAnsi="Times New Roman" w:cs="Times New Roman"/>
-          <w:sz w:val="24"/>
-          <w:szCs w:val="24"/>
-        </w:rPr>
-        <w:t xml:space="preserve"> очередной финансовый год и плановый период.</w:t>
-      </w:r>
-    </w:p>
-    <w:p>
-      <w:pPr>
-        <w:pStyle w:val="ConsPlusNonformat"/>
-        <w:rPr>
-          <w:rFonts w:ascii="Times New Roman" w:hAnsi="Times New Roman" w:cs="Times New Roman"/>
-          <w:b/>
-          <w:bCs/>
-          <w:sz w:val="24"/>
-          <w:szCs w:val="24"/>
-        </w:rPr>
-      </w:pPr>
-      <w:r>
-        <w:rPr>
-          <w:rFonts w:ascii="Times New Roman" w:hAnsi="Times New Roman" w:cs="Times New Roman"/>
-          <w:sz w:val="24"/>
-          <w:szCs w:val="24"/>
+          <w:sz w:val="16"/>
+          <w:szCs w:val="16"/>
+        </w:rPr>
+      </w:pPr>
+      <w:r>
+        <w:rPr>
+          <w:rFonts w:ascii="Times New Roman" w:hAnsi="Times New Roman" w:cs="Times New Roman"/>
+          <w:sz w:val="16"/>
+          <w:szCs w:val="16"/>
         </w:rPr>
         <w:t xml:space="preserve">    4.2. Оплата </w:t>
       </w:r>
@@ -2624,8 +2585,8 @@
       <w:r>
         <w:rPr>
           <w:rFonts w:ascii="Times New Roman" w:hAnsi="Times New Roman" w:cs="Times New Roman"/>
-          <w:sz w:val="24"/>
-          <w:szCs w:val="24"/>
+          <w:sz w:val="16"/>
+          <w:szCs w:val="16"/>
         </w:rPr>
         <w:t xml:space="preserve">производится </w:t>
       </w:r>
@@ -2633,8 +2594,8 @@
         <w:rPr>
           <w:rFonts w:ascii="Times New Roman" w:hAnsi="Times New Roman"/>
           <w:i/>
-          <w:sz w:val="24"/>
-          <w:szCs w:val="24"/>
+          <w:sz w:val="16"/>
+          <w:szCs w:val="16"/>
           <w:u w:val="single"/>
         </w:rPr>
         <w:t xml:space="preserve"> </w:t>
@@ -2645,8 +2606,8 @@
           <w:b/>
           <w:bCs/>
           <w:i/>
-          <w:sz w:val="24"/>
-          <w:szCs w:val="24"/>
+          <w:sz w:val="16"/>
+          <w:szCs w:val="16"/>
           <w:u w:val="single"/>
         </w:rPr>
         <w:t>единовременно</w:t>
@@ -2658,19 +2619,43 @@
           <w:b/>
           <w:bCs/>
           <w:i/>
-          <w:sz w:val="24"/>
-          <w:szCs w:val="24"/>
+          <w:sz w:val="16"/>
+          <w:szCs w:val="16"/>
           <w:u w:val="single"/>
         </w:rPr>
-        <w:t>, ежеквартально, по полугодиям или ежемесячно ,(но не позднее10-го числа текущего месяца), в безналичном порядке на счет, указанный в реквизитах настоящего оговора</w:t>
-      </w:r>
-      <w:r>
-        <w:rPr>
-          <w:rFonts w:ascii="Times New Roman" w:hAnsi="Times New Roman" w:cs="Times New Roman"/>
+        <w:t>, ежеквартально, по полугодиям или ежемесячно ,(но не позднее</w:t>
+      </w:r>
+      <w:r>
+        <w:rPr>
+          <w:rFonts w:ascii="Times New Roman" w:hAnsi="Times New Roman"/>
           <w:b/>
           <w:bCs/>
-          <w:sz w:val="24"/>
-          <w:szCs w:val="24"/>
+          <w:i/>
+          <w:sz w:val="16"/>
+          <w:szCs w:val="16"/>
+          <w:u w:val="single"/>
+        </w:rPr>
+        <w:t xml:space="preserve"> </w:t>
+      </w:r>
+      <w:r>
+        <w:rPr>
+          <w:rFonts w:ascii="Times New Roman" w:hAnsi="Times New Roman"/>
+          <w:b/>
+          <w:bCs/>
+          <w:i/>
+          <w:sz w:val="16"/>
+          <w:szCs w:val="16"/>
+          <w:u w:val="single"/>
+        </w:rPr>
+        <w:t>10-го числа текущего месяца), в безналичном порядке на счет, указанный в реквизитах настоящего оговора</w:t>
+      </w:r>
+      <w:r>
+        <w:rPr>
+          <w:rFonts w:ascii="Times New Roman" w:hAnsi="Times New Roman" w:cs="Times New Roman"/>
+          <w:b/>
+          <w:bCs/>
+          <w:sz w:val="16"/>
+          <w:szCs w:val="16"/>
         </w:rPr>
         <w:t>.</w:t>
       </w:r>
@@ -2680,19 +2665,17 @@
         <w:pStyle w:val="ConsPlusNonformat"/>
         <w:rPr>
           <w:rFonts w:ascii="Times New Roman" w:hAnsi="Times New Roman" w:cs="Times New Roman"/>
-        </w:rPr>
-      </w:pPr>
-      <w:r>
-        <w:rPr>
-          <w:rFonts w:ascii="Times New Roman" w:hAnsi="Times New Roman" w:cs="Times New Roman"/>
-        </w:rPr>
-        <w:t xml:space="preserve">   </w:t>
-      </w:r>
-      <w:r>
-        <w:rPr>
-          <w:rFonts w:ascii="Times New Roman" w:hAnsi="Times New Roman" w:cs="Times New Roman"/>
-        </w:rPr>
-        <w:t xml:space="preserve">                            (период оплаты (единовременно, ежемесячно, ежеквартально, по четвертям,</w:t>
+          <w:sz w:val="16"/>
+          <w:szCs w:val="16"/>
+        </w:rPr>
+      </w:pPr>
+      <w:r>
+        <w:rPr>
+          <w:rFonts w:ascii="Times New Roman" w:hAnsi="Times New Roman" w:cs="Times New Roman"/>
+          <w:sz w:val="16"/>
+          <w:szCs w:val="16"/>
+        </w:rPr>
+        <w:t xml:space="preserve">                               (период оплаты (единовременно, ежемесячно, ежеквартально, по четвертям,</w:t>
       </w:r>
     </w:p>
     <w:p>
@@ -2701,19 +2684,17 @@
         <w:jc w:val="center"/>
         <w:rPr>
           <w:rFonts w:ascii="Times New Roman" w:hAnsi="Times New Roman" w:cs="Times New Roman"/>
-        </w:rPr>
-      </w:pPr>
-      <w:r>
-        <w:rPr>
-          <w:rFonts w:ascii="Times New Roman" w:hAnsi="Times New Roman" w:cs="Times New Roman"/>
-        </w:rPr>
-        <w:t>полугодиям или иной платежный период) и время оплаты (например, не позднее определенного числа периода, подлежащего оплате, или не позднее определенного чис</w:t>
-      </w:r>
-      <w:r>
-        <w:rPr>
-          <w:rFonts w:ascii="Times New Roman" w:hAnsi="Times New Roman" w:cs="Times New Roman"/>
-        </w:rPr>
-        <w:t>ла периода, предшествующего (следующего) за периодом оплаты))</w:t>
+          <w:sz w:val="16"/>
+          <w:szCs w:val="16"/>
+        </w:rPr>
+      </w:pPr>
+      <w:r>
+        <w:rPr>
+          <w:rFonts w:ascii="Times New Roman" w:hAnsi="Times New Roman" w:cs="Times New Roman"/>
+          <w:sz w:val="16"/>
+          <w:szCs w:val="16"/>
+        </w:rPr>
+        <w:t>полугодиям или иной платежный период) и время оплаты (например, не позднее определенного числа периода, подлежащего оплате, или не позднее определенного числа периода, предшествующего (следующего) за периодом оплаты))</w:t>
       </w:r>
     </w:p>
     <w:p>
@@ -2721,11 +2702,15 @@
         <w:pStyle w:val="ConsPlusNonformat"/>
         <w:rPr>
           <w:rFonts w:ascii="Times New Roman" w:hAnsi="Times New Roman" w:cs="Times New Roman"/>
-        </w:rPr>
-      </w:pPr>
-      <w:r>
-        <w:rPr>
-          <w:rFonts w:ascii="Times New Roman" w:hAnsi="Times New Roman" w:cs="Times New Roman"/>
+          <w:sz w:val="16"/>
+          <w:szCs w:val="16"/>
+        </w:rPr>
+      </w:pPr>
+      <w:r>
+        <w:rPr>
+          <w:rFonts w:ascii="Times New Roman" w:hAnsi="Times New Roman" w:cs="Times New Roman"/>
+          <w:sz w:val="16"/>
+          <w:szCs w:val="16"/>
         </w:rPr>
         <w:t xml:space="preserve"> </w:t>
       </w:r>
@@ -2737,8 +2722,8 @@
         <w:outlineLvl w:val="1"/>
         <w:rPr>
           <w:rFonts w:ascii="Times New Roman" w:hAnsi="Times New Roman" w:cs="Times New Roman"/>
-          <w:sz w:val="24"/>
-          <w:szCs w:val="24"/>
+          <w:sz w:val="16"/>
+          <w:szCs w:val="16"/>
         </w:rPr>
       </w:pPr>
       <w:bookmarkStart w:id="6" w:name="Par144"/>
@@ -2746,8 +2731,8 @@
       <w:r>
         <w:rPr>
           <w:rFonts w:ascii="Times New Roman" w:hAnsi="Times New Roman" w:cs="Times New Roman"/>
-          <w:sz w:val="24"/>
-          <w:szCs w:val="24"/>
+          <w:sz w:val="16"/>
+          <w:szCs w:val="16"/>
         </w:rPr>
         <w:t>V. Основания изменения и расторжения договора</w:t>
       </w:r>
@@ -2759,55 +2744,47 @@
         <w:jc w:val="both"/>
         <w:rPr>
           <w:rFonts w:ascii="Times New Roman" w:hAnsi="Times New Roman" w:cs="Times New Roman"/>
-          <w:sz w:val="24"/>
-          <w:szCs w:val="24"/>
-        </w:rPr>
-      </w:pPr>
-    </w:p>
-    <w:p>
-      <w:pPr>
-        <w:pStyle w:val="ConsPlusNormal"/>
-        <w:ind w:firstLine="540"/>
-        <w:jc w:val="both"/>
-        <w:rPr>
-          <w:rFonts w:ascii="Times New Roman" w:hAnsi="Times New Roman" w:cs="Times New Roman"/>
-          <w:sz w:val="24"/>
-          <w:szCs w:val="24"/>
-        </w:rPr>
-      </w:pPr>
-      <w:r>
-        <w:rPr>
-          <w:rFonts w:ascii="Times New Roman" w:hAnsi="Times New Roman" w:cs="Times New Roman"/>
-          <w:sz w:val="24"/>
-          <w:szCs w:val="24"/>
-        </w:rPr>
-        <w:t xml:space="preserve">5.1. Условия, на которых заключен настоящий Договор, могут быть изменены по соглашению Сторон или в соответствии с </w:t>
-      </w:r>
-      <w:r>
-        <w:rPr>
-          <w:rFonts w:ascii="Times New Roman" w:hAnsi="Times New Roman" w:cs="Times New Roman"/>
-          <w:sz w:val="24"/>
-          <w:szCs w:val="24"/>
-        </w:rPr>
-        <w:t>законодательством Российской Федерации.</w:t>
-      </w:r>
-    </w:p>
-    <w:p>
-      <w:pPr>
-        <w:pStyle w:val="ConsPlusNormal"/>
-        <w:ind w:firstLine="540"/>
-        <w:jc w:val="both"/>
-        <w:rPr>
-          <w:rFonts w:ascii="Times New Roman" w:hAnsi="Times New Roman" w:cs="Times New Roman"/>
-          <w:sz w:val="24"/>
-          <w:szCs w:val="24"/>
-        </w:rPr>
-      </w:pPr>
-      <w:r>
-        <w:rPr>
-          <w:rFonts w:ascii="Times New Roman" w:hAnsi="Times New Roman" w:cs="Times New Roman"/>
-          <w:sz w:val="24"/>
-          <w:szCs w:val="24"/>
+          <w:sz w:val="16"/>
+          <w:szCs w:val="16"/>
+        </w:rPr>
+      </w:pPr>
+    </w:p>
+    <w:p>
+      <w:pPr>
+        <w:pStyle w:val="ConsPlusNormal"/>
+        <w:ind w:firstLine="540"/>
+        <w:jc w:val="both"/>
+        <w:rPr>
+          <w:rFonts w:ascii="Times New Roman" w:hAnsi="Times New Roman" w:cs="Times New Roman"/>
+          <w:sz w:val="16"/>
+          <w:szCs w:val="16"/>
+        </w:rPr>
+      </w:pPr>
+      <w:r>
+        <w:rPr>
+          <w:rFonts w:ascii="Times New Roman" w:hAnsi="Times New Roman" w:cs="Times New Roman"/>
+          <w:sz w:val="16"/>
+          <w:szCs w:val="16"/>
+        </w:rPr>
+        <w:t>5.1. Условия, на которых заключен настоящий Договор, могут быть изменены по соглашению Сторон или в соответствии с законодательством Российской Федерации.</w:t>
+      </w:r>
+    </w:p>
+    <w:p>
+      <w:pPr>
+        <w:pStyle w:val="ConsPlusNormal"/>
+        <w:ind w:firstLine="540"/>
+        <w:jc w:val="both"/>
+        <w:rPr>
+          <w:rFonts w:ascii="Times New Roman" w:hAnsi="Times New Roman" w:cs="Times New Roman"/>
+          <w:sz w:val="16"/>
+          <w:szCs w:val="16"/>
+        </w:rPr>
+      </w:pPr>
+      <w:r>
+        <w:rPr>
+          <w:rFonts w:ascii="Times New Roman" w:hAnsi="Times New Roman" w:cs="Times New Roman"/>
+          <w:sz w:val="16"/>
+          <w:szCs w:val="16"/>
         </w:rPr>
         <w:t>5.2. Настоящий Договор может быть расторгнут по соглашению Сторон.</w:t>
       </w:r>
@@ -2819,15 +2796,15 @@
         <w:jc w:val="both"/>
         <w:rPr>
           <w:rFonts w:ascii="Times New Roman" w:hAnsi="Times New Roman" w:cs="Times New Roman"/>
-          <w:sz w:val="24"/>
-          <w:szCs w:val="24"/>
-        </w:rPr>
-      </w:pPr>
-      <w:r>
-        <w:rPr>
-          <w:rFonts w:ascii="Times New Roman" w:hAnsi="Times New Roman" w:cs="Times New Roman"/>
-          <w:sz w:val="24"/>
-          <w:szCs w:val="24"/>
+          <w:sz w:val="16"/>
+          <w:szCs w:val="16"/>
+        </w:rPr>
+      </w:pPr>
+      <w:r>
+        <w:rPr>
+          <w:rFonts w:ascii="Times New Roman" w:hAnsi="Times New Roman" w:cs="Times New Roman"/>
+          <w:sz w:val="16"/>
+          <w:szCs w:val="16"/>
         </w:rPr>
         <w:t>5.3. Настоящий Договор может быть расторгнут по инициативе Исполнителя в одностороннем порядке в случаях:</w:t>
       </w:r>
@@ -2839,43 +2816,35 @@
         <w:jc w:val="both"/>
         <w:rPr>
           <w:rFonts w:ascii="Times New Roman" w:hAnsi="Times New Roman" w:cs="Times New Roman"/>
-          <w:sz w:val="24"/>
-          <w:szCs w:val="24"/>
-        </w:rPr>
-      </w:pPr>
-      <w:r>
-        <w:rPr>
-          <w:rFonts w:ascii="Times New Roman" w:hAnsi="Times New Roman" w:cs="Times New Roman"/>
-          <w:sz w:val="24"/>
-          <w:szCs w:val="24"/>
-        </w:rPr>
-        <w:t>установления нарушения порядка приема в обр</w:t>
-      </w:r>
-      <w:r>
-        <w:rPr>
-          <w:rFonts w:ascii="Times New Roman" w:hAnsi="Times New Roman" w:cs="Times New Roman"/>
-          <w:sz w:val="24"/>
-          <w:szCs w:val="24"/>
-        </w:rPr>
-        <w:t>азовательную организацию, повлекшего по вине Обучающегося его незаконное зачисление в эту образовательную организацию;</w:t>
-      </w:r>
-    </w:p>
-    <w:p>
-      <w:pPr>
-        <w:pStyle w:val="ConsPlusNormal"/>
-        <w:ind w:firstLine="540"/>
-        <w:jc w:val="both"/>
-        <w:rPr>
-          <w:rFonts w:ascii="Times New Roman" w:hAnsi="Times New Roman" w:cs="Times New Roman"/>
-          <w:sz w:val="24"/>
-          <w:szCs w:val="24"/>
-        </w:rPr>
-      </w:pPr>
-      <w:r>
-        <w:rPr>
-          <w:rFonts w:ascii="Times New Roman" w:hAnsi="Times New Roman" w:cs="Times New Roman"/>
-          <w:sz w:val="24"/>
-          <w:szCs w:val="24"/>
+          <w:sz w:val="16"/>
+          <w:szCs w:val="16"/>
+        </w:rPr>
+      </w:pPr>
+      <w:r>
+        <w:rPr>
+          <w:rFonts w:ascii="Times New Roman" w:hAnsi="Times New Roman" w:cs="Times New Roman"/>
+          <w:sz w:val="16"/>
+          <w:szCs w:val="16"/>
+        </w:rPr>
+        <w:t>установления нарушения порядка приема в образовательную организацию, повлекшего по вине Обучающегося его незаконное зачисление в эту образовательную организацию;</w:t>
+      </w:r>
+    </w:p>
+    <w:p>
+      <w:pPr>
+        <w:pStyle w:val="ConsPlusNormal"/>
+        <w:ind w:firstLine="540"/>
+        <w:jc w:val="both"/>
+        <w:rPr>
+          <w:rFonts w:ascii="Times New Roman" w:hAnsi="Times New Roman" w:cs="Times New Roman"/>
+          <w:sz w:val="16"/>
+          <w:szCs w:val="16"/>
+        </w:rPr>
+      </w:pPr>
+      <w:r>
+        <w:rPr>
+          <w:rFonts w:ascii="Times New Roman" w:hAnsi="Times New Roman" w:cs="Times New Roman"/>
+          <w:sz w:val="16"/>
+          <w:szCs w:val="16"/>
         </w:rPr>
         <w:t>просрочки оплаты стоимости платных образовательных услуг;</w:t>
       </w:r>
@@ -2887,44 +2856,35 @@
         <w:jc w:val="both"/>
         <w:rPr>
           <w:rFonts w:ascii="Times New Roman" w:hAnsi="Times New Roman" w:cs="Times New Roman"/>
-          <w:sz w:val="24"/>
-          <w:szCs w:val="24"/>
-        </w:rPr>
-      </w:pPr>
-      <w:r>
-        <w:rPr>
-          <w:rFonts w:ascii="Times New Roman" w:hAnsi="Times New Roman" w:cs="Times New Roman"/>
-          <w:sz w:val="24"/>
-          <w:szCs w:val="24"/>
-        </w:rPr>
-        <w:lastRenderedPageBreak/>
-        <w:t>невозможности надлежащего исполнения обязательства по оказанию платных образова</w:t>
-      </w:r>
-      <w:r>
-        <w:rPr>
-          <w:rFonts w:ascii="Times New Roman" w:hAnsi="Times New Roman" w:cs="Times New Roman"/>
-          <w:sz w:val="24"/>
-          <w:szCs w:val="24"/>
-        </w:rPr>
-        <w:t>тельных услуг вследствие действий (бездействия) Обучающегося;</w:t>
-      </w:r>
-    </w:p>
-    <w:p>
-      <w:pPr>
-        <w:pStyle w:val="ConsPlusNormal"/>
-        <w:ind w:firstLine="540"/>
-        <w:jc w:val="both"/>
-        <w:rPr>
-          <w:rFonts w:ascii="Times New Roman" w:hAnsi="Times New Roman" w:cs="Times New Roman"/>
-          <w:sz w:val="24"/>
-          <w:szCs w:val="24"/>
-        </w:rPr>
-      </w:pPr>
-      <w:r>
-        <w:rPr>
-          <w:rFonts w:ascii="Times New Roman" w:hAnsi="Times New Roman" w:cs="Times New Roman"/>
-          <w:sz w:val="24"/>
-          <w:szCs w:val="24"/>
+          <w:sz w:val="16"/>
+          <w:szCs w:val="16"/>
+        </w:rPr>
+      </w:pPr>
+      <w:r>
+        <w:rPr>
+          <w:rFonts w:ascii="Times New Roman" w:hAnsi="Times New Roman" w:cs="Times New Roman"/>
+          <w:sz w:val="16"/>
+          <w:szCs w:val="16"/>
+        </w:rPr>
+        <w:t>невозможности надлежащего исполнения обязательства по оказанию платных образовательных услуг вследствие действий (бездействия) Обучающегося;</w:t>
+      </w:r>
+    </w:p>
+    <w:p>
+      <w:pPr>
+        <w:pStyle w:val="ConsPlusNormal"/>
+        <w:ind w:firstLine="540"/>
+        <w:jc w:val="both"/>
+        <w:rPr>
+          <w:rFonts w:ascii="Times New Roman" w:hAnsi="Times New Roman" w:cs="Times New Roman"/>
+          <w:sz w:val="16"/>
+          <w:szCs w:val="16"/>
+        </w:rPr>
+      </w:pPr>
+      <w:r>
+        <w:rPr>
+          <w:rFonts w:ascii="Times New Roman" w:hAnsi="Times New Roman" w:cs="Times New Roman"/>
+          <w:sz w:val="16"/>
+          <w:szCs w:val="16"/>
         </w:rPr>
         <w:t>в иных случаях, предусмотренных законодательством Российской Федерации.</w:t>
       </w:r>
@@ -2936,15 +2896,15 @@
         <w:jc w:val="both"/>
         <w:rPr>
           <w:rFonts w:ascii="Times New Roman" w:hAnsi="Times New Roman" w:cs="Times New Roman"/>
-          <w:sz w:val="24"/>
-          <w:szCs w:val="24"/>
-        </w:rPr>
-      </w:pPr>
-      <w:r>
-        <w:rPr>
-          <w:rFonts w:ascii="Times New Roman" w:hAnsi="Times New Roman" w:cs="Times New Roman"/>
-          <w:sz w:val="24"/>
-          <w:szCs w:val="24"/>
+          <w:sz w:val="16"/>
+          <w:szCs w:val="16"/>
+        </w:rPr>
+      </w:pPr>
+      <w:r>
+        <w:rPr>
+          <w:rFonts w:ascii="Times New Roman" w:hAnsi="Times New Roman" w:cs="Times New Roman"/>
+          <w:sz w:val="16"/>
+          <w:szCs w:val="16"/>
         </w:rPr>
         <w:t>5.4. Настоящий Договор расторгается досрочно:</w:t>
       </w:r>
@@ -2956,71 +2916,55 @@
         <w:jc w:val="both"/>
         <w:rPr>
           <w:rFonts w:ascii="Times New Roman" w:hAnsi="Times New Roman" w:cs="Times New Roman"/>
-          <w:sz w:val="24"/>
-          <w:szCs w:val="24"/>
-        </w:rPr>
-      </w:pPr>
-      <w:r>
-        <w:rPr>
-          <w:rFonts w:ascii="Times New Roman" w:hAnsi="Times New Roman" w:cs="Times New Roman"/>
-          <w:sz w:val="24"/>
-          <w:szCs w:val="24"/>
-        </w:rPr>
-        <w:t>по инициативе Обучающегося или родителей (законных представителей) несоверше</w:t>
-      </w:r>
-      <w:r>
-        <w:rPr>
-          <w:rFonts w:ascii="Times New Roman" w:hAnsi="Times New Roman" w:cs="Times New Roman"/>
-          <w:sz w:val="24"/>
-          <w:szCs w:val="24"/>
-        </w:rPr>
-        <w:t>ннолетнего Обучающегося, в том числе в случае перевода Обучающегося для продолжения освоения образовательной программы в другую организацию, осуществляющую образовательную деятельность;</w:t>
-      </w:r>
-    </w:p>
-    <w:p>
-      <w:pPr>
-        <w:pStyle w:val="ConsPlusNormal"/>
-        <w:ind w:firstLine="540"/>
-        <w:jc w:val="both"/>
-        <w:rPr>
-          <w:rFonts w:ascii="Times New Roman" w:hAnsi="Times New Roman" w:cs="Times New Roman"/>
-          <w:sz w:val="24"/>
-          <w:szCs w:val="24"/>
-        </w:rPr>
-      </w:pPr>
-      <w:r>
-        <w:rPr>
-          <w:rFonts w:ascii="Times New Roman" w:hAnsi="Times New Roman" w:cs="Times New Roman"/>
-          <w:sz w:val="24"/>
-          <w:szCs w:val="24"/>
-        </w:rPr>
-        <w:t>по обстоятельствам, не зависящим от воли Обучающегося или родителей (з</w:t>
-      </w:r>
-      <w:r>
-        <w:rPr>
-          <w:rFonts w:ascii="Times New Roman" w:hAnsi="Times New Roman" w:cs="Times New Roman"/>
-          <w:sz w:val="24"/>
-          <w:szCs w:val="24"/>
-        </w:rPr>
-        <w:t>аконных представителей) несовершеннолетнего Обучающегося и Исполнителя, в том числе в случае ликвидации Исполнителя.</w:t>
-      </w:r>
-    </w:p>
-    <w:p>
-      <w:pPr>
-        <w:pStyle w:val="ConsPlusNormal"/>
-        <w:ind w:firstLine="540"/>
-        <w:jc w:val="both"/>
-        <w:rPr>
-          <w:rFonts w:ascii="Times New Roman" w:hAnsi="Times New Roman" w:cs="Times New Roman"/>
-          <w:sz w:val="24"/>
-          <w:szCs w:val="24"/>
-        </w:rPr>
-      </w:pPr>
-      <w:r>
-        <w:rPr>
-          <w:rFonts w:ascii="Times New Roman" w:hAnsi="Times New Roman" w:cs="Times New Roman"/>
-          <w:sz w:val="24"/>
-          <w:szCs w:val="24"/>
+          <w:sz w:val="16"/>
+          <w:szCs w:val="16"/>
+        </w:rPr>
+      </w:pPr>
+      <w:r>
+        <w:rPr>
+          <w:rFonts w:ascii="Times New Roman" w:hAnsi="Times New Roman" w:cs="Times New Roman"/>
+          <w:sz w:val="16"/>
+          <w:szCs w:val="16"/>
+        </w:rPr>
+        <w:t>по инициативе Обучающегося или родителей (законных представителей) несовершеннолетнего Обучающегося, в том числе в случае перевода Обучающегося для продолжения освоения образовательной программы в другую организацию, осуществляющую образовательную деятельность;</w:t>
+      </w:r>
+    </w:p>
+    <w:p>
+      <w:pPr>
+        <w:pStyle w:val="ConsPlusNormal"/>
+        <w:ind w:firstLine="540"/>
+        <w:jc w:val="both"/>
+        <w:rPr>
+          <w:rFonts w:ascii="Times New Roman" w:hAnsi="Times New Roman" w:cs="Times New Roman"/>
+          <w:sz w:val="16"/>
+          <w:szCs w:val="16"/>
+        </w:rPr>
+      </w:pPr>
+      <w:r>
+        <w:rPr>
+          <w:rFonts w:ascii="Times New Roman" w:hAnsi="Times New Roman" w:cs="Times New Roman"/>
+          <w:sz w:val="16"/>
+          <w:szCs w:val="16"/>
+        </w:rPr>
+        <w:t>по обстоятельствам, не зависящим от воли Обучающегося или родителей (законных представителей) несовершеннолетнего Обучающегося и Исполнителя, в том числе в случае ликвидации Исполнителя.</w:t>
+      </w:r>
+    </w:p>
+    <w:p>
+      <w:pPr>
+        <w:pStyle w:val="ConsPlusNormal"/>
+        <w:ind w:firstLine="540"/>
+        <w:jc w:val="both"/>
+        <w:rPr>
+          <w:rFonts w:ascii="Times New Roman" w:hAnsi="Times New Roman" w:cs="Times New Roman"/>
+          <w:sz w:val="16"/>
+          <w:szCs w:val="16"/>
+        </w:rPr>
+      </w:pPr>
+      <w:r>
+        <w:rPr>
+          <w:rFonts w:ascii="Times New Roman" w:hAnsi="Times New Roman" w:cs="Times New Roman"/>
+          <w:sz w:val="16"/>
+          <w:szCs w:val="16"/>
         </w:rPr>
         <w:t>5.5. Исполнитель вправе отказаться от исполнения обязательств по Договору при условии полного возмещения Заказчику убытков.</w:t>
       </w:r>
@@ -3032,36 +2976,28 @@
         <w:jc w:val="both"/>
         <w:rPr>
           <w:rFonts w:ascii="Times New Roman" w:hAnsi="Times New Roman" w:cs="Times New Roman"/>
-          <w:sz w:val="24"/>
-          <w:szCs w:val="24"/>
-        </w:rPr>
-      </w:pPr>
-      <w:r>
-        <w:rPr>
-          <w:rFonts w:ascii="Times New Roman" w:hAnsi="Times New Roman" w:cs="Times New Roman"/>
-          <w:sz w:val="24"/>
-          <w:szCs w:val="24"/>
-        </w:rPr>
-        <w:t>5.6. Заказчик в</w:t>
-      </w:r>
-      <w:r>
-        <w:rPr>
-          <w:rFonts w:ascii="Times New Roman" w:hAnsi="Times New Roman" w:cs="Times New Roman"/>
-          <w:sz w:val="24"/>
-          <w:szCs w:val="24"/>
-        </w:rPr>
-        <w:t>праве отказаться от исполнения настоящего Договора при условии оплаты Исполнителю фактически понесенных им расходов, связанных с исполнением обязательств по Договору.</w:t>
-      </w:r>
-    </w:p>
-    <w:p>
-      <w:pPr>
-        <w:pStyle w:val="ConsPlusNormal"/>
-        <w:ind w:firstLine="540"/>
-        <w:jc w:val="both"/>
-        <w:rPr>
-          <w:rFonts w:ascii="Times New Roman" w:hAnsi="Times New Roman" w:cs="Times New Roman"/>
-          <w:sz w:val="24"/>
-          <w:szCs w:val="24"/>
+          <w:sz w:val="16"/>
+          <w:szCs w:val="16"/>
+        </w:rPr>
+      </w:pPr>
+      <w:r>
+        <w:rPr>
+          <w:rFonts w:ascii="Times New Roman" w:hAnsi="Times New Roman" w:cs="Times New Roman"/>
+          <w:sz w:val="16"/>
+          <w:szCs w:val="16"/>
+        </w:rPr>
+        <w:t>5.6. Заказчик вправе отказаться от исполнения настоящего Договора при условии оплаты Исполнителю фактически понесенных им расходов, связанных с исполнением обязательств по Договору.</w:t>
+      </w:r>
+    </w:p>
+    <w:p>
+      <w:pPr>
+        <w:pStyle w:val="ConsPlusNormal"/>
+        <w:ind w:firstLine="540"/>
+        <w:jc w:val="both"/>
+        <w:rPr>
+          <w:rFonts w:ascii="Times New Roman" w:hAnsi="Times New Roman" w:cs="Times New Roman"/>
+          <w:sz w:val="16"/>
+          <w:szCs w:val="16"/>
         </w:rPr>
       </w:pPr>
     </w:p>
@@ -3072,8 +3008,8 @@
         <w:outlineLvl w:val="1"/>
         <w:rPr>
           <w:rFonts w:ascii="Times New Roman" w:hAnsi="Times New Roman" w:cs="Times New Roman"/>
-          <w:sz w:val="24"/>
-          <w:szCs w:val="24"/>
+          <w:sz w:val="16"/>
+          <w:szCs w:val="16"/>
         </w:rPr>
       </w:pPr>
       <w:bookmarkStart w:id="7" w:name="Par160"/>
@@ -3081,8 +3017,8 @@
       <w:r>
         <w:rPr>
           <w:rFonts w:ascii="Times New Roman" w:hAnsi="Times New Roman" w:cs="Times New Roman"/>
-          <w:sz w:val="24"/>
-          <w:szCs w:val="24"/>
+          <w:sz w:val="16"/>
+          <w:szCs w:val="16"/>
         </w:rPr>
         <w:t>VI. Ответственность Исполнителя, Заказчика и Обучающегося</w:t>
       </w:r>
@@ -3094,83 +3030,67 @@
         <w:jc w:val="both"/>
         <w:rPr>
           <w:rFonts w:ascii="Times New Roman" w:hAnsi="Times New Roman" w:cs="Times New Roman"/>
-          <w:sz w:val="24"/>
-          <w:szCs w:val="24"/>
-        </w:rPr>
-      </w:pPr>
-    </w:p>
-    <w:p>
-      <w:pPr>
-        <w:pStyle w:val="ConsPlusNormal"/>
-        <w:ind w:firstLine="540"/>
-        <w:jc w:val="both"/>
-        <w:rPr>
-          <w:rFonts w:ascii="Times New Roman" w:hAnsi="Times New Roman" w:cs="Times New Roman"/>
-          <w:sz w:val="24"/>
-          <w:szCs w:val="24"/>
-        </w:rPr>
-      </w:pPr>
-      <w:r>
-        <w:rPr>
-          <w:rFonts w:ascii="Times New Roman" w:hAnsi="Times New Roman" w:cs="Times New Roman"/>
-          <w:sz w:val="24"/>
-          <w:szCs w:val="24"/>
-        </w:rPr>
-        <w:t>6.1. За неисполнение или нена</w:t>
-      </w:r>
-      <w:r>
-        <w:rPr>
-          <w:rFonts w:ascii="Times New Roman" w:hAnsi="Times New Roman" w:cs="Times New Roman"/>
-          <w:sz w:val="24"/>
-          <w:szCs w:val="24"/>
-        </w:rPr>
-        <w:t>длежащее исполнение своих обязательств по Договору Стороны несут ответственность, предусмотренную законодательством Российской Федерации и Договором.</w:t>
-      </w:r>
-    </w:p>
-    <w:p>
-      <w:pPr>
-        <w:pStyle w:val="ConsPlusNormal"/>
-        <w:ind w:firstLine="540"/>
-        <w:jc w:val="both"/>
-        <w:rPr>
-          <w:rFonts w:ascii="Times New Roman" w:hAnsi="Times New Roman" w:cs="Times New Roman"/>
-          <w:sz w:val="24"/>
-          <w:szCs w:val="24"/>
-        </w:rPr>
-      </w:pPr>
-      <w:r>
-        <w:rPr>
-          <w:rFonts w:ascii="Times New Roman" w:hAnsi="Times New Roman" w:cs="Times New Roman"/>
-          <w:sz w:val="24"/>
-          <w:szCs w:val="24"/>
-        </w:rPr>
-        <w:t>6.2. При обнаружении недостатка образовательной услуги, в том числе оказания ее не в полном объеме, предус</w:t>
-      </w:r>
-      <w:r>
-        <w:rPr>
-          <w:rFonts w:ascii="Times New Roman" w:hAnsi="Times New Roman" w:cs="Times New Roman"/>
-          <w:sz w:val="24"/>
-          <w:szCs w:val="24"/>
-        </w:rPr>
-        <w:t>мотренном образовательными программами (частью образовательной программы), Заказчик вправе по своему выбору потребовать:</w:t>
-      </w:r>
-    </w:p>
-    <w:p>
-      <w:pPr>
-        <w:pStyle w:val="ConsPlusNormal"/>
-        <w:ind w:firstLine="540"/>
-        <w:jc w:val="both"/>
-        <w:rPr>
-          <w:rFonts w:ascii="Times New Roman" w:hAnsi="Times New Roman" w:cs="Times New Roman"/>
-          <w:sz w:val="24"/>
-          <w:szCs w:val="24"/>
-        </w:rPr>
-      </w:pPr>
-      <w:r>
-        <w:rPr>
-          <w:rFonts w:ascii="Times New Roman" w:hAnsi="Times New Roman" w:cs="Times New Roman"/>
-          <w:sz w:val="24"/>
-          <w:szCs w:val="24"/>
+          <w:sz w:val="16"/>
+          <w:szCs w:val="16"/>
+        </w:rPr>
+      </w:pPr>
+    </w:p>
+    <w:p>
+      <w:pPr>
+        <w:pStyle w:val="ConsPlusNormal"/>
+        <w:ind w:firstLine="540"/>
+        <w:jc w:val="both"/>
+        <w:rPr>
+          <w:rFonts w:ascii="Times New Roman" w:hAnsi="Times New Roman" w:cs="Times New Roman"/>
+          <w:sz w:val="16"/>
+          <w:szCs w:val="16"/>
+        </w:rPr>
+      </w:pPr>
+      <w:r>
+        <w:rPr>
+          <w:rFonts w:ascii="Times New Roman" w:hAnsi="Times New Roman" w:cs="Times New Roman"/>
+          <w:sz w:val="16"/>
+          <w:szCs w:val="16"/>
+        </w:rPr>
+        <w:t>6.1. За неисполнение или ненадлежащее исполнение своих обязательств по Договору Стороны несут ответственность, предусмотренную законодательством Российской Федерации и Договором.</w:t>
+      </w:r>
+    </w:p>
+    <w:p>
+      <w:pPr>
+        <w:pStyle w:val="ConsPlusNormal"/>
+        <w:ind w:firstLine="540"/>
+        <w:jc w:val="both"/>
+        <w:rPr>
+          <w:rFonts w:ascii="Times New Roman" w:hAnsi="Times New Roman" w:cs="Times New Roman"/>
+          <w:sz w:val="16"/>
+          <w:szCs w:val="16"/>
+        </w:rPr>
+      </w:pPr>
+      <w:r>
+        <w:rPr>
+          <w:rFonts w:ascii="Times New Roman" w:hAnsi="Times New Roman" w:cs="Times New Roman"/>
+          <w:sz w:val="16"/>
+          <w:szCs w:val="16"/>
+        </w:rPr>
+        <w:t>6.2. При обнаружении недостатка образовательной услуги, в том числе оказания ее не в полном объеме, предусмотренном образовательными программами (частью образовательной программы), Заказчик вправе по своему выбору потребовать:</w:t>
+      </w:r>
+    </w:p>
+    <w:p>
+      <w:pPr>
+        <w:pStyle w:val="ConsPlusNormal"/>
+        <w:ind w:firstLine="540"/>
+        <w:jc w:val="both"/>
+        <w:rPr>
+          <w:rFonts w:ascii="Times New Roman" w:hAnsi="Times New Roman" w:cs="Times New Roman"/>
+          <w:sz w:val="16"/>
+          <w:szCs w:val="16"/>
+        </w:rPr>
+      </w:pPr>
+      <w:r>
+        <w:rPr>
+          <w:rFonts w:ascii="Times New Roman" w:hAnsi="Times New Roman" w:cs="Times New Roman"/>
+          <w:sz w:val="16"/>
+          <w:szCs w:val="16"/>
         </w:rPr>
         <w:t>6.2.1. Безвозмездного оказания образовательной услуги;</w:t>
       </w:r>
@@ -3182,43 +3102,35 @@
         <w:jc w:val="both"/>
         <w:rPr>
           <w:rFonts w:ascii="Times New Roman" w:hAnsi="Times New Roman" w:cs="Times New Roman"/>
-          <w:sz w:val="24"/>
-          <w:szCs w:val="24"/>
-        </w:rPr>
-      </w:pPr>
-      <w:r>
-        <w:rPr>
-          <w:rFonts w:ascii="Times New Roman" w:hAnsi="Times New Roman" w:cs="Times New Roman"/>
-          <w:sz w:val="24"/>
-          <w:szCs w:val="24"/>
-        </w:rPr>
-        <w:t xml:space="preserve">6.2.2. Соразмерного уменьшения стоимости оказанной </w:t>
-      </w:r>
-      <w:r>
-        <w:rPr>
-          <w:rFonts w:ascii="Times New Roman" w:hAnsi="Times New Roman" w:cs="Times New Roman"/>
-          <w:sz w:val="24"/>
-          <w:szCs w:val="24"/>
-        </w:rPr>
-        <w:t>образовательной услуги;</w:t>
-      </w:r>
-    </w:p>
-    <w:p>
-      <w:pPr>
-        <w:pStyle w:val="ConsPlusNormal"/>
-        <w:ind w:firstLine="540"/>
-        <w:jc w:val="both"/>
-        <w:rPr>
-          <w:rFonts w:ascii="Times New Roman" w:hAnsi="Times New Roman" w:cs="Times New Roman"/>
-          <w:sz w:val="24"/>
-          <w:szCs w:val="24"/>
-        </w:rPr>
-      </w:pPr>
-      <w:r>
-        <w:rPr>
-          <w:rFonts w:ascii="Times New Roman" w:hAnsi="Times New Roman" w:cs="Times New Roman"/>
-          <w:sz w:val="24"/>
-          <w:szCs w:val="24"/>
+          <w:sz w:val="16"/>
+          <w:szCs w:val="16"/>
+        </w:rPr>
+      </w:pPr>
+      <w:r>
+        <w:rPr>
+          <w:rFonts w:ascii="Times New Roman" w:hAnsi="Times New Roman" w:cs="Times New Roman"/>
+          <w:sz w:val="16"/>
+          <w:szCs w:val="16"/>
+        </w:rPr>
+        <w:t>6.2.2. Соразмерного уменьшения стоимости оказанной образовательной услуги;</w:t>
+      </w:r>
+    </w:p>
+    <w:p>
+      <w:pPr>
+        <w:pStyle w:val="ConsPlusNormal"/>
+        <w:ind w:firstLine="540"/>
+        <w:jc w:val="both"/>
+        <w:rPr>
+          <w:rFonts w:ascii="Times New Roman" w:hAnsi="Times New Roman" w:cs="Times New Roman"/>
+          <w:sz w:val="16"/>
+          <w:szCs w:val="16"/>
+        </w:rPr>
+      </w:pPr>
+      <w:r>
+        <w:rPr>
+          <w:rFonts w:ascii="Times New Roman" w:hAnsi="Times New Roman" w:cs="Times New Roman"/>
+          <w:sz w:val="16"/>
+          <w:szCs w:val="16"/>
         </w:rPr>
         <w:t>6.2.3. Возмещения понесенных им расходов по устранению недостатков оказанной образовательной услуги своими силами или третьими лицами.</w:t>
       </w:r>
@@ -3230,107 +3142,84 @@
         <w:jc w:val="both"/>
         <w:rPr>
           <w:rFonts w:ascii="Times New Roman" w:hAnsi="Times New Roman" w:cs="Times New Roman"/>
-          <w:sz w:val="24"/>
-          <w:szCs w:val="24"/>
-        </w:rPr>
-      </w:pPr>
-      <w:r>
-        <w:rPr>
-          <w:rFonts w:ascii="Times New Roman" w:hAnsi="Times New Roman" w:cs="Times New Roman"/>
-          <w:sz w:val="24"/>
-          <w:szCs w:val="24"/>
-        </w:rPr>
-        <w:t xml:space="preserve">6.3. Заказчик вправе отказаться от исполнения Договора и потребовать полного возмещения убытков, </w:t>
-      </w:r>
-      <w:r>
-        <w:rPr>
-          <w:rFonts w:ascii="Times New Roman" w:hAnsi="Times New Roman" w:cs="Times New Roman"/>
-          <w:sz w:val="24"/>
-          <w:szCs w:val="24"/>
-        </w:rPr>
-        <w:t>если в недельный срок недостатки образовательной услуги не устранены Исполнителем. Заказчик также вправе отказаться от исполнения Договора, если им обнаружен существенный недостаток оказанной образовательной услуги или иные существенные отступления от усло</w:t>
-      </w:r>
-      <w:r>
-        <w:rPr>
-          <w:rFonts w:ascii="Times New Roman" w:hAnsi="Times New Roman" w:cs="Times New Roman"/>
-          <w:sz w:val="24"/>
-          <w:szCs w:val="24"/>
-        </w:rPr>
-        <w:t>вий Договора.</w:t>
-      </w:r>
-    </w:p>
-    <w:p>
-      <w:pPr>
-        <w:pStyle w:val="ConsPlusNormal"/>
-        <w:ind w:firstLine="540"/>
-        <w:jc w:val="both"/>
-        <w:rPr>
-          <w:rFonts w:ascii="Times New Roman" w:hAnsi="Times New Roman" w:cs="Times New Roman"/>
-          <w:sz w:val="24"/>
-          <w:szCs w:val="24"/>
-        </w:rPr>
-      </w:pPr>
-      <w:r>
-        <w:rPr>
-          <w:rFonts w:ascii="Times New Roman" w:hAnsi="Times New Roman" w:cs="Times New Roman"/>
-          <w:sz w:val="24"/>
-          <w:szCs w:val="24"/>
-        </w:rPr>
-        <w:t>6.4. Если Исполнитель нарушил сроки оказания образовательной услуги (сроки начала и (или) окончания оказания образовательной услуги и (или) промежуточные сроки оказания образовательной услуги) либо если во время оказания образовательной услуг</w:t>
-      </w:r>
-      <w:r>
-        <w:rPr>
-          <w:rFonts w:ascii="Times New Roman" w:hAnsi="Times New Roman" w:cs="Times New Roman"/>
-          <w:sz w:val="24"/>
-          <w:szCs w:val="24"/>
-        </w:rPr>
-        <w:t>и стало очевидным, что она не будет осуществлена в срок, Заказчик вправе по своему выбору:</w:t>
-      </w:r>
-    </w:p>
-    <w:p>
-      <w:pPr>
-        <w:pStyle w:val="ConsPlusNormal"/>
-        <w:ind w:firstLine="540"/>
-        <w:jc w:val="both"/>
-        <w:rPr>
-          <w:rFonts w:ascii="Times New Roman" w:hAnsi="Times New Roman" w:cs="Times New Roman"/>
-          <w:sz w:val="24"/>
-          <w:szCs w:val="24"/>
-        </w:rPr>
-      </w:pPr>
-      <w:r>
-        <w:rPr>
-          <w:rFonts w:ascii="Times New Roman" w:hAnsi="Times New Roman" w:cs="Times New Roman"/>
-          <w:sz w:val="24"/>
-          <w:szCs w:val="24"/>
-        </w:rPr>
-        <w:t>6.4.1. Назначить Исполнителю новый срок, в течение которого Исполнитель должен приступить к оказанию образовательной услуги и (или) закончить оказание образовательно</w:t>
-      </w:r>
-      <w:r>
-        <w:rPr>
-          <w:rFonts w:ascii="Times New Roman" w:hAnsi="Times New Roman" w:cs="Times New Roman"/>
-          <w:sz w:val="24"/>
-          <w:szCs w:val="24"/>
-        </w:rPr>
-        <w:t>й услуги;</w:t>
-      </w:r>
-    </w:p>
-    <w:p>
-      <w:pPr>
-        <w:pStyle w:val="ConsPlusNormal"/>
-        <w:ind w:firstLine="540"/>
-        <w:jc w:val="both"/>
-        <w:rPr>
-          <w:rFonts w:ascii="Times New Roman" w:hAnsi="Times New Roman" w:cs="Times New Roman"/>
-          <w:sz w:val="24"/>
-          <w:szCs w:val="24"/>
-        </w:rPr>
-      </w:pPr>
-      <w:r>
-        <w:rPr>
-          <w:rFonts w:ascii="Times New Roman" w:hAnsi="Times New Roman" w:cs="Times New Roman"/>
-          <w:sz w:val="24"/>
-          <w:szCs w:val="24"/>
+          <w:sz w:val="16"/>
+          <w:szCs w:val="16"/>
+        </w:rPr>
+      </w:pPr>
+      <w:r>
+        <w:rPr>
+          <w:rFonts w:ascii="Times New Roman" w:hAnsi="Times New Roman" w:cs="Times New Roman"/>
+          <w:sz w:val="16"/>
+          <w:szCs w:val="16"/>
+        </w:rPr>
+        <w:t xml:space="preserve">6.3. Заказчик вправе отказаться от исполнения Договора и потребовать полного возмещения убытков, если в недельный срок </w:t>
+      </w:r>
+      <w:r>
+        <w:rPr>
+          <w:rFonts w:ascii="Times New Roman" w:hAnsi="Times New Roman" w:cs="Times New Roman"/>
+          <w:sz w:val="16"/>
+          <w:szCs w:val="16"/>
+        </w:rPr>
+        <w:lastRenderedPageBreak/>
+        <w:t>недостатки образовательной услуги не устранены Исполнителем. Заказчик также вправе отказаться от исполнения Договора, если им обнаружен существенный недостаток оказанной образовательной услуги или иные существенные отступления от условий Договора.</w:t>
+      </w:r>
+    </w:p>
+    <w:p>
+      <w:pPr>
+        <w:pStyle w:val="ConsPlusNormal"/>
+        <w:ind w:firstLine="540"/>
+        <w:jc w:val="both"/>
+        <w:rPr>
+          <w:rFonts w:ascii="Times New Roman" w:hAnsi="Times New Roman" w:cs="Times New Roman"/>
+          <w:sz w:val="16"/>
+          <w:szCs w:val="16"/>
+        </w:rPr>
+      </w:pPr>
+      <w:r>
+        <w:rPr>
+          <w:rFonts w:ascii="Times New Roman" w:hAnsi="Times New Roman" w:cs="Times New Roman"/>
+          <w:sz w:val="16"/>
+          <w:szCs w:val="16"/>
+        </w:rPr>
+        <w:t>6.4. Если Исполнитель нарушил сроки оказания образовательной услуги (сроки начала и (или) окончания оказания образовательной услуги и (или) промежуточные сроки оказания образовательной услуги) либо если во время оказания образовательной услуги стало очевидным, что она не будет осуществлена в срок, Заказчик вправе по своему выбору:</w:t>
+      </w:r>
+    </w:p>
+    <w:p>
+      <w:pPr>
+        <w:pStyle w:val="ConsPlusNormal"/>
+        <w:ind w:firstLine="540"/>
+        <w:jc w:val="both"/>
+        <w:rPr>
+          <w:rFonts w:ascii="Times New Roman" w:hAnsi="Times New Roman" w:cs="Times New Roman"/>
+          <w:sz w:val="16"/>
+          <w:szCs w:val="16"/>
+        </w:rPr>
+      </w:pPr>
+      <w:r>
+        <w:rPr>
+          <w:rFonts w:ascii="Times New Roman" w:hAnsi="Times New Roman" w:cs="Times New Roman"/>
+          <w:sz w:val="16"/>
+          <w:szCs w:val="16"/>
+        </w:rPr>
+        <w:t>6.4.1. Назначить Исполнителю новый срок, в течение которого Исполнитель должен приступить к оказанию образовательной услуги и (или) закончить оказание образовательной услуги;</w:t>
+      </w:r>
+    </w:p>
+    <w:p>
+      <w:pPr>
+        <w:pStyle w:val="ConsPlusNormal"/>
+        <w:ind w:firstLine="540"/>
+        <w:jc w:val="both"/>
+        <w:rPr>
+          <w:rFonts w:ascii="Times New Roman" w:hAnsi="Times New Roman" w:cs="Times New Roman"/>
+          <w:sz w:val="16"/>
+          <w:szCs w:val="16"/>
+        </w:rPr>
+      </w:pPr>
+      <w:r>
+        <w:rPr>
+          <w:rFonts w:ascii="Times New Roman" w:hAnsi="Times New Roman" w:cs="Times New Roman"/>
+          <w:sz w:val="16"/>
+          <w:szCs w:val="16"/>
         </w:rPr>
         <w:t>6.4.2. Поручить оказать образовательную услугу третьим лицам за разумную цену и потребовать от Исполнителя возмещения понесенных расходов;</w:t>
       </w:r>
@@ -3342,15 +3231,15 @@
         <w:jc w:val="both"/>
         <w:rPr>
           <w:rFonts w:ascii="Times New Roman" w:hAnsi="Times New Roman" w:cs="Times New Roman"/>
-          <w:sz w:val="24"/>
-          <w:szCs w:val="24"/>
-        </w:rPr>
-      </w:pPr>
-      <w:r>
-        <w:rPr>
-          <w:rFonts w:ascii="Times New Roman" w:hAnsi="Times New Roman" w:cs="Times New Roman"/>
-          <w:sz w:val="24"/>
-          <w:szCs w:val="24"/>
+          <w:sz w:val="16"/>
+          <w:szCs w:val="16"/>
+        </w:rPr>
+      </w:pPr>
+      <w:r>
+        <w:rPr>
+          <w:rFonts w:ascii="Times New Roman" w:hAnsi="Times New Roman" w:cs="Times New Roman"/>
+          <w:sz w:val="16"/>
+          <w:szCs w:val="16"/>
         </w:rPr>
         <w:t>6.4.3. Потребовать уменьшения стоимости образовательной услуги;</w:t>
       </w:r>
@@ -3362,15 +3251,15 @@
         <w:jc w:val="both"/>
         <w:rPr>
           <w:rFonts w:ascii="Times New Roman" w:hAnsi="Times New Roman" w:cs="Times New Roman"/>
-          <w:sz w:val="24"/>
-          <w:szCs w:val="24"/>
-        </w:rPr>
-      </w:pPr>
-      <w:r>
-        <w:rPr>
-          <w:rFonts w:ascii="Times New Roman" w:hAnsi="Times New Roman" w:cs="Times New Roman"/>
-          <w:sz w:val="24"/>
-          <w:szCs w:val="24"/>
+          <w:sz w:val="16"/>
+          <w:szCs w:val="16"/>
+        </w:rPr>
+      </w:pPr>
+      <w:r>
+        <w:rPr>
+          <w:rFonts w:ascii="Times New Roman" w:hAnsi="Times New Roman" w:cs="Times New Roman"/>
+          <w:sz w:val="16"/>
+          <w:szCs w:val="16"/>
         </w:rPr>
         <w:t>6.4.4. Расторгнуть Договор.</w:t>
       </w:r>
@@ -3382,60 +3271,52 @@
         <w:jc w:val="both"/>
         <w:rPr>
           <w:rFonts w:ascii="Times New Roman" w:hAnsi="Times New Roman" w:cs="Times New Roman"/>
-          <w:sz w:val="24"/>
-          <w:szCs w:val="24"/>
-        </w:rPr>
-      </w:pPr>
-      <w:r>
-        <w:rPr>
-          <w:rFonts w:ascii="Times New Roman" w:hAnsi="Times New Roman" w:cs="Times New Roman"/>
-          <w:sz w:val="24"/>
-          <w:szCs w:val="24"/>
-        </w:rPr>
-        <w:t>6.5. Заказчик в</w:t>
-      </w:r>
-      <w:r>
-        <w:rPr>
-          <w:rFonts w:ascii="Times New Roman" w:hAnsi="Times New Roman" w:cs="Times New Roman"/>
-          <w:sz w:val="24"/>
-          <w:szCs w:val="24"/>
-        </w:rPr>
-        <w:t>праве потребовать полного возмещения убытков, причиненных ему в связи с нарушением сроков начала и (или) окончания оказания образовательной услуги, а также в связи с недостатками образовательной услуги.</w:t>
-      </w:r>
-    </w:p>
-    <w:p>
-      <w:pPr>
-        <w:pStyle w:val="ConsPlusNormal"/>
-        <w:ind w:firstLine="540"/>
-        <w:jc w:val="both"/>
-        <w:rPr>
-          <w:rFonts w:ascii="Times New Roman" w:hAnsi="Times New Roman" w:cs="Times New Roman"/>
-          <w:sz w:val="24"/>
-          <w:szCs w:val="24"/>
-        </w:rPr>
-      </w:pPr>
-    </w:p>
-    <w:p>
-      <w:pPr>
-        <w:pStyle w:val="ConsPlusNormal"/>
-        <w:ind w:firstLine="540"/>
-        <w:jc w:val="both"/>
-        <w:rPr>
-          <w:rFonts w:ascii="Times New Roman" w:hAnsi="Times New Roman" w:cs="Times New Roman"/>
-          <w:sz w:val="24"/>
-          <w:szCs w:val="24"/>
-        </w:rPr>
-      </w:pPr>
-    </w:p>
-    <w:p>
-      <w:pPr>
-        <w:pStyle w:val="ConsPlusNormal"/>
-        <w:ind w:firstLine="540"/>
-        <w:jc w:val="both"/>
-        <w:rPr>
-          <w:rFonts w:ascii="Times New Roman" w:hAnsi="Times New Roman" w:cs="Times New Roman"/>
-          <w:sz w:val="24"/>
-          <w:szCs w:val="24"/>
+          <w:sz w:val="16"/>
+          <w:szCs w:val="16"/>
+        </w:rPr>
+      </w:pPr>
+      <w:r>
+        <w:rPr>
+          <w:rFonts w:ascii="Times New Roman" w:hAnsi="Times New Roman" w:cs="Times New Roman"/>
+          <w:sz w:val="16"/>
+          <w:szCs w:val="16"/>
+        </w:rPr>
+        <w:t>6.5. Заказчик вправе потребовать полного возмещения убытков, причиненных ему в связи с нарушением сроков начала и (или) окончания оказания образовательной услуги, а также в связи с недостатками образовательной услуги.</w:t>
+      </w:r>
+    </w:p>
+    <w:p>
+      <w:pPr>
+        <w:pStyle w:val="ConsPlusNormal"/>
+        <w:ind w:firstLine="540"/>
+        <w:jc w:val="both"/>
+        <w:rPr>
+          <w:rFonts w:ascii="Times New Roman" w:hAnsi="Times New Roman" w:cs="Times New Roman"/>
+          <w:sz w:val="16"/>
+          <w:szCs w:val="16"/>
+        </w:rPr>
+      </w:pPr>
+    </w:p>
+    <w:p>
+      <w:pPr>
+        <w:pStyle w:val="ConsPlusNormal"/>
+        <w:ind w:firstLine="540"/>
+        <w:jc w:val="both"/>
+        <w:rPr>
+          <w:rFonts w:ascii="Times New Roman" w:hAnsi="Times New Roman" w:cs="Times New Roman"/>
+          <w:sz w:val="16"/>
+          <w:szCs w:val="16"/>
+        </w:rPr>
+      </w:pPr>
+    </w:p>
+    <w:p>
+      <w:pPr>
+        <w:pStyle w:val="ConsPlusNormal"/>
+        <w:ind w:firstLine="540"/>
+        <w:jc w:val="both"/>
+        <w:rPr>
+          <w:rFonts w:ascii="Times New Roman" w:hAnsi="Times New Roman" w:cs="Times New Roman"/>
+          <w:sz w:val="16"/>
+          <w:szCs w:val="16"/>
         </w:rPr>
       </w:pPr>
     </w:p>
@@ -3446,8 +3327,8 @@
         <w:outlineLvl w:val="1"/>
         <w:rPr>
           <w:rFonts w:ascii="Times New Roman" w:hAnsi="Times New Roman" w:cs="Times New Roman"/>
-          <w:sz w:val="24"/>
-          <w:szCs w:val="24"/>
+          <w:sz w:val="16"/>
+          <w:szCs w:val="16"/>
         </w:rPr>
       </w:pPr>
       <w:bookmarkStart w:id="8" w:name="Par175"/>
@@ -3455,10 +3336,9 @@
       <w:r>
         <w:rPr>
           <w:rFonts w:ascii="Times New Roman" w:hAnsi="Times New Roman" w:cs="Times New Roman"/>
-          <w:sz w:val="24"/>
-          <w:szCs w:val="24"/>
-        </w:rPr>
-        <w:lastRenderedPageBreak/>
+          <w:sz w:val="16"/>
+          <w:szCs w:val="16"/>
+        </w:rPr>
         <w:t>VII. Срок действия Договора</w:t>
       </w:r>
     </w:p>
@@ -3469,48 +3349,40 @@
         <w:jc w:val="both"/>
         <w:rPr>
           <w:rFonts w:ascii="Times New Roman" w:hAnsi="Times New Roman" w:cs="Times New Roman"/>
-          <w:sz w:val="24"/>
-          <w:szCs w:val="24"/>
-        </w:rPr>
-      </w:pPr>
-    </w:p>
-    <w:p>
-      <w:pPr>
-        <w:pStyle w:val="ConsPlusNormal"/>
-        <w:ind w:firstLine="540"/>
-        <w:jc w:val="both"/>
-        <w:rPr>
-          <w:rFonts w:ascii="Times New Roman" w:hAnsi="Times New Roman" w:cs="Times New Roman"/>
-          <w:sz w:val="24"/>
-          <w:szCs w:val="24"/>
-        </w:rPr>
-      </w:pPr>
-      <w:r>
-        <w:rPr>
-          <w:rFonts w:ascii="Times New Roman" w:hAnsi="Times New Roman" w:cs="Times New Roman"/>
-          <w:sz w:val="24"/>
-          <w:szCs w:val="24"/>
-        </w:rPr>
-        <w:t>7.1. Настоящий Догово</w:t>
-      </w:r>
-      <w:r>
-        <w:rPr>
-          <w:rFonts w:ascii="Times New Roman" w:hAnsi="Times New Roman" w:cs="Times New Roman"/>
-          <w:sz w:val="24"/>
-          <w:szCs w:val="24"/>
-        </w:rPr>
-        <w:t>р вступает в силу со дня его заключения Сторонами и действует до полного исполнения Сторонами обязательств.</w:t>
-      </w:r>
-    </w:p>
-    <w:p>
-      <w:pPr>
-        <w:pStyle w:val="ConsPlusNormal"/>
-        <w:ind w:firstLine="540"/>
-        <w:jc w:val="both"/>
-        <w:rPr>
-          <w:rFonts w:ascii="Times New Roman" w:hAnsi="Times New Roman" w:cs="Times New Roman"/>
-          <w:sz w:val="24"/>
-          <w:szCs w:val="24"/>
+          <w:sz w:val="16"/>
+          <w:szCs w:val="16"/>
+        </w:rPr>
+      </w:pPr>
+    </w:p>
+    <w:p>
+      <w:pPr>
+        <w:pStyle w:val="ConsPlusNormal"/>
+        <w:ind w:firstLine="540"/>
+        <w:jc w:val="both"/>
+        <w:rPr>
+          <w:rFonts w:ascii="Times New Roman" w:hAnsi="Times New Roman" w:cs="Times New Roman"/>
+          <w:sz w:val="16"/>
+          <w:szCs w:val="16"/>
+        </w:rPr>
+      </w:pPr>
+      <w:r>
+        <w:rPr>
+          <w:rFonts w:ascii="Times New Roman" w:hAnsi="Times New Roman" w:cs="Times New Roman"/>
+          <w:sz w:val="16"/>
+          <w:szCs w:val="16"/>
+        </w:rPr>
+        <w:t>7.1. Настоящий Договор вступает в силу со дня его заключения Сторонами и действует до полного исполнения Сторонами обязательств.</w:t>
+      </w:r>
+    </w:p>
+    <w:p>
+      <w:pPr>
+        <w:pStyle w:val="ConsPlusNormal"/>
+        <w:ind w:firstLine="540"/>
+        <w:jc w:val="both"/>
+        <w:rPr>
+          <w:rFonts w:ascii="Times New Roman" w:hAnsi="Times New Roman" w:cs="Times New Roman"/>
+          <w:sz w:val="16"/>
+          <w:szCs w:val="16"/>
         </w:rPr>
       </w:pPr>
     </w:p>
@@ -3521,8 +3393,8 @@
         <w:outlineLvl w:val="1"/>
         <w:rPr>
           <w:rFonts w:ascii="Times New Roman" w:hAnsi="Times New Roman" w:cs="Times New Roman"/>
-          <w:sz w:val="24"/>
-          <w:szCs w:val="24"/>
+          <w:sz w:val="16"/>
+          <w:szCs w:val="16"/>
         </w:rPr>
       </w:pPr>
       <w:bookmarkStart w:id="9" w:name="Par179"/>
@@ -3530,8 +3402,8 @@
       <w:r>
         <w:rPr>
           <w:rFonts w:ascii="Times New Roman" w:hAnsi="Times New Roman" w:cs="Times New Roman"/>
-          <w:sz w:val="24"/>
-          <w:szCs w:val="24"/>
+          <w:sz w:val="16"/>
+          <w:szCs w:val="16"/>
         </w:rPr>
         <w:t>VIII. Заключительные положения</w:t>
       </w:r>
@@ -3543,83 +3415,67 @@
         <w:jc w:val="both"/>
         <w:rPr>
           <w:rFonts w:ascii="Times New Roman" w:hAnsi="Times New Roman" w:cs="Times New Roman"/>
-          <w:sz w:val="24"/>
-          <w:szCs w:val="24"/>
-        </w:rPr>
-      </w:pPr>
-    </w:p>
-    <w:p>
-      <w:pPr>
-        <w:pStyle w:val="ConsPlusNormal"/>
-        <w:ind w:firstLine="540"/>
-        <w:jc w:val="both"/>
-        <w:rPr>
-          <w:rFonts w:ascii="Times New Roman" w:hAnsi="Times New Roman" w:cs="Times New Roman"/>
-          <w:sz w:val="24"/>
-          <w:szCs w:val="24"/>
-        </w:rPr>
-      </w:pPr>
-      <w:r>
-        <w:rPr>
-          <w:rFonts w:ascii="Times New Roman" w:hAnsi="Times New Roman" w:cs="Times New Roman"/>
-          <w:sz w:val="24"/>
-          <w:szCs w:val="24"/>
-        </w:rPr>
-        <w:t>8.1. Сведения, указанные в настоящем Договоре, соответствуют информации, размещенной на официальном сайте Исполните</w:t>
-      </w:r>
-      <w:r>
-        <w:rPr>
-          <w:rFonts w:ascii="Times New Roman" w:hAnsi="Times New Roman" w:cs="Times New Roman"/>
-          <w:sz w:val="24"/>
-          <w:szCs w:val="24"/>
-        </w:rPr>
-        <w:t>ля в сети "Интернет" на дату заключения настоящего Договора.</w:t>
-      </w:r>
-    </w:p>
-    <w:p>
-      <w:pPr>
-        <w:pStyle w:val="ConsPlusNormal"/>
-        <w:ind w:firstLine="540"/>
-        <w:jc w:val="both"/>
-        <w:rPr>
-          <w:rFonts w:ascii="Times New Roman" w:hAnsi="Times New Roman" w:cs="Times New Roman"/>
-          <w:sz w:val="24"/>
-          <w:szCs w:val="24"/>
-        </w:rPr>
-      </w:pPr>
-      <w:r>
-        <w:rPr>
-          <w:rFonts w:ascii="Times New Roman" w:hAnsi="Times New Roman" w:cs="Times New Roman"/>
-          <w:sz w:val="24"/>
-          <w:szCs w:val="24"/>
-        </w:rPr>
-        <w:t>8.2. Под периодом предоставления образовательной услуги (периодом обучения) понимается промежуток времени с даты издания приказа о зачислении Обучающегося в образовательную организацию до даты из</w:t>
-      </w:r>
-      <w:r>
-        <w:rPr>
-          <w:rFonts w:ascii="Times New Roman" w:hAnsi="Times New Roman" w:cs="Times New Roman"/>
-          <w:sz w:val="24"/>
-          <w:szCs w:val="24"/>
-        </w:rPr>
-        <w:t>дания приказа об окончании обучения или отчислении Обучающегося из образовательной организации.</w:t>
-      </w:r>
-    </w:p>
-    <w:p>
-      <w:pPr>
-        <w:pStyle w:val="ConsPlusNormal"/>
-        <w:ind w:firstLine="540"/>
-        <w:jc w:val="both"/>
-        <w:rPr>
-          <w:rFonts w:ascii="Times New Roman" w:hAnsi="Times New Roman" w:cs="Times New Roman"/>
-          <w:sz w:val="24"/>
-          <w:szCs w:val="24"/>
-        </w:rPr>
-      </w:pPr>
-      <w:r>
-        <w:rPr>
-          <w:rFonts w:ascii="Times New Roman" w:hAnsi="Times New Roman" w:cs="Times New Roman"/>
-          <w:sz w:val="24"/>
-          <w:szCs w:val="24"/>
+          <w:sz w:val="16"/>
+          <w:szCs w:val="16"/>
+        </w:rPr>
+      </w:pPr>
+    </w:p>
+    <w:p>
+      <w:pPr>
+        <w:pStyle w:val="ConsPlusNormal"/>
+        <w:ind w:firstLine="540"/>
+        <w:jc w:val="both"/>
+        <w:rPr>
+          <w:rFonts w:ascii="Times New Roman" w:hAnsi="Times New Roman" w:cs="Times New Roman"/>
+          <w:sz w:val="16"/>
+          <w:szCs w:val="16"/>
+        </w:rPr>
+      </w:pPr>
+      <w:r>
+        <w:rPr>
+          <w:rFonts w:ascii="Times New Roman" w:hAnsi="Times New Roman" w:cs="Times New Roman"/>
+          <w:sz w:val="16"/>
+          <w:szCs w:val="16"/>
+        </w:rPr>
+        <w:t>8.1. Сведения, указанные в настоящем Договоре, соответствуют информации, размещенной на официальном сайте Исполнителя в сети "Интернет" на дату заключения настоящего Договора.</w:t>
+      </w:r>
+    </w:p>
+    <w:p>
+      <w:pPr>
+        <w:pStyle w:val="ConsPlusNormal"/>
+        <w:ind w:firstLine="540"/>
+        <w:jc w:val="both"/>
+        <w:rPr>
+          <w:rFonts w:ascii="Times New Roman" w:hAnsi="Times New Roman" w:cs="Times New Roman"/>
+          <w:sz w:val="16"/>
+          <w:szCs w:val="16"/>
+        </w:rPr>
+      </w:pPr>
+      <w:r>
+        <w:rPr>
+          <w:rFonts w:ascii="Times New Roman" w:hAnsi="Times New Roman" w:cs="Times New Roman"/>
+          <w:sz w:val="16"/>
+          <w:szCs w:val="16"/>
+        </w:rPr>
+        <w:t>8.2. Под периодом предоставления образовательной услуги (периодом обучения) понимается промежуток времени с даты издания приказа о зачислении Обучающегося в образовательную организацию до даты издания приказа об окончании обучения или отчислении Обучающегося из образовательной организации.</w:t>
+      </w:r>
+    </w:p>
+    <w:p>
+      <w:pPr>
+        <w:pStyle w:val="ConsPlusNormal"/>
+        <w:ind w:firstLine="540"/>
+        <w:jc w:val="both"/>
+        <w:rPr>
+          <w:rFonts w:ascii="Times New Roman" w:hAnsi="Times New Roman" w:cs="Times New Roman"/>
+          <w:sz w:val="16"/>
+          <w:szCs w:val="16"/>
+        </w:rPr>
+      </w:pPr>
+      <w:r>
+        <w:rPr>
+          <w:rFonts w:ascii="Times New Roman" w:hAnsi="Times New Roman" w:cs="Times New Roman"/>
+          <w:sz w:val="16"/>
+          <w:szCs w:val="16"/>
         </w:rPr>
         <w:t>8.3. Настоящий Договор составлен в 2-</w:t>
       </w:r>
@@ -3627,8 +3483,8 @@
       <w:r>
         <w:rPr>
           <w:rFonts w:ascii="Times New Roman" w:hAnsi="Times New Roman" w:cs="Times New Roman"/>
-          <w:sz w:val="24"/>
-          <w:szCs w:val="24"/>
+          <w:sz w:val="16"/>
+          <w:szCs w:val="16"/>
         </w:rPr>
         <w:t>х  экземплярах</w:t>
       </w:r>
@@ -3636,36 +3492,28 @@
       <w:r>
         <w:rPr>
           <w:rFonts w:ascii="Times New Roman" w:hAnsi="Times New Roman" w:cs="Times New Roman"/>
-          <w:sz w:val="24"/>
-          <w:szCs w:val="24"/>
-        </w:rPr>
-        <w:t>, по одному для каждой из Сторон. Все экземпляры имеют одинаковую юридическую силу. Изменения и дополнения на</w:t>
-      </w:r>
-      <w:r>
-        <w:rPr>
-          <w:rFonts w:ascii="Times New Roman" w:hAnsi="Times New Roman" w:cs="Times New Roman"/>
-          <w:sz w:val="24"/>
-          <w:szCs w:val="24"/>
-        </w:rPr>
-        <w:t>стоящего Договора могут производиться только в письменной форме и подписываться уполномоченными представителями Сторон.</w:t>
-      </w:r>
-    </w:p>
-    <w:p>
-      <w:pPr>
-        <w:pStyle w:val="ConsPlusNormal"/>
-        <w:ind w:firstLine="540"/>
-        <w:jc w:val="both"/>
-        <w:rPr>
-          <w:rFonts w:ascii="Times New Roman" w:hAnsi="Times New Roman" w:cs="Times New Roman"/>
-          <w:sz w:val="24"/>
-          <w:szCs w:val="24"/>
-        </w:rPr>
-      </w:pPr>
-      <w:r>
-        <w:rPr>
-          <w:rFonts w:ascii="Times New Roman" w:hAnsi="Times New Roman" w:cs="Times New Roman"/>
-          <w:sz w:val="24"/>
-          <w:szCs w:val="24"/>
+          <w:sz w:val="16"/>
+          <w:szCs w:val="16"/>
+        </w:rPr>
+        <w:t>, по одному для каждой из Сторон. Все экземпляры имеют одинаковую юридическую силу. Изменения и дополнения настоящего Договора могут производиться только в письменной форме и подписываться уполномоченными представителями Сторон.</w:t>
+      </w:r>
+    </w:p>
+    <w:p>
+      <w:pPr>
+        <w:pStyle w:val="ConsPlusNormal"/>
+        <w:ind w:firstLine="540"/>
+        <w:jc w:val="both"/>
+        <w:rPr>
+          <w:rFonts w:ascii="Times New Roman" w:hAnsi="Times New Roman" w:cs="Times New Roman"/>
+          <w:sz w:val="16"/>
+          <w:szCs w:val="16"/>
+        </w:rPr>
+      </w:pPr>
+      <w:r>
+        <w:rPr>
+          <w:rFonts w:ascii="Times New Roman" w:hAnsi="Times New Roman" w:cs="Times New Roman"/>
+          <w:sz w:val="16"/>
+          <w:szCs w:val="16"/>
         </w:rPr>
         <w:t>8.4. Изменения Договора оформляются дополнительными соглашениями к Договору.</w:t>
       </w:r>
@@ -3677,16 +3525,20 @@
         <w:jc w:val="both"/>
         <w:rPr>
           <w:rFonts w:ascii="Times New Roman" w:hAnsi="Times New Roman" w:cs="Times New Roman"/>
-        </w:rPr>
-      </w:pPr>
-    </w:p>
-    <w:p>
-      <w:pPr>
-        <w:pStyle w:val="ConsPlusNormal"/>
-        <w:ind w:firstLine="540"/>
-        <w:jc w:val="both"/>
-        <w:rPr>
-          <w:rFonts w:ascii="Times New Roman" w:hAnsi="Times New Roman" w:cs="Times New Roman"/>
+          <w:sz w:val="16"/>
+          <w:szCs w:val="16"/>
+        </w:rPr>
+      </w:pPr>
+    </w:p>
+    <w:p>
+      <w:pPr>
+        <w:pStyle w:val="ConsPlusNormal"/>
+        <w:ind w:firstLine="540"/>
+        <w:jc w:val="both"/>
+        <w:rPr>
+          <w:rFonts w:ascii="Times New Roman" w:hAnsi="Times New Roman" w:cs="Times New Roman"/>
+          <w:sz w:val="16"/>
+          <w:szCs w:val="16"/>
         </w:rPr>
       </w:pPr>
     </w:p>
@@ -3697,8 +3549,8 @@
         <w:outlineLvl w:val="1"/>
         <w:rPr>
           <w:rFonts w:ascii="Times New Roman" w:hAnsi="Times New Roman" w:cs="Times New Roman"/>
-          <w:sz w:val="24"/>
-          <w:szCs w:val="24"/>
+          <w:sz w:val="16"/>
+          <w:szCs w:val="16"/>
         </w:rPr>
       </w:pPr>
       <w:bookmarkStart w:id="10" w:name="Par186"/>
@@ -3706,8 +3558,8 @@
       <w:r>
         <w:rPr>
           <w:rFonts w:ascii="Times New Roman" w:hAnsi="Times New Roman" w:cs="Times New Roman"/>
-          <w:sz w:val="24"/>
-          <w:szCs w:val="24"/>
+          <w:sz w:val="16"/>
+          <w:szCs w:val="16"/>
         </w:rPr>
         <w:t>IX. Адреса и реквизиты сторон</w:t>
       </w:r>
@@ -3738,9 +3590,9 @@
         <w:tblLook w:val="04A0" w:firstRow="1" w:lastRow="0" w:firstColumn="1" w:lastColumn="0" w:noHBand="0" w:noVBand="1"/>
       </w:tblPr>
       <w:tblGrid>
-        <w:gridCol w:w="3171"/>
-        <w:gridCol w:w="3041"/>
-        <w:gridCol w:w="3359"/>
+        <w:gridCol w:w="3373"/>
+        <w:gridCol w:w="2552"/>
+        <w:gridCol w:w="3646"/>
       </w:tblGrid>
       <w:tr>
         <w:tc>
@@ -3761,11 +3613,13 @@
               <w:outlineLvl w:val="1"/>
               <w:rPr>
                 <w:rFonts w:ascii="Times New Roman" w:hAnsi="Times New Roman" w:cs="Times New Roman"/>
-              </w:rPr>
-            </w:pPr>
-            <w:r>
-              <w:rPr>
-                <w:rFonts w:ascii="Times New Roman" w:hAnsi="Times New Roman" w:cs="Times New Roman"/>
+                <w:color w:val="auto"/>
+              </w:rPr>
+            </w:pPr>
+            <w:r>
+              <w:rPr>
+                <w:rFonts w:ascii="Times New Roman" w:hAnsi="Times New Roman" w:cs="Times New Roman"/>
+                <w:color w:val="auto"/>
               </w:rPr>
               <w:t xml:space="preserve">Исполнитель  </w:t>
             </w:r>
@@ -3777,6 +3631,7 @@
               <w:outlineLvl w:val="1"/>
               <w:rPr>
                 <w:rFonts w:ascii="Times New Roman" w:hAnsi="Times New Roman" w:cs="Times New Roman"/>
+                <w:color w:val="auto"/>
               </w:rPr>
             </w:pPr>
           </w:p>
@@ -3787,11 +3642,13 @@
               <w:outlineLvl w:val="1"/>
               <w:rPr>
                 <w:rFonts w:ascii="Times New Roman" w:hAnsi="Times New Roman" w:cs="Times New Roman"/>
-              </w:rPr>
-            </w:pPr>
-            <w:r>
-              <w:rPr>
-                <w:rFonts w:ascii="Times New Roman" w:hAnsi="Times New Roman" w:cs="Times New Roman"/>
+                <w:color w:val="auto"/>
+              </w:rPr>
+            </w:pPr>
+            <w:r>
+              <w:rPr>
+                <w:rFonts w:ascii="Times New Roman" w:hAnsi="Times New Roman" w:cs="Times New Roman"/>
+                <w:color w:val="auto"/>
               </w:rPr>
               <w:t xml:space="preserve">Частное образовательное учреждение дополнительного образования «Ярославский центр русского языка»           </w:t>
             </w:r>
@@ -3803,11 +3660,13 @@
               <w:outlineLvl w:val="1"/>
               <w:rPr>
                 <w:rFonts w:ascii="Times New Roman" w:hAnsi="Times New Roman"/>
+                <w:color w:val="auto"/>
               </w:rPr>
             </w:pPr>
             <w:r>
               <w:rPr>
                 <w:rFonts w:ascii="Times New Roman" w:hAnsi="Times New Roman"/>
+                <w:color w:val="auto"/>
               </w:rPr>
               <w:t>150000, Область Ярославская, г. Ярославль, Площадь Богоявленская, 2/27</w:t>
             </w:r>
@@ -3819,6 +3678,7 @@
               <w:outlineLvl w:val="1"/>
               <w:rPr>
                 <w:rFonts w:ascii="Times New Roman" w:hAnsi="Times New Roman" w:cs="Times New Roman"/>
+                <w:color w:val="auto"/>
               </w:rPr>
             </w:pPr>
           </w:p>
@@ -3828,30 +3688,28 @@
               <w:outlineLvl w:val="1"/>
               <w:rPr>
                 <w:rFonts w:ascii="Times New Roman" w:hAnsi="Times New Roman" w:cs="Times New Roman"/>
+                <w:color w:val="auto"/>
               </w:rPr>
             </w:pPr>
             <w:r>
               <w:rPr>
                 <w:rFonts w:ascii="Times New Roman" w:hAnsi="Times New Roman"/>
+                <w:color w:val="auto"/>
               </w:rPr>
               <w:t>ИНН 76</w:t>
             </w:r>
             <w:r>
               <w:rPr>
                 <w:rFonts w:ascii="Times New Roman" w:hAnsi="Times New Roman"/>
+                <w:color w:val="auto"/>
               </w:rPr>
               <w:tab/>
-              <w:t xml:space="preserve">04140211                                                            </w:t>
-            </w:r>
-            <w:r>
-              <w:rPr>
-                <w:rFonts w:ascii="Times New Roman" w:hAnsi="Times New Roman"/>
-              </w:rPr>
-              <w:t xml:space="preserve">            </w:t>
-            </w:r>
-            <w:r>
-              <w:rPr>
-                <w:rFonts w:ascii="Times New Roman" w:hAnsi="Times New Roman" w:cs="Times New Roman"/>
+              <w:t xml:space="preserve">04140211                                                                        </w:t>
+            </w:r>
+            <w:r>
+              <w:rPr>
+                <w:rFonts w:ascii="Times New Roman" w:hAnsi="Times New Roman" w:cs="Times New Roman"/>
+                <w:color w:val="auto"/>
               </w:rPr>
               <w:t xml:space="preserve">   </w:t>
             </w:r>
@@ -3862,11 +3720,13 @@
               <w:outlineLvl w:val="1"/>
               <w:rPr>
                 <w:rFonts w:ascii="Times New Roman" w:hAnsi="Times New Roman"/>
+                <w:color w:val="auto"/>
               </w:rPr>
             </w:pPr>
             <w:r>
               <w:rPr>
                 <w:rFonts w:ascii="Times New Roman" w:hAnsi="Times New Roman"/>
+                <w:color w:val="auto"/>
               </w:rPr>
               <w:t xml:space="preserve">КПП 760401001                                                                          </w:t>
             </w:r>
@@ -3877,12 +3737,14 @@
               <w:outlineLvl w:val="1"/>
               <w:rPr>
                 <w:rFonts w:ascii="Times New Roman" w:hAnsi="Times New Roman"/>
+                <w:color w:val="auto"/>
               </w:rPr>
             </w:pPr>
             <w:proofErr w:type="gramStart"/>
             <w:r>
               <w:rPr>
                 <w:rFonts w:ascii="Times New Roman" w:hAnsi="Times New Roman"/>
+                <w:color w:val="auto"/>
               </w:rPr>
               <w:t>ОГРН  1087600001026</w:t>
             </w:r>
@@ -3890,6 +3752,7 @@
             <w:r>
               <w:rPr>
                 <w:rFonts w:ascii="Times New Roman" w:hAnsi="Times New Roman"/>
+                <w:color w:val="auto"/>
               </w:rPr>
               <w:t xml:space="preserve"> </w:t>
             </w:r>
@@ -3900,11 +3763,13 @@
               <w:outlineLvl w:val="1"/>
               <w:rPr>
                 <w:rFonts w:ascii="Times New Roman" w:hAnsi="Times New Roman"/>
+                <w:color w:val="auto"/>
               </w:rPr>
             </w:pPr>
             <w:r>
               <w:rPr>
                 <w:rFonts w:ascii="Times New Roman" w:hAnsi="Times New Roman"/>
+                <w:color w:val="auto"/>
               </w:rPr>
               <w:t>Р\счет 40703810600000001038</w:t>
             </w:r>
@@ -3915,11 +3780,13 @@
               <w:outlineLvl w:val="1"/>
               <w:rPr>
                 <w:rFonts w:ascii="Times New Roman" w:hAnsi="Times New Roman"/>
+                <w:color w:val="auto"/>
               </w:rPr>
             </w:pPr>
             <w:r>
               <w:rPr>
                 <w:rFonts w:ascii="Times New Roman" w:hAnsi="Times New Roman"/>
+                <w:color w:val="auto"/>
               </w:rPr>
               <w:t xml:space="preserve">АО </w:t>
             </w:r>
@@ -3927,6 +3794,7 @@
             <w:r>
               <w:rPr>
                 <w:rFonts w:ascii="Times New Roman" w:hAnsi="Times New Roman"/>
+                <w:color w:val="auto"/>
               </w:rPr>
               <w:t>« Райффайзенбанк</w:t>
             </w:r>
@@ -3934,6 +3802,7 @@
             <w:r>
               <w:rPr>
                 <w:rFonts w:ascii="Times New Roman" w:hAnsi="Times New Roman"/>
+                <w:color w:val="auto"/>
               </w:rPr>
               <w:t xml:space="preserve">»                                                       </w:t>
             </w:r>
@@ -3944,20 +3813,193 @@
               <w:outlineLvl w:val="1"/>
               <w:rPr>
                 <w:rFonts w:ascii="Times New Roman" w:hAnsi="Times New Roman" w:cs="Times New Roman"/>
+                <w:color w:val="auto"/>
               </w:rPr>
             </w:pPr>
             <w:r>
               <w:rPr>
                 <w:rFonts w:ascii="Times New Roman" w:hAnsi="Times New Roman"/>
+                <w:color w:val="auto"/>
               </w:rPr>
               <w:t xml:space="preserve">Тел. </w:t>
             </w:r>
             <w:r>
               <w:rPr>
                 <w:rFonts w:ascii="Times New Roman" w:hAnsi="Times New Roman" w:cs="Times New Roman"/>
+                <w:color w:val="auto"/>
               </w:rPr>
               <w:t xml:space="preserve"> +7-4852-91-57-10</w:t>
             </w:r>
+            <w:r>
+              <w:rPr>
+                <w:rFonts w:ascii="Times New Roman" w:hAnsi="Times New Roman" w:cs="Times New Roman"/>
+                <w:color w:val="auto"/>
+              </w:rPr>
+              <w:br/>
+              <w:t xml:space="preserve">Сайт: </w:t>
+            </w:r>
+            <w:hyperlink r:id="rId4" w:history="1">
+              <w:r>
+                <w:rPr>
+                  <w:rStyle w:val="a8"/>
+                  <w:rFonts w:ascii="Times New Roman" w:hAnsi="Times New Roman" w:cs="Times New Roman"/>
+                  <w:color w:val="auto"/>
+                  <w:u w:val="none"/>
+                  <w:lang w:val="en-US"/>
+                </w:rPr>
+                <w:t>www</w:t>
+              </w:r>
+              <w:r>
+                <w:rPr>
+                  <w:rStyle w:val="a8"/>
+                  <w:rFonts w:ascii="Times New Roman" w:hAnsi="Times New Roman" w:cs="Times New Roman"/>
+                  <w:color w:val="auto"/>
+                  <w:u w:val="none"/>
+                </w:rPr>
+                <w:t>.</w:t>
+              </w:r>
+              <w:r>
+                <w:rPr>
+                  <w:rStyle w:val="a8"/>
+                  <w:rFonts w:ascii="Times New Roman" w:hAnsi="Times New Roman" w:cs="Times New Roman"/>
+                  <w:color w:val="auto"/>
+                  <w:u w:val="none"/>
+                  <w:lang w:val="en-US"/>
+                </w:rPr>
+                <w:t>yrlc</w:t>
+              </w:r>
+              <w:r>
+                <w:rPr>
+                  <w:rStyle w:val="a8"/>
+                  <w:rFonts w:ascii="Times New Roman" w:hAnsi="Times New Roman" w:cs="Times New Roman"/>
+                  <w:color w:val="auto"/>
+                  <w:u w:val="none"/>
+                </w:rPr>
+                <w:t>.</w:t>
+              </w:r>
+              <w:r>
+                <w:rPr>
+                  <w:rStyle w:val="a8"/>
+                  <w:rFonts w:ascii="Times New Roman" w:hAnsi="Times New Roman" w:cs="Times New Roman"/>
+                  <w:color w:val="auto"/>
+                  <w:u w:val="none"/>
+                  <w:lang w:val="en-US"/>
+                </w:rPr>
+                <w:t>ru</w:t>
+              </w:r>
+            </w:hyperlink>
+            <w:r>
+              <w:rPr>
+                <w:rFonts w:ascii="Times New Roman" w:hAnsi="Times New Roman" w:cs="Times New Roman"/>
+                <w:color w:val="auto"/>
+              </w:rPr>
+              <w:br/>
+            </w:r>
+            <w:r>
+              <w:rPr>
+                <w:rFonts w:ascii="Times New Roman" w:hAnsi="Times New Roman" w:cs="Times New Roman"/>
+                <w:color w:val="auto"/>
+                <w:lang w:val="en-US"/>
+              </w:rPr>
+              <w:t>Email</w:t>
+            </w:r>
+            <w:r>
+              <w:rPr>
+                <w:rFonts w:ascii="Times New Roman" w:hAnsi="Times New Roman" w:cs="Times New Roman"/>
+                <w:color w:val="auto"/>
+              </w:rPr>
+              <w:t>:</w:t>
+            </w:r>
+            <w:r>
+              <w:rPr>
+                <w:color w:val="auto"/>
+              </w:rPr>
+              <w:t xml:space="preserve"> </w:t>
+            </w:r>
+            <w:hyperlink r:id="rId5" w:history="1">
+              <w:r>
+                <w:rPr>
+                  <w:rStyle w:val="a8"/>
+                  <w:color w:val="auto"/>
+                  <w:u w:val="none"/>
+                  <w:lang w:val="en-US"/>
+                </w:rPr>
+                <w:t>info</w:t>
+              </w:r>
+              <w:r>
+                <w:rPr>
+                  <w:rStyle w:val="a8"/>
+                  <w:color w:val="auto"/>
+                  <w:u w:val="none"/>
+                </w:rPr>
+                <w:t>@</w:t>
+              </w:r>
+              <w:r>
+                <w:rPr>
+                  <w:rStyle w:val="a8"/>
+                  <w:color w:val="auto"/>
+                  <w:u w:val="none"/>
+                  <w:lang w:val="en-US"/>
+                </w:rPr>
+                <w:t>yrlccentre</w:t>
+              </w:r>
+              <w:r>
+                <w:rPr>
+                  <w:rStyle w:val="a8"/>
+                  <w:color w:val="auto"/>
+                  <w:u w:val="none"/>
+                </w:rPr>
+                <w:t>.</w:t>
+              </w:r>
+              <w:r>
+                <w:rPr>
+                  <w:rStyle w:val="a8"/>
+                  <w:color w:val="auto"/>
+                  <w:u w:val="none"/>
+                  <w:lang w:val="en-US"/>
+                </w:rPr>
+                <w:t>com</w:t>
+              </w:r>
+            </w:hyperlink>
+            <w:r>
+              <w:rPr>
+                <w:color w:val="auto"/>
+              </w:rPr>
+              <w:br/>
+            </w:r>
+            <w:proofErr w:type="spellStart"/>
+            <w:r>
+              <w:rPr>
+                <w:color w:val="auto"/>
+              </w:rPr>
+              <w:t>Вконтакте</w:t>
+            </w:r>
+            <w:proofErr w:type="spellEnd"/>
+            <w:r>
+              <w:rPr>
+                <w:color w:val="auto"/>
+              </w:rPr>
+              <w:t>:</w:t>
+            </w:r>
+            <w:r>
+              <w:rPr>
+                <w:rFonts w:ascii="Calibri" w:hAnsi="Calibri" w:cs="Times New Roman"/>
+                <w:color w:val="auto"/>
+                <w:sz w:val="22"/>
+                <w:szCs w:val="22"/>
+              </w:rPr>
+              <w:t xml:space="preserve"> </w:t>
+            </w:r>
+            <w:hyperlink r:id="rId6" w:history="1">
+              <w:r>
+                <w:rPr>
+                  <w:rStyle w:val="a8"/>
+                  <w:color w:val="auto"/>
+                  <w:u w:val="none"/>
+                </w:rPr>
+                <w:t>https://vk.com/russianlanguagecentre</w:t>
+              </w:r>
+            </w:hyperlink>
           </w:p>
           <w:p>
             <w:pPr>
@@ -3965,11 +4007,13 @@
               <w:outlineLvl w:val="1"/>
               <w:rPr>
                 <w:rFonts w:ascii="Times New Roman" w:hAnsi="Times New Roman" w:cs="Times New Roman"/>
-              </w:rPr>
-            </w:pPr>
-            <w:r>
-              <w:rPr>
-                <w:rFonts w:ascii="Times New Roman" w:hAnsi="Times New Roman" w:cs="Times New Roman"/>
+                <w:color w:val="auto"/>
+              </w:rPr>
+            </w:pPr>
+            <w:r>
+              <w:rPr>
+                <w:rFonts w:ascii="Times New Roman" w:hAnsi="Times New Roman" w:cs="Times New Roman"/>
+                <w:color w:val="auto"/>
               </w:rPr>
               <w:t xml:space="preserve">Директор  </w:t>
             </w:r>
@@ -3980,11 +4024,13 @@
               <w:outlineLvl w:val="1"/>
               <w:rPr>
                 <w:rFonts w:ascii="Times New Roman" w:hAnsi="Times New Roman" w:cs="Times New Roman"/>
-              </w:rPr>
-            </w:pPr>
-            <w:r>
-              <w:rPr>
-                <w:rFonts w:ascii="Times New Roman" w:hAnsi="Times New Roman" w:cs="Times New Roman"/>
+                <w:color w:val="auto"/>
+              </w:rPr>
+            </w:pPr>
+            <w:r>
+              <w:rPr>
+                <w:rFonts w:ascii="Times New Roman" w:hAnsi="Times New Roman" w:cs="Times New Roman"/>
+                <w:color w:val="auto"/>
               </w:rPr>
               <w:t xml:space="preserve">   </w:t>
             </w:r>
@@ -3995,11 +4041,13 @@
               <w:outlineLvl w:val="1"/>
               <w:rPr>
                 <w:rFonts w:ascii="Times New Roman" w:hAnsi="Times New Roman" w:cs="Times New Roman"/>
-              </w:rPr>
-            </w:pPr>
-            <w:r>
-              <w:rPr>
-                <w:rFonts w:ascii="Times New Roman" w:hAnsi="Times New Roman" w:cs="Times New Roman"/>
+                <w:color w:val="auto"/>
+              </w:rPr>
+            </w:pPr>
+            <w:r>
+              <w:rPr>
+                <w:rFonts w:ascii="Times New Roman" w:hAnsi="Times New Roman" w:cs="Times New Roman"/>
+                <w:color w:val="auto"/>
               </w:rPr>
               <w:t>_______________</w:t>
             </w:r>
@@ -4007,6 +4055,7 @@
             <w:r>
               <w:rPr>
                 <w:rFonts w:ascii="Times New Roman" w:hAnsi="Times New Roman" w:cs="Times New Roman"/>
+                <w:color w:val="auto"/>
               </w:rPr>
               <w:t>А.В.Абросимова</w:t>
             </w:r>
@@ -4014,6 +4063,7 @@
             <w:r>
               <w:rPr>
                 <w:rFonts w:ascii="Times New Roman" w:hAnsi="Times New Roman" w:cs="Times New Roman"/>
+                <w:color w:val="auto"/>
               </w:rPr>
               <w:t xml:space="preserve"> </w:t>
             </w:r>
@@ -4024,11 +4074,13 @@
               <w:outlineLvl w:val="1"/>
               <w:rPr>
                 <w:rFonts w:ascii="Times New Roman" w:hAnsi="Times New Roman" w:cs="Times New Roman"/>
-              </w:rPr>
-            </w:pPr>
-            <w:r>
-              <w:rPr>
-                <w:rFonts w:ascii="Times New Roman" w:hAnsi="Times New Roman" w:cs="Times New Roman"/>
+                <w:color w:val="auto"/>
+              </w:rPr>
+            </w:pPr>
+            <w:r>
+              <w:rPr>
+                <w:rFonts w:ascii="Times New Roman" w:hAnsi="Times New Roman" w:cs="Times New Roman"/>
+                <w:color w:val="auto"/>
               </w:rPr>
               <w:t xml:space="preserve">             (подпись)                  </w:t>
             </w:r>
@@ -4040,6 +4092,7 @@
               <w:outlineLvl w:val="1"/>
               <w:rPr>
                 <w:rFonts w:ascii="Times New Roman" w:hAnsi="Times New Roman" w:cs="Times New Roman"/>
+                <w:color w:val="auto"/>
               </w:rPr>
             </w:pPr>
           </w:p>
@@ -4049,21 +4102,15 @@
               <w:outlineLvl w:val="1"/>
               <w:rPr>
                 <w:rFonts w:ascii="Times New Roman" w:hAnsi="Times New Roman" w:cs="Times New Roman"/>
-                <w:color w:val="FF0000"/>
-              </w:rPr>
-            </w:pPr>
-            <w:r>
-              <w:rPr>
-                <w:rFonts w:ascii="Times New Roman" w:hAnsi="Times New Roman" w:cs="Times New Roman"/>
-              </w:rPr>
-              <w:t>М.П.</w:t>
-            </w:r>
-            <w:r>
-              <w:rPr>
-                <w:rFonts w:ascii="Times New Roman" w:hAnsi="Times New Roman" w:cs="Times New Roman"/>
-                <w:color w:val="FF0000"/>
-              </w:rPr>
-              <w:t xml:space="preserve">                      </w:t>
+                <w:color w:val="auto"/>
+              </w:rPr>
+            </w:pPr>
+            <w:r>
+              <w:rPr>
+                <w:rFonts w:ascii="Times New Roman" w:hAnsi="Times New Roman" w:cs="Times New Roman"/>
+                <w:color w:val="auto"/>
+              </w:rPr>
+              <w:t xml:space="preserve">М.П.                      </w:t>
             </w:r>
           </w:p>
         </w:tc>
@@ -4085,12 +4132,14 @@
               <w:outlineLvl w:val="1"/>
               <w:rPr>
                 <w:rFonts w:ascii="Times New Roman" w:hAnsi="Times New Roman" w:cs="Times New Roman"/>
-                <w:highlight w:val="yellow"/>
-              </w:rPr>
-            </w:pPr>
-            <w:r>
-              <w:rPr>
-                <w:rFonts w:ascii="Times New Roman" w:hAnsi="Times New Roman" w:cs="Times New Roman"/>
+                <w:color w:val="auto"/>
+                <w:highlight w:val="yellow"/>
+              </w:rPr>
+            </w:pPr>
+            <w:r>
+              <w:rPr>
+                <w:rFonts w:ascii="Times New Roman" w:hAnsi="Times New Roman" w:cs="Times New Roman"/>
+                <w:color w:val="auto"/>
                 <w:highlight w:val="yellow"/>
               </w:rPr>
               <w:t>Заказчик</w:t>
@@ -4103,6 +4152,7 @@
               <w:outlineLvl w:val="1"/>
               <w:rPr>
                 <w:rFonts w:ascii="Times New Roman" w:hAnsi="Times New Roman" w:cs="Times New Roman"/>
+                <w:color w:val="auto"/>
                 <w:highlight w:val="yellow"/>
               </w:rPr>
             </w:pPr>
@@ -4114,6 +4164,7 @@
               <w:outlineLvl w:val="1"/>
               <w:rPr>
                 <w:rFonts w:ascii="Times New Roman" w:hAnsi="Times New Roman" w:cs="Times New Roman"/>
+                <w:color w:val="auto"/>
                 <w:highlight w:val="yellow"/>
                 <w:u w:val="single"/>
               </w:rPr>
@@ -4121,14 +4172,43 @@
             <w:r>
               <w:rPr>
                 <w:rFonts w:ascii="Times New Roman" w:hAnsi="Times New Roman" w:cs="Times New Roman"/>
+                <w:color w:val="auto"/>
                 <w:highlight w:val="yellow"/>
                 <w:u w:val="single"/>
               </w:rPr>
-              <w:t>_____Иванов Иван Иванович</w:t>
-            </w:r>
-            <w:r>
-              <w:rPr>
-                <w:rFonts w:ascii="Times New Roman" w:hAnsi="Times New Roman" w:cs="Times New Roman"/>
+              <w:t>___</w:t>
+            </w:r>
+            <w:r>
+              <w:rPr>
+                <w:rFonts w:ascii="Times New Roman" w:hAnsi="Times New Roman" w:cs="Times New Roman"/>
+                <w:color w:val="auto"/>
+                <w:highlight w:val="yellow"/>
+                <w:u w:val="single"/>
+              </w:rPr>
+              <w:t>Иванов Иван Иванович</w:t>
+            </w:r>
+            <w:r>
+              <w:rPr>
+                <w:rFonts w:ascii="Times New Roman" w:hAnsi="Times New Roman" w:cs="Times New Roman"/>
+                <w:color w:val="auto"/>
+                <w:highlight w:val="yellow"/>
+                <w:u w:val="single"/>
+              </w:rPr>
+              <w:t>_</w:t>
+            </w:r>
+            <w:r>
+              <w:rPr>
+                <w:rFonts w:ascii="Times New Roman" w:hAnsi="Times New Roman" w:cs="Times New Roman"/>
+                <w:color w:val="auto"/>
+                <w:highlight w:val="yellow"/>
+                <w:u w:val="single"/>
+              </w:rPr>
+              <w:t xml:space="preserve"> </w:t>
+            </w:r>
+            <w:r>
+              <w:rPr>
+                <w:rFonts w:ascii="Times New Roman" w:hAnsi="Times New Roman" w:cs="Times New Roman"/>
+                <w:color w:val="auto"/>
                 <w:highlight w:val="yellow"/>
                 <w:u w:val="single"/>
               </w:rPr>
@@ -4141,27 +4221,23 @@
               <w:jc w:val="center"/>
               <w:rPr>
                 <w:rFonts w:ascii="Times New Roman" w:hAnsi="Times New Roman" w:cs="Times New Roman"/>
-                <w:highlight w:val="yellow"/>
-              </w:rPr>
-            </w:pPr>
-            <w:r>
-              <w:rPr>
-                <w:rFonts w:ascii="Times New Roman" w:hAnsi="Times New Roman" w:cs="Times New Roman"/>
-                <w:highlight w:val="yellow"/>
-              </w:rPr>
-              <w:t>(фамили</w:t>
-            </w:r>
-            <w:r>
-              <w:rPr>
-                <w:rFonts w:ascii="Times New Roman" w:hAnsi="Times New Roman" w:cs="Times New Roman"/>
-                <w:highlight w:val="yellow"/>
-              </w:rPr>
-              <w:t xml:space="preserve">я, имя, </w:t>
+                <w:color w:val="auto"/>
+                <w:highlight w:val="yellow"/>
+              </w:rPr>
+            </w:pPr>
+            <w:r>
+              <w:rPr>
+                <w:rFonts w:ascii="Times New Roman" w:hAnsi="Times New Roman" w:cs="Times New Roman"/>
+                <w:color w:val="auto"/>
+                <w:highlight w:val="yellow"/>
+              </w:rPr>
+              <w:t xml:space="preserve">(фамилия, имя, </w:t>
             </w:r>
             <w:proofErr w:type="gramStart"/>
             <w:r>
               <w:rPr>
                 <w:rFonts w:ascii="Times New Roman" w:hAnsi="Times New Roman" w:cs="Times New Roman"/>
+                <w:color w:val="auto"/>
                 <w:highlight w:val="yellow"/>
               </w:rPr>
               <w:t>отчество  (</w:t>
@@ -4170,6 +4246,7 @@
             <w:r>
               <w:rPr>
                 <w:rFonts w:ascii="Times New Roman" w:hAnsi="Times New Roman" w:cs="Times New Roman"/>
+                <w:color w:val="auto"/>
                 <w:highlight w:val="yellow"/>
               </w:rPr>
               <w:t>при наличии)/ наименование образовательной  организации)</w:t>
@@ -4180,6 +4257,7 @@
               <w:pStyle w:val="ConsPlusCell"/>
               <w:rPr>
                 <w:rFonts w:ascii="Times New Roman" w:hAnsi="Times New Roman" w:cs="Times New Roman"/>
+                <w:color w:val="auto"/>
                 <w:highlight w:val="yellow"/>
               </w:rPr>
             </w:pPr>
@@ -4190,33 +4268,46 @@
               <w:jc w:val="center"/>
               <w:rPr>
                 <w:rFonts w:ascii="Times New Roman" w:hAnsi="Times New Roman" w:cs="Times New Roman"/>
-                <w:highlight w:val="yellow"/>
-              </w:rPr>
-            </w:pPr>
-            <w:r>
-              <w:rPr>
-                <w:rFonts w:ascii="Times New Roman" w:hAnsi="Times New Roman" w:cs="Times New Roman"/>
-                <w:highlight w:val="yellow"/>
-              </w:rPr>
-              <w:t>____________</w:t>
-            </w:r>
-            <w:r>
-              <w:rPr>
-                <w:rFonts w:ascii="Times New Roman" w:hAnsi="Times New Roman" w:cs="Times New Roman"/>
-                <w:highlight w:val="yellow"/>
-              </w:rPr>
-              <w:t>01.02.1965</w:t>
-            </w:r>
-            <w:r>
-              <w:rPr>
-                <w:rFonts w:ascii="Times New Roman" w:hAnsi="Times New Roman" w:cs="Times New Roman"/>
-                <w:highlight w:val="yellow"/>
-              </w:rPr>
-              <w:t>_______</w:t>
-            </w:r>
-            <w:r>
-              <w:rPr>
-                <w:rFonts w:ascii="Times New Roman" w:hAnsi="Times New Roman" w:cs="Times New Roman"/>
+                <w:color w:val="auto"/>
+                <w:highlight w:val="yellow"/>
+              </w:rPr>
+            </w:pPr>
+            <w:r>
+              <w:rPr>
+                <w:rFonts w:ascii="Times New Roman" w:hAnsi="Times New Roman" w:cs="Times New Roman"/>
+                <w:color w:val="auto"/>
+                <w:highlight w:val="yellow"/>
+              </w:rPr>
+              <w:t>___</w:t>
+            </w:r>
+            <w:r>
+              <w:rPr>
+                <w:rFonts w:ascii="Times New Roman" w:hAnsi="Times New Roman" w:cs="Times New Roman"/>
+                <w:color w:val="auto"/>
+                <w:highlight w:val="yellow"/>
+              </w:rPr>
+              <w:t>10.10.1969</w:t>
+            </w:r>
+            <w:r>
+              <w:rPr>
+                <w:rFonts w:ascii="Times New Roman" w:hAnsi="Times New Roman" w:cs="Times New Roman"/>
+                <w:color w:val="auto"/>
+                <w:highlight w:val="yellow"/>
+              </w:rPr>
+              <w:t>_</w:t>
+            </w:r>
+            <w:r>
+              <w:rPr>
+                <w:rFonts w:ascii="Times New Roman" w:hAnsi="Times New Roman" w:cs="Times New Roman"/>
+                <w:color w:val="auto"/>
+                <w:highlight w:val="yellow"/>
+              </w:rPr>
+              <w:t>____</w:t>
+            </w:r>
+            <w:r>
+              <w:rPr>
+                <w:rFonts w:ascii="Times New Roman" w:hAnsi="Times New Roman" w:cs="Times New Roman"/>
+                <w:color w:val="auto"/>
                 <w:highlight w:val="yellow"/>
               </w:rPr>
               <w:t xml:space="preserve">  </w:t>
@@ -4225,6 +4316,7 @@
             <w:r>
               <w:rPr>
                 <w:rFonts w:ascii="Times New Roman" w:hAnsi="Times New Roman" w:cs="Times New Roman"/>
+                <w:color w:val="auto"/>
                 <w:highlight w:val="yellow"/>
               </w:rPr>
               <w:t xml:space="preserve">   (</w:t>
@@ -4233,9 +4325,272 @@
             <w:r>
               <w:rPr>
                 <w:rFonts w:ascii="Times New Roman" w:hAnsi="Times New Roman" w:cs="Times New Roman"/>
+                <w:color w:val="auto"/>
                 <w:highlight w:val="yellow"/>
               </w:rPr>
               <w:t>дата рождения)</w:t>
+            </w:r>
+            <w:r>
+              <w:rPr>
+                <w:rFonts w:ascii="Times New Roman" w:hAnsi="Times New Roman" w:cs="Times New Roman"/>
+                <w:color w:val="auto"/>
+                <w:highlight w:val="yellow"/>
+              </w:rPr>
+              <w:br/>
+              <w:t>____</w:t>
+            </w:r>
+            <w:r>
+              <w:rPr>
+                <w:rFonts w:ascii="Times New Roman" w:hAnsi="Times New Roman" w:cs="Times New Roman"/>
+                <w:color w:val="auto"/>
+                <w:highlight w:val="yellow"/>
+              </w:rPr>
+              <w:t>___</w:t>
+            </w:r>
+            <w:proofErr w:type="spellStart"/>
+            <w:r>
+              <w:rPr>
+                <w:rFonts w:ascii="Times New Roman" w:hAnsi="Times New Roman" w:cs="Times New Roman"/>
+                <w:color w:val="auto"/>
+                <w:highlight w:val="yellow"/>
+              </w:rPr>
+              <w:t>г.Ярославль</w:t>
+            </w:r>
+            <w:proofErr w:type="spellEnd"/>
+            <w:r>
+              <w:rPr>
+                <w:rFonts w:ascii="Times New Roman" w:hAnsi="Times New Roman" w:cs="Times New Roman"/>
+                <w:color w:val="auto"/>
+                <w:highlight w:val="yellow"/>
+              </w:rPr>
+              <w:t xml:space="preserve">, ул. </w:t>
+            </w:r>
+            <w:r>
+              <w:rPr>
+                <w:rFonts w:ascii="Times New Roman" w:hAnsi="Times New Roman" w:cs="Times New Roman"/>
+                <w:color w:val="auto"/>
+                <w:highlight w:val="yellow"/>
+              </w:rPr>
+              <w:t>Иванова</w:t>
+            </w:r>
+            <w:r>
+              <w:rPr>
+                <w:rFonts w:ascii="Times New Roman" w:hAnsi="Times New Roman" w:cs="Times New Roman"/>
+                <w:color w:val="auto"/>
+                <w:highlight w:val="yellow"/>
+              </w:rPr>
+              <w:t>, д.1</w:t>
+            </w:r>
+            <w:r>
+              <w:rPr>
+                <w:rFonts w:ascii="Times New Roman" w:hAnsi="Times New Roman" w:cs="Times New Roman"/>
+                <w:color w:val="auto"/>
+                <w:highlight w:val="yellow"/>
+              </w:rPr>
+              <w:t>______________________</w:t>
+            </w:r>
+            <w:r>
+              <w:rPr>
+                <w:rFonts w:ascii="Times New Roman" w:hAnsi="Times New Roman" w:cs="Times New Roman"/>
+                <w:color w:val="auto"/>
+                <w:highlight w:val="yellow"/>
+              </w:rPr>
+              <w:br/>
+            </w:r>
+            <w:r>
+              <w:rPr>
+                <w:rFonts w:ascii="Times New Roman" w:hAnsi="Times New Roman" w:cs="Times New Roman"/>
+                <w:color w:val="auto"/>
+                <w:highlight w:val="yellow"/>
+              </w:rPr>
+              <w:t>(место нахождения/адрес места жительства)</w:t>
+            </w:r>
+          </w:p>
+          <w:p>
+            <w:pPr>
+              <w:pStyle w:val="ConsPlusNormal"/>
+              <w:outlineLvl w:val="1"/>
+              <w:rPr>
+                <w:rFonts w:ascii="Times New Roman" w:hAnsi="Times New Roman" w:cs="Times New Roman"/>
+                <w:color w:val="auto"/>
+                <w:highlight w:val="yellow"/>
+              </w:rPr>
+            </w:pPr>
+            <w:r>
+              <w:rPr>
+                <w:rFonts w:ascii="Times New Roman" w:hAnsi="Times New Roman" w:cs="Times New Roman"/>
+                <w:color w:val="auto"/>
+                <w:highlight w:val="yellow"/>
+              </w:rPr>
+              <w:t xml:space="preserve"> </w:t>
+            </w:r>
+            <w:r>
+              <w:rPr>
+                <w:rFonts w:ascii="Times New Roman" w:hAnsi="Times New Roman" w:cs="Times New Roman"/>
+                <w:color w:val="auto"/>
+                <w:highlight w:val="yellow"/>
+                <w:u w:val="single"/>
+              </w:rPr>
+              <w:t>7604</w:t>
+            </w:r>
+            <w:r>
+              <w:rPr>
+                <w:rFonts w:ascii="Times New Roman" w:hAnsi="Times New Roman" w:cs="Times New Roman"/>
+                <w:color w:val="auto"/>
+                <w:highlight w:val="yellow"/>
+                <w:u w:val="single"/>
+              </w:rPr>
+              <w:t xml:space="preserve"> </w:t>
+            </w:r>
+            <w:r>
+              <w:rPr>
+                <w:rFonts w:ascii="Times New Roman" w:hAnsi="Times New Roman" w:cs="Times New Roman"/>
+                <w:color w:val="auto"/>
+                <w:highlight w:val="yellow"/>
+                <w:u w:val="single"/>
+              </w:rPr>
+              <w:t>000000</w:t>
+            </w:r>
+            <w:r>
+              <w:rPr>
+                <w:rFonts w:ascii="Times New Roman" w:hAnsi="Times New Roman" w:cs="Times New Roman"/>
+                <w:color w:val="auto"/>
+                <w:highlight w:val="yellow"/>
+              </w:rPr>
+              <w:t>_</w:t>
+            </w:r>
+            <w:r>
+              <w:rPr>
+                <w:rFonts w:ascii="Times New Roman" w:hAnsi="Times New Roman" w:cs="Times New Roman"/>
+                <w:color w:val="auto"/>
+                <w:highlight w:val="yellow"/>
+              </w:rPr>
+              <w:t>12.10.2010 УФМС России по Ярославской области</w:t>
+            </w:r>
+            <w:r>
+              <w:rPr>
+                <w:rFonts w:ascii="Times New Roman" w:hAnsi="Times New Roman" w:cs="Times New Roman"/>
+                <w:color w:val="auto"/>
+                <w:highlight w:val="yellow"/>
+              </w:rPr>
+              <w:t xml:space="preserve"> </w:t>
+            </w:r>
+          </w:p>
+          <w:p>
+            <w:pPr>
+              <w:pStyle w:val="ConsPlusCell"/>
+              <w:jc w:val="center"/>
+              <w:rPr>
+                <w:rFonts w:ascii="Times New Roman" w:hAnsi="Times New Roman" w:cs="Times New Roman"/>
+                <w:color w:val="auto"/>
+                <w:highlight w:val="yellow"/>
+              </w:rPr>
+            </w:pPr>
+            <w:r>
+              <w:rPr>
+                <w:rFonts w:ascii="Times New Roman" w:hAnsi="Times New Roman" w:cs="Times New Roman"/>
+                <w:color w:val="auto"/>
+                <w:highlight w:val="yellow"/>
+              </w:rPr>
+              <w:t xml:space="preserve">(паспорт: серия, </w:t>
+            </w:r>
+            <w:proofErr w:type="gramStart"/>
+            <w:r>
+              <w:rPr>
+                <w:rFonts w:ascii="Times New Roman" w:hAnsi="Times New Roman" w:cs="Times New Roman"/>
+                <w:color w:val="auto"/>
+                <w:highlight w:val="yellow"/>
+              </w:rPr>
+              <w:t xml:space="preserve">номер,   </w:t>
+            </w:r>
+            <w:proofErr w:type="gramEnd"/>
+            <w:r>
+              <w:rPr>
+                <w:rFonts w:ascii="Times New Roman" w:hAnsi="Times New Roman" w:cs="Times New Roman"/>
+                <w:color w:val="auto"/>
+                <w:highlight w:val="yellow"/>
+              </w:rPr>
+              <w:t xml:space="preserve">                            когда и кем выдан)</w:t>
+            </w:r>
+          </w:p>
+          <w:p>
+            <w:pPr>
+              <w:pStyle w:val="ConsPlusCell"/>
+              <w:jc w:val="center"/>
+              <w:rPr>
+                <w:rFonts w:ascii="Times New Roman" w:hAnsi="Times New Roman" w:cs="Times New Roman"/>
+                <w:color w:val="auto"/>
+                <w:highlight w:val="yellow"/>
+              </w:rPr>
+            </w:pPr>
+          </w:p>
+          <w:p>
+            <w:pPr>
+              <w:pStyle w:val="ConsPlusCell"/>
+              <w:jc w:val="center"/>
+              <w:rPr>
+                <w:rFonts w:ascii="Times New Roman" w:hAnsi="Times New Roman" w:cs="Times New Roman"/>
+                <w:color w:val="auto"/>
+                <w:highlight w:val="yellow"/>
+                <w:u w:val="single"/>
+                <w:lang w:val="en-US"/>
+              </w:rPr>
+            </w:pPr>
+            <w:r>
+              <w:rPr>
+                <w:rFonts w:ascii="Times New Roman" w:hAnsi="Times New Roman" w:cs="Times New Roman"/>
+                <w:color w:val="auto"/>
+                <w:highlight w:val="yellow"/>
+                <w:u w:val="single"/>
+              </w:rPr>
+              <w:t>+7900 000 000</w:t>
+            </w:r>
+            <w:r>
+              <w:rPr>
+                <w:rFonts w:ascii="Times New Roman" w:hAnsi="Times New Roman" w:cs="Times New Roman"/>
+                <w:color w:val="auto"/>
+                <w:highlight w:val="yellow"/>
+                <w:u w:val="single"/>
+                <w:lang w:val="en-US"/>
+              </w:rPr>
+              <w:t>_</w:t>
+            </w:r>
+          </w:p>
+          <w:p>
+            <w:pPr>
+              <w:pStyle w:val="ConsPlusNormal"/>
+              <w:outlineLvl w:val="1"/>
+              <w:rPr>
+                <w:rFonts w:ascii="Times New Roman" w:hAnsi="Times New Roman" w:cs="Times New Roman"/>
+                <w:color w:val="auto"/>
+                <w:highlight w:val="yellow"/>
+              </w:rPr>
+            </w:pPr>
+            <w:r>
+              <w:rPr>
+                <w:rFonts w:ascii="Times New Roman" w:hAnsi="Times New Roman" w:cs="Times New Roman"/>
+                <w:color w:val="auto"/>
+                <w:highlight w:val="yellow"/>
+              </w:rPr>
+              <w:t xml:space="preserve">                          </w:t>
+            </w:r>
+            <w:proofErr w:type="gramStart"/>
+            <w:r>
+              <w:rPr>
+                <w:rFonts w:ascii="Times New Roman" w:hAnsi="Times New Roman" w:cs="Times New Roman"/>
+                <w:color w:val="auto"/>
+                <w:highlight w:val="yellow"/>
+              </w:rPr>
+              <w:t>( телефон</w:t>
+            </w:r>
+            <w:proofErr w:type="gramEnd"/>
+            <w:r>
+              <w:rPr>
+                <w:rFonts w:ascii="Times New Roman" w:hAnsi="Times New Roman" w:cs="Times New Roman"/>
+                <w:color w:val="auto"/>
+                <w:highlight w:val="yellow"/>
+              </w:rPr>
+              <w:t xml:space="preserve">)  </w:t>
             </w:r>
           </w:p>
           <w:p>
@@ -4245,30 +4600,10 @@
               <w:outlineLvl w:val="1"/>
               <w:rPr>
                 <w:rFonts w:ascii="Times New Roman" w:hAnsi="Times New Roman" w:cs="Times New Roman"/>
-                <w:highlight w:val="yellow"/>
-              </w:rPr>
-            </w:pPr>
-            <w:r>
-              <w:rPr>
-                <w:rFonts w:ascii="Times New Roman" w:hAnsi="Times New Roman" w:cs="Times New Roman"/>
-                <w:highlight w:val="yellow"/>
-              </w:rPr>
-              <w:t>______</w:t>
-            </w:r>
-            <w:r>
-              <w:rPr>
-                <w:rFonts w:ascii="Times New Roman" w:hAnsi="Times New Roman" w:cs="Times New Roman"/>
-                <w:highlight w:val="yellow"/>
-              </w:rPr>
-              <w:t>г. Ярославль, ул. Первая, д.1, кв.1</w:t>
-            </w:r>
-            <w:r>
-              <w:rPr>
-                <w:rFonts w:ascii="Times New Roman" w:hAnsi="Times New Roman" w:cs="Times New Roman"/>
-                <w:highlight w:val="yellow"/>
-              </w:rPr>
-              <w:t xml:space="preserve">_________________ </w:t>
-            </w:r>
+                <w:color w:val="auto"/>
+                <w:highlight w:val="yellow"/>
+              </w:rPr>
+            </w:pPr>
           </w:p>
           <w:p>
             <w:pPr>
@@ -4277,23 +4612,10 @@
               <w:outlineLvl w:val="1"/>
               <w:rPr>
                 <w:rFonts w:ascii="Times New Roman" w:hAnsi="Times New Roman" w:cs="Times New Roman"/>
-                <w:highlight w:val="yellow"/>
-              </w:rPr>
-            </w:pPr>
-            <w:r>
-              <w:rPr>
-                <w:rFonts w:ascii="Times New Roman" w:hAnsi="Times New Roman" w:cs="Times New Roman"/>
-                <w:highlight w:val="yellow"/>
-              </w:rPr>
-              <w:t xml:space="preserve"> </w:t>
-            </w:r>
-            <w:r>
-              <w:rPr>
-                <w:rFonts w:ascii="Times New Roman" w:hAnsi="Times New Roman" w:cs="Times New Roman"/>
-                <w:highlight w:val="yellow"/>
-              </w:rPr>
-              <w:t>(место нахождения/адрес места жительства)</w:t>
-            </w:r>
+                <w:color w:val="auto"/>
+                <w:highlight w:val="yellow"/>
+              </w:rPr>
+            </w:pPr>
           </w:p>
           <w:p>
             <w:pPr>
@@ -4302,29 +4624,36 @@
               <w:outlineLvl w:val="1"/>
               <w:rPr>
                 <w:rFonts w:ascii="Times New Roman" w:hAnsi="Times New Roman" w:cs="Times New Roman"/>
-                <w:highlight w:val="yellow"/>
-              </w:rPr>
-            </w:pPr>
-            <w:r>
-              <w:rPr>
-                <w:rFonts w:ascii="Times New Roman" w:hAnsi="Times New Roman" w:cs="Times New Roman"/>
-                <w:highlight w:val="yellow"/>
-              </w:rPr>
-              <w:t>_____</w:t>
-            </w:r>
-            <w:r>
-              <w:rPr>
-                <w:rFonts w:ascii="Times New Roman" w:hAnsi="Times New Roman" w:cs="Times New Roman"/>
-                <w:highlight w:val="yellow"/>
-              </w:rPr>
-              <w:t>79 12345678 выдан 01.02.2003 отделом УФМС России по Ярославской области в Красноперекопском районе гор. Ярославля</w:t>
-            </w:r>
-            <w:r>
-              <w:rPr>
-                <w:rFonts w:ascii="Times New Roman" w:hAnsi="Times New Roman" w:cs="Times New Roman"/>
-                <w:highlight w:val="yellow"/>
-              </w:rPr>
-              <w:t>___</w:t>
+                <w:color w:val="auto"/>
+                <w:highlight w:val="yellow"/>
+              </w:rPr>
+            </w:pPr>
+            <w:r>
+              <w:rPr>
+                <w:rFonts w:ascii="Times New Roman" w:hAnsi="Times New Roman" w:cs="Times New Roman"/>
+                <w:color w:val="auto"/>
+                <w:highlight w:val="yellow"/>
+              </w:rPr>
+              <w:t>____________________</w:t>
+            </w:r>
+          </w:p>
+          <w:p>
+            <w:pPr>
+              <w:pStyle w:val="ConsPlusCell"/>
+              <w:jc w:val="center"/>
+              <w:rPr>
+                <w:rFonts w:ascii="Times New Roman" w:hAnsi="Times New Roman" w:cs="Times New Roman"/>
+                <w:color w:val="auto"/>
+                <w:highlight w:val="yellow"/>
+              </w:rPr>
+            </w:pPr>
+            <w:r>
+              <w:rPr>
+                <w:rFonts w:ascii="Times New Roman" w:hAnsi="Times New Roman" w:cs="Times New Roman"/>
+                <w:color w:val="auto"/>
+                <w:highlight w:val="yellow"/>
+              </w:rPr>
+              <w:t>(подпись)</w:t>
             </w:r>
           </w:p>
           <w:p>
@@ -4334,184 +4663,14 @@
               <w:outlineLvl w:val="1"/>
               <w:rPr>
                 <w:rFonts w:ascii="Times New Roman" w:hAnsi="Times New Roman" w:cs="Times New Roman"/>
-                <w:highlight w:val="yellow"/>
-              </w:rPr>
-            </w:pPr>
-            <w:r>
-              <w:rPr>
-                <w:rFonts w:ascii="Times New Roman" w:hAnsi="Times New Roman" w:cs="Times New Roman"/>
-                <w:highlight w:val="yellow"/>
-              </w:rPr>
-              <w:t xml:space="preserve"> </w:t>
-            </w:r>
-          </w:p>
-          <w:p>
-            <w:pPr>
-              <w:pStyle w:val="ConsPlusCell"/>
-              <w:jc w:val="center"/>
-              <w:rPr>
-                <w:rFonts w:ascii="Times New Roman" w:hAnsi="Times New Roman" w:cs="Times New Roman"/>
-                <w:highlight w:val="yellow"/>
-              </w:rPr>
-            </w:pPr>
-            <w:r>
-              <w:rPr>
-                <w:rFonts w:ascii="Times New Roman" w:hAnsi="Times New Roman" w:cs="Times New Roman"/>
-                <w:highlight w:val="yellow"/>
-              </w:rPr>
-              <w:t xml:space="preserve">(паспорт: серия, </w:t>
-            </w:r>
-            <w:proofErr w:type="gramStart"/>
-            <w:r>
-              <w:rPr>
-                <w:rFonts w:ascii="Times New Roman" w:hAnsi="Times New Roman" w:cs="Times New Roman"/>
-                <w:highlight w:val="yellow"/>
-              </w:rPr>
-              <w:t xml:space="preserve">номер,   </w:t>
-            </w:r>
-            <w:proofErr w:type="gramEnd"/>
-            <w:r>
-              <w:rPr>
-                <w:rFonts w:ascii="Times New Roman" w:hAnsi="Times New Roman" w:cs="Times New Roman"/>
-                <w:highlight w:val="yellow"/>
-              </w:rPr>
-              <w:t xml:space="preserve">                            когда и кем выдан)</w:t>
-            </w:r>
-          </w:p>
-          <w:p>
-            <w:pPr>
-              <w:pStyle w:val="ConsPlusCell"/>
-              <w:jc w:val="center"/>
-              <w:rPr>
-                <w:rFonts w:ascii="Times New Roman" w:hAnsi="Times New Roman" w:cs="Times New Roman"/>
-                <w:highlight w:val="yellow"/>
-              </w:rPr>
-            </w:pPr>
-          </w:p>
-          <w:p>
-            <w:pPr>
-              <w:pStyle w:val="ConsPlusCell"/>
-              <w:jc w:val="center"/>
-              <w:rPr>
-                <w:rFonts w:ascii="Times New Roman" w:hAnsi="Times New Roman" w:cs="Times New Roman"/>
-                <w:highlight w:val="yellow"/>
-                <w:u w:val="single"/>
-              </w:rPr>
-            </w:pPr>
-            <w:bookmarkStart w:id="11" w:name="_GoBack"/>
-            <w:r>
-              <w:rPr>
-                <w:rFonts w:ascii="Times New Roman" w:hAnsi="Times New Roman" w:cs="Times New Roman"/>
-                <w:highlight w:val="yellow"/>
-                <w:u w:val="single"/>
-              </w:rPr>
-              <w:t>+7 4852 123456</w:t>
-            </w:r>
-          </w:p>
-          <w:bookmarkEnd w:id="11"/>
-          <w:p>
-            <w:pPr>
-              <w:pStyle w:val="ConsPlusNormal"/>
-              <w:outlineLvl w:val="1"/>
-              <w:rPr>
-                <w:rFonts w:ascii="Times New Roman" w:hAnsi="Times New Roman" w:cs="Times New Roman"/>
-                <w:highlight w:val="yellow"/>
-              </w:rPr>
-            </w:pPr>
-            <w:r>
-              <w:rPr>
-                <w:rFonts w:ascii="Times New Roman" w:hAnsi="Times New Roman" w:cs="Times New Roman"/>
-                <w:highlight w:val="yellow"/>
-              </w:rPr>
-              <w:t xml:space="preserve">                          </w:t>
-            </w:r>
-            <w:proofErr w:type="gramStart"/>
-            <w:r>
-              <w:rPr>
-                <w:rFonts w:ascii="Times New Roman" w:hAnsi="Times New Roman" w:cs="Times New Roman"/>
-                <w:highlight w:val="yellow"/>
-              </w:rPr>
-              <w:t>( телефон</w:t>
-            </w:r>
-            <w:proofErr w:type="gramEnd"/>
-            <w:r>
-              <w:rPr>
-                <w:rFonts w:ascii="Times New Roman" w:hAnsi="Times New Roman" w:cs="Times New Roman"/>
-                <w:highlight w:val="yellow"/>
-              </w:rPr>
-              <w:t xml:space="preserve">)  </w:t>
-            </w:r>
-          </w:p>
-          <w:p>
-            <w:pPr>
-              <w:pStyle w:val="ConsPlusNormal"/>
-              <w:jc w:val="center"/>
-              <w:outlineLvl w:val="1"/>
-              <w:rPr>
-                <w:rFonts w:ascii="Times New Roman" w:hAnsi="Times New Roman" w:cs="Times New Roman"/>
-                <w:highlight w:val="yellow"/>
-              </w:rPr>
-            </w:pPr>
-          </w:p>
-          <w:p>
-            <w:pPr>
-              <w:pStyle w:val="ConsPlusNormal"/>
-              <w:jc w:val="center"/>
-              <w:outlineLvl w:val="1"/>
-              <w:rPr>
-                <w:rFonts w:ascii="Times New Roman" w:hAnsi="Times New Roman" w:cs="Times New Roman"/>
-                <w:highlight w:val="yellow"/>
-              </w:rPr>
-            </w:pPr>
-          </w:p>
-          <w:p>
-            <w:pPr>
-              <w:pStyle w:val="ConsPlusNormal"/>
-              <w:jc w:val="center"/>
-              <w:outlineLvl w:val="1"/>
-              <w:rPr>
-                <w:rFonts w:ascii="Times New Roman" w:hAnsi="Times New Roman" w:cs="Times New Roman"/>
-                <w:highlight w:val="yellow"/>
-              </w:rPr>
-            </w:pPr>
-            <w:r>
-              <w:rPr>
-                <w:rFonts w:ascii="Times New Roman" w:hAnsi="Times New Roman" w:cs="Times New Roman"/>
-                <w:highlight w:val="yellow"/>
-              </w:rPr>
-              <w:t>____________________</w:t>
-            </w:r>
-          </w:p>
-          <w:p>
-            <w:pPr>
-              <w:pStyle w:val="ConsPlusCell"/>
-              <w:jc w:val="center"/>
-              <w:rPr>
-                <w:rFonts w:ascii="Times New Roman" w:hAnsi="Times New Roman" w:cs="Times New Roman"/>
-                <w:highlight w:val="yellow"/>
-              </w:rPr>
-            </w:pPr>
-            <w:r>
-              <w:rPr>
-                <w:rFonts w:ascii="Times New Roman" w:hAnsi="Times New Roman" w:cs="Times New Roman"/>
-                <w:highlight w:val="yellow"/>
-              </w:rPr>
-              <w:t>(подпись)</w:t>
-            </w:r>
-          </w:p>
-          <w:p>
-            <w:pPr>
-              <w:pStyle w:val="ConsPlusNormal"/>
-              <w:jc w:val="center"/>
-              <w:outlineLvl w:val="1"/>
-              <w:rPr>
-                <w:rFonts w:ascii="Times New Roman" w:hAnsi="Times New Roman" w:cs="Times New Roman"/>
-                <w:highlight w:val="yellow"/>
-              </w:rPr>
-            </w:pPr>
-            <w:r>
-              <w:rPr>
-                <w:rFonts w:ascii="Times New Roman" w:hAnsi="Times New Roman" w:cs="Times New Roman"/>
+                <w:color w:val="auto"/>
+                <w:highlight w:val="yellow"/>
+              </w:rPr>
+            </w:pPr>
+            <w:r>
+              <w:rPr>
+                <w:rFonts w:ascii="Times New Roman" w:hAnsi="Times New Roman" w:cs="Times New Roman"/>
+                <w:color w:val="auto"/>
                 <w:highlight w:val="yellow"/>
               </w:rPr>
               <w:t xml:space="preserve">               </w:t>
@@ -4534,12 +4693,14 @@
               <w:pStyle w:val="ConsPlusCell"/>
               <w:rPr>
                 <w:rFonts w:ascii="Times New Roman" w:hAnsi="Times New Roman" w:cs="Times New Roman"/>
-                <w:highlight w:val="yellow"/>
-              </w:rPr>
-            </w:pPr>
-            <w:r>
-              <w:rPr>
-                <w:rFonts w:ascii="Times New Roman" w:hAnsi="Times New Roman" w:cs="Times New Roman"/>
+                <w:color w:val="auto"/>
+                <w:highlight w:val="yellow"/>
+              </w:rPr>
+            </w:pPr>
+            <w:r>
+              <w:rPr>
+                <w:rFonts w:ascii="Times New Roman" w:hAnsi="Times New Roman" w:cs="Times New Roman"/>
+                <w:color w:val="auto"/>
                 <w:highlight w:val="yellow"/>
               </w:rPr>
               <w:t xml:space="preserve">         Обучающийся </w:t>
@@ -4550,6 +4711,7 @@
               <w:pStyle w:val="ConsPlusCell"/>
               <w:rPr>
                 <w:rFonts w:ascii="Times New Roman" w:hAnsi="Times New Roman" w:cs="Times New Roman"/>
+                <w:color w:val="auto"/>
                 <w:highlight w:val="yellow"/>
               </w:rPr>
             </w:pPr>
@@ -4560,6 +4722,7 @@
               <w:jc w:val="center"/>
               <w:rPr>
                 <w:rFonts w:ascii="Times New Roman" w:hAnsi="Times New Roman" w:cs="Times New Roman"/>
+                <w:color w:val="auto"/>
                 <w:highlight w:val="yellow"/>
                 <w:u w:val="single"/>
               </w:rPr>
@@ -4567,14 +4730,34 @@
             <w:r>
               <w:rPr>
                 <w:rFonts w:ascii="Times New Roman" w:hAnsi="Times New Roman" w:cs="Times New Roman"/>
+                <w:color w:val="auto"/>
                 <w:highlight w:val="yellow"/>
                 <w:u w:val="single"/>
               </w:rPr>
-              <w:t>Сидоров Иван Иванович</w:t>
-            </w:r>
-            <w:r>
-              <w:rPr>
-                <w:rFonts w:ascii="Times New Roman" w:hAnsi="Times New Roman" w:cs="Times New Roman"/>
+              <w:t>___________</w:t>
+            </w:r>
+            <w:r>
+              <w:rPr>
+                <w:rFonts w:ascii="Times New Roman" w:hAnsi="Times New Roman" w:cs="Times New Roman"/>
+                <w:color w:val="auto"/>
+                <w:highlight w:val="yellow"/>
+                <w:u w:val="single"/>
+              </w:rPr>
+              <w:t>Петр Петрович Петров</w:t>
+            </w:r>
+            <w:r>
+              <w:rPr>
+                <w:rFonts w:ascii="Times New Roman" w:hAnsi="Times New Roman" w:cs="Times New Roman"/>
+                <w:color w:val="auto"/>
+                <w:highlight w:val="yellow"/>
+                <w:u w:val="single"/>
+              </w:rPr>
+              <w:t>_________________</w:t>
+            </w:r>
+            <w:r>
+              <w:rPr>
+                <w:rFonts w:ascii="Times New Roman" w:hAnsi="Times New Roman" w:cs="Times New Roman"/>
+                <w:color w:val="auto"/>
                 <w:highlight w:val="yellow"/>
                 <w:u w:val="single"/>
               </w:rPr>
@@ -4587,12 +4770,14 @@
               <w:jc w:val="center"/>
               <w:rPr>
                 <w:rFonts w:ascii="Times New Roman" w:hAnsi="Times New Roman" w:cs="Times New Roman"/>
-                <w:highlight w:val="yellow"/>
-              </w:rPr>
-            </w:pPr>
-            <w:r>
-              <w:rPr>
-                <w:rFonts w:ascii="Times New Roman" w:hAnsi="Times New Roman" w:cs="Times New Roman"/>
+                <w:color w:val="auto"/>
+                <w:highlight w:val="yellow"/>
+              </w:rPr>
+            </w:pPr>
+            <w:r>
+              <w:rPr>
+                <w:rFonts w:ascii="Times New Roman" w:hAnsi="Times New Roman" w:cs="Times New Roman"/>
+                <w:color w:val="auto"/>
                 <w:highlight w:val="yellow"/>
               </w:rPr>
               <w:t>(фамилия, имя, отчество (при наличии)) юридического лица)</w:t>
@@ -4603,6 +4788,7 @@
               <w:pStyle w:val="ConsPlusCell"/>
               <w:rPr>
                 <w:rFonts w:ascii="Times New Roman" w:hAnsi="Times New Roman" w:cs="Times New Roman"/>
+                <w:color w:val="auto"/>
                 <w:highlight w:val="yellow"/>
               </w:rPr>
             </w:pPr>
@@ -4612,6 +4798,7 @@
               <w:pStyle w:val="ConsPlusCell"/>
               <w:rPr>
                 <w:rFonts w:ascii="Times New Roman" w:hAnsi="Times New Roman" w:cs="Times New Roman"/>
+                <w:color w:val="auto"/>
                 <w:highlight w:val="yellow"/>
               </w:rPr>
             </w:pPr>
@@ -4622,6 +4809,7 @@
               <w:jc w:val="center"/>
               <w:rPr>
                 <w:rFonts w:ascii="Times New Roman" w:hAnsi="Times New Roman" w:cs="Times New Roman"/>
+                <w:color w:val="auto"/>
                 <w:highlight w:val="yellow"/>
                 <w:u w:val="single"/>
               </w:rPr>
@@ -4629,18 +4817,29 @@
             <w:r>
               <w:rPr>
                 <w:rFonts w:ascii="Times New Roman" w:hAnsi="Times New Roman" w:cs="Times New Roman"/>
+                <w:color w:val="auto"/>
                 <w:highlight w:val="yellow"/>
                 <w:u w:val="single"/>
               </w:rPr>
-              <w:t>___________02.03.2010</w:t>
-            </w:r>
-            <w:r>
-              <w:rPr>
-                <w:rFonts w:ascii="Times New Roman" w:hAnsi="Times New Roman" w:cs="Times New Roman"/>
+              <w:t>_____________</w:t>
+            </w:r>
+            <w:r>
+              <w:rPr>
+                <w:rFonts w:ascii="Times New Roman" w:hAnsi="Times New Roman" w:cs="Times New Roman"/>
+                <w:color w:val="auto"/>
                 <w:highlight w:val="yellow"/>
                 <w:u w:val="single"/>
               </w:rPr>
-              <w:t>___________</w:t>
+              <w:t>10.10.10</w:t>
+            </w:r>
+            <w:r>
+              <w:rPr>
+                <w:rFonts w:ascii="Times New Roman" w:hAnsi="Times New Roman" w:cs="Times New Roman"/>
+                <w:color w:val="auto"/>
+                <w:highlight w:val="yellow"/>
+                <w:u w:val="single"/>
+              </w:rPr>
+              <w:t>________________</w:t>
             </w:r>
           </w:p>
           <w:p>
@@ -4649,12 +4848,14 @@
               <w:jc w:val="center"/>
               <w:rPr>
                 <w:rFonts w:ascii="Times New Roman" w:hAnsi="Times New Roman" w:cs="Times New Roman"/>
-                <w:highlight w:val="yellow"/>
-              </w:rPr>
-            </w:pPr>
-            <w:r>
-              <w:rPr>
-                <w:rFonts w:ascii="Times New Roman" w:hAnsi="Times New Roman" w:cs="Times New Roman"/>
+                <w:color w:val="auto"/>
+                <w:highlight w:val="yellow"/>
+              </w:rPr>
+            </w:pPr>
+            <w:r>
+              <w:rPr>
+                <w:rFonts w:ascii="Times New Roman" w:hAnsi="Times New Roman" w:cs="Times New Roman"/>
+                <w:color w:val="auto"/>
                 <w:highlight w:val="yellow"/>
               </w:rPr>
               <w:t>(дата рождения)</w:t>
@@ -4665,6 +4866,7 @@
               <w:pStyle w:val="ConsPlusNormal"/>
               <w:rPr>
                 <w:rFonts w:ascii="Times New Roman" w:hAnsi="Times New Roman"/>
+                <w:color w:val="auto"/>
                 <w:highlight w:val="yellow"/>
                 <w:u w:val="single"/>
               </w:rPr>
@@ -4672,10 +4874,29 @@
             <w:r>
               <w:rPr>
                 <w:rFonts w:ascii="Times New Roman" w:hAnsi="Times New Roman"/>
+                <w:color w:val="auto"/>
                 <w:highlight w:val="yellow"/>
                 <w:u w:val="single"/>
               </w:rPr>
-              <w:t xml:space="preserve">г. Ярославль, ул. Первая, д.1, кв.1 </w:t>
+              <w:t>__________</w:t>
+            </w:r>
+            <w:r>
+              <w:rPr>
+                <w:rFonts w:ascii="Times New Roman" w:hAnsi="Times New Roman"/>
+                <w:color w:val="auto"/>
+                <w:highlight w:val="yellow"/>
+                <w:u w:val="single"/>
+              </w:rPr>
+              <w:t>г. Ярославль, ул. Иванова, д.1</w:t>
+            </w:r>
+            <w:r>
+              <w:rPr>
+                <w:rFonts w:ascii="Times New Roman" w:hAnsi="Times New Roman"/>
+                <w:color w:val="auto"/>
+                <w:highlight w:val="yellow"/>
+                <w:u w:val="single"/>
+              </w:rPr>
+              <w:t>____________________</w:t>
             </w:r>
           </w:p>
           <w:p>
@@ -4690,15 +4911,35 @@
               <w:jc w:val="center"/>
               <w:rPr>
                 <w:rFonts w:ascii="Times New Roman" w:hAnsi="Times New Roman" w:cs="Times New Roman"/>
-                <w:highlight w:val="yellow"/>
-              </w:rPr>
-            </w:pPr>
-            <w:r>
-              <w:rPr>
-                <w:rFonts w:ascii="Times New Roman" w:hAnsi="Times New Roman" w:cs="Times New Roman"/>
-                <w:highlight w:val="yellow"/>
-              </w:rPr>
-              <w:t>(адрес места жительства)</w:t>
+                <w:color w:val="auto"/>
+                <w:highlight w:val="yellow"/>
+              </w:rPr>
+            </w:pPr>
+            <w:r>
+              <w:rPr>
+                <w:rFonts w:ascii="Times New Roman" w:hAnsi="Times New Roman" w:cs="Times New Roman"/>
+                <w:color w:val="auto"/>
+                <w:highlight w:val="yellow"/>
+              </w:rPr>
+              <w:t>(</w:t>
+            </w:r>
+            <w:proofErr w:type="gramStart"/>
+            <w:r>
+              <w:rPr>
+                <w:rFonts w:ascii="Times New Roman" w:hAnsi="Times New Roman" w:cs="Times New Roman"/>
+                <w:color w:val="auto"/>
+                <w:highlight w:val="yellow"/>
+              </w:rPr>
+              <w:t>адрес места жительства</w:t>
+            </w:r>
+            <w:proofErr w:type="gramEnd"/>
+            <w:r>
+              <w:rPr>
+                <w:rFonts w:ascii="Times New Roman" w:hAnsi="Times New Roman" w:cs="Times New Roman"/>
+                <w:color w:val="auto"/>
+                <w:highlight w:val="yellow"/>
+              </w:rPr>
+              <w:t>)</w:t>
             </w:r>
           </w:p>
           <w:p>
@@ -4713,6 +4954,7 @@
               <w:jc w:val="center"/>
               <w:rPr>
                 <w:rFonts w:ascii="Times New Roman" w:hAnsi="Times New Roman" w:cs="Times New Roman"/>
+                <w:color w:val="auto"/>
                 <w:highlight w:val="yellow"/>
               </w:rPr>
             </w:pPr>
@@ -4729,6 +4971,7 @@
               <w:jc w:val="center"/>
               <w:rPr>
                 <w:rFonts w:ascii="Times New Roman" w:hAnsi="Times New Roman" w:cs="Times New Roman"/>
+                <w:color w:val="auto"/>
                 <w:highlight w:val="yellow"/>
               </w:rPr>
             </w:pPr>
@@ -4742,90 +4985,29 @@
                 <w:bottom w:val="single" w:sz="12" w:space="1" w:color="00000A"/>
                 <w:right w:val="nil"/>
               </w:pBdr>
-              <w:jc w:val="center"/>
-              <w:rPr>
-                <w:rFonts w:ascii="Times New Roman" w:hAnsi="Times New Roman" w:cs="Times New Roman"/>
-                <w:highlight w:val="yellow"/>
-              </w:rPr>
-            </w:pPr>
-            <w:r>
-              <w:rPr>
-                <w:rFonts w:ascii="Times New Roman" w:hAnsi="Times New Roman" w:cs="Times New Roman"/>
-                <w:highlight w:val="yellow"/>
-              </w:rPr>
-              <w:t xml:space="preserve">ГР 2 </w:t>
-            </w:r>
-            <w:proofErr w:type="gramStart"/>
-            <w:r>
-              <w:rPr>
-                <w:rFonts w:ascii="Times New Roman" w:hAnsi="Times New Roman" w:cs="Times New Roman"/>
-                <w:highlight w:val="yellow"/>
-              </w:rPr>
-              <w:t>123456,  02.03.2010</w:t>
-            </w:r>
-            <w:proofErr w:type="gramEnd"/>
-            <w:r>
-              <w:rPr>
-                <w:rFonts w:ascii="Times New Roman" w:hAnsi="Times New Roman" w:cs="Times New Roman"/>
-                <w:highlight w:val="yellow"/>
-              </w:rPr>
-              <w:t xml:space="preserve"> отделом ЗАГС территориальной администрации </w:t>
-            </w:r>
-            <w:proofErr w:type="spellStart"/>
-            <w:r>
-              <w:rPr>
-                <w:rFonts w:ascii="Times New Roman" w:hAnsi="Times New Roman" w:cs="Times New Roman"/>
-                <w:highlight w:val="yellow"/>
-              </w:rPr>
-              <w:t>Красноперекопского</w:t>
-            </w:r>
-            <w:proofErr w:type="spellEnd"/>
-            <w:r>
-              <w:rPr>
-                <w:rFonts w:ascii="Times New Roman" w:hAnsi="Times New Roman" w:cs="Times New Roman"/>
-                <w:highlight w:val="yellow"/>
-              </w:rPr>
-              <w:t xml:space="preserve"> района мэрии гор. Ярославля</w:t>
-            </w:r>
-            <w:r>
-              <w:rPr>
-                <w:rFonts w:ascii="Times New Roman" w:hAnsi="Times New Roman" w:cs="Times New Roman"/>
-                <w:highlight w:val="yellow"/>
-              </w:rPr>
-              <w:t>___________</w:t>
-            </w:r>
-          </w:p>
-          <w:p>
-            <w:pPr>
-              <w:pStyle w:val="ConsPlusCell"/>
-              <w:pBdr>
-                <w:top w:val="nil"/>
-                <w:left w:val="nil"/>
-                <w:bottom w:val="single" w:sz="12" w:space="1" w:color="00000A"/>
-                <w:right w:val="nil"/>
-              </w:pBdr>
-              <w:jc w:val="center"/>
-              <w:rPr>
-                <w:rFonts w:ascii="Times New Roman" w:hAnsi="Times New Roman" w:cs="Times New Roman"/>
-                <w:highlight w:val="yellow"/>
-              </w:rPr>
-            </w:pPr>
-          </w:p>
-          <w:p>
-            <w:pPr>
-              <w:pStyle w:val="ConsPlusCell"/>
-              <w:pBdr>
-                <w:top w:val="nil"/>
-                <w:left w:val="nil"/>
-                <w:bottom w:val="single" w:sz="12" w:space="1" w:color="00000A"/>
-                <w:right w:val="nil"/>
-              </w:pBdr>
-              <w:jc w:val="center"/>
-              <w:rPr>
-                <w:rFonts w:ascii="Times New Roman" w:hAnsi="Times New Roman" w:cs="Times New Roman"/>
-                <w:highlight w:val="yellow"/>
-              </w:rPr>
-            </w:pPr>
+              <w:rPr>
+                <w:rFonts w:ascii="Times New Roman" w:hAnsi="Times New Roman" w:cs="Times New Roman"/>
+                <w:color w:val="auto"/>
+                <w:highlight w:val="yellow"/>
+              </w:rPr>
+            </w:pPr>
+            <w:r>
+              <w:rPr>
+                <w:rFonts w:ascii="Times New Roman" w:hAnsi="Times New Roman" w:cs="Times New Roman"/>
+                <w:color w:val="auto"/>
+                <w:highlight w:val="yellow"/>
+                <w:lang w:val="en-US"/>
+              </w:rPr>
+              <w:t>I</w:t>
+            </w:r>
+            <w:r>
+              <w:rPr>
+                <w:rFonts w:ascii="Times New Roman" w:hAnsi="Times New Roman" w:cs="Times New Roman"/>
+                <w:color w:val="auto"/>
+                <w:highlight w:val="yellow"/>
+              </w:rPr>
+              <w:t>-ГР 123456, 10.10.10 выдано отделением ЗАГС Кировского района г. Ярославля</w:t>
+            </w:r>
           </w:p>
           <w:p>
             <w:pPr>
@@ -4834,12 +5016,14 @@
               <w:outlineLvl w:val="1"/>
               <w:rPr>
                 <w:rFonts w:ascii="Times New Roman" w:hAnsi="Times New Roman" w:cs="Times New Roman"/>
-                <w:highlight w:val="yellow"/>
-              </w:rPr>
-            </w:pPr>
-            <w:r>
-              <w:rPr>
-                <w:rFonts w:ascii="Times New Roman" w:hAnsi="Times New Roman" w:cs="Times New Roman"/>
+                <w:color w:val="auto"/>
+                <w:highlight w:val="yellow"/>
+              </w:rPr>
+            </w:pPr>
+            <w:r>
+              <w:rPr>
+                <w:rFonts w:ascii="Times New Roman" w:hAnsi="Times New Roman" w:cs="Times New Roman"/>
+                <w:color w:val="auto"/>
                 <w:highlight w:val="yellow"/>
               </w:rPr>
               <w:t xml:space="preserve">(Свидетельство о рождении №, дата </w:t>
@@ -4848,6 +5032,7 @@
             <w:r>
               <w:rPr>
                 <w:rFonts w:ascii="Times New Roman" w:hAnsi="Times New Roman" w:cs="Times New Roman"/>
+                <w:color w:val="auto"/>
                 <w:highlight w:val="yellow"/>
               </w:rPr>
               <w:t>выдачи ,</w:t>
@@ -4856,6 +5041,7 @@
             <w:r>
               <w:rPr>
                 <w:rFonts w:ascii="Times New Roman" w:hAnsi="Times New Roman" w:cs="Times New Roman"/>
+                <w:color w:val="auto"/>
                 <w:highlight w:val="yellow"/>
               </w:rPr>
               <w:t xml:space="preserve"> кем выдано)</w:t>
@@ -4868,9 +5054,12 @@
               <w:outlineLvl w:val="1"/>
               <w:rPr>
                 <w:rFonts w:ascii="Times New Roman" w:hAnsi="Times New Roman" w:cs="Times New Roman"/>
-                <w:highlight w:val="yellow"/>
-              </w:rPr>
-            </w:pPr>
+                <w:color w:val="auto"/>
+                <w:highlight w:val="yellow"/>
+              </w:rPr>
+            </w:pPr>
+            <w:bookmarkStart w:id="11" w:name="_GoBack"/>
+            <w:bookmarkEnd w:id="11"/>
           </w:p>
         </w:tc>
       </w:tr>
@@ -4904,7 +5093,7 @@
       </w:pPr>
     </w:pPrDefault>
   </w:docDefaults>
-  <w:latentStyles w:defLockedState="0" w:defUIPriority="99" w:defSemiHidden="0" w:defUnhideWhenUsed="0" w:defQFormat="0" w:count="375">
+  <w:latentStyles w:defLockedState="0" w:defUIPriority="99" w:defSemiHidden="0" w:defUnhideWhenUsed="0" w:defQFormat="0" w:count="377">
     <w:lsdException w:name="Normal" w:uiPriority="0" w:qFormat="1"/>
     <w:lsdException w:name="heading 1" w:uiPriority="9" w:qFormat="1"/>
     <w:lsdException w:name="heading 2" w:semiHidden="1" w:uiPriority="9" w:unhideWhenUsed="1" w:qFormat="1"/>
@@ -5280,6 +5469,8 @@
     <w:lsdException w:name="Smart Hyperlink" w:semiHidden="1" w:unhideWhenUsed="1"/>
     <w:lsdException w:name="Hashtag" w:semiHidden="1" w:unhideWhenUsed="1"/>
     <w:lsdException w:name="Unresolved Mention" w:semiHidden="1" w:unhideWhenUsed="1"/>
+    <w:lsdException w:name="Smart Link" w:semiHidden="1" w:unhideWhenUsed="1"/>
+    <w:lsdException w:name="Smart Link Error" w:semiHidden="1" w:unhideWhenUsed="1"/>
   </w:latentStyles>
   <w:style w:type="paragraph" w:default="1" w:styleId="a">
     <w:name w:val="Normal"/>
@@ -5298,6 +5489,7 @@
   <w:style w:type="character" w:default="1" w:styleId="a0">
     <w:name w:val="Default Paragraph Font"/>
     <w:uiPriority w:val="1"/>
+    <w:semiHidden/>
     <w:unhideWhenUsed/>
   </w:style>
   <w:style w:type="table" w:default="1" w:styleId="a1">
@@ -5331,7 +5523,6 @@
     <w:rPr>
       <w:color w:val="0000FF"/>
       <w:u w:val="single"/>
-      <w:lang/>
     </w:rPr>
   </w:style>
   <w:style w:type="paragraph" w:styleId="a3">
@@ -5435,6 +5626,29 @@
       <w:sz w:val="20"/>
       <w:szCs w:val="20"/>
       <w:lang w:eastAsia="ru-RU"/>
+    </w:rPr>
+  </w:style>
+  <w:style w:type="character" w:styleId="a8">
+    <w:name w:val="Hyperlink"/>
+    <w:basedOn w:val="a0"/>
+    <w:uiPriority w:val="99"/>
+    <w:unhideWhenUsed/>
+    <w:rsid w:val="005B3175"/>
+    <w:rPr>
+      <w:color w:val="0563C1" w:themeColor="hyperlink"/>
+      <w:u w:val="single"/>
+    </w:rPr>
+  </w:style>
+  <w:style w:type="character" w:styleId="a9">
+    <w:name w:val="Unresolved Mention"/>
+    <w:basedOn w:val="a0"/>
+    <w:uiPriority w:val="99"/>
+    <w:semiHidden/>
+    <w:unhideWhenUsed/>
+    <w:rsid w:val="005B3175"/>
+    <w:rPr>
+      <w:color w:val="605E5C"/>
+      <w:shd w:val="clear" w:color="auto" w:fill="E1DFDD"/>
     </w:rPr>
   </w:style>
 </w:styles>
